--- a/Abdul bari notes.docx
+++ b/Abdul bari notes.docx
@@ -3163,6 +3163,43 @@
       <w:pPr>
         <w:pStyle w:val="ListParagraph"/>
         <w:numPr>
+          <w:ilvl w:val="3"/>
+          <w:numId w:val="8"/>
+        </w:numPr>
+        <w:rPr>
+          <w:sz w:val="28"/>
+        </w:rPr>
+      </w:pPr>
+      <w:r>
+        <w:rPr>
+          <w:sz w:val="28"/>
+        </w:rPr>
+        <w:lastRenderedPageBreak/>
+        <w:t>Deriving a new class from existing class is known as inheritance</w:t>
+      </w:r>
+    </w:p>
+    <w:p>
+      <w:pPr>
+        <w:pStyle w:val="ListParagraph"/>
+        <w:numPr>
+          <w:ilvl w:val="3"/>
+          <w:numId w:val="8"/>
+        </w:numPr>
+        <w:rPr>
+          <w:sz w:val="28"/>
+        </w:rPr>
+      </w:pPr>
+      <w:r>
+        <w:rPr>
+          <w:sz w:val="28"/>
+        </w:rPr>
+        <w:t>Specialization in java is achieved using inheritance</w:t>
+      </w:r>
+    </w:p>
+    <w:p>
+      <w:pPr>
+        <w:pStyle w:val="ListParagraph"/>
+        <w:numPr>
           <w:ilvl w:val="2"/>
           <w:numId w:val="8"/>
         </w:numPr>
@@ -3170,37 +3207,148 @@
           <w:sz w:val="28"/>
         </w:rPr>
       </w:pPr>
+      <w:r>
+        <w:rPr>
+          <w:sz w:val="28"/>
+        </w:rPr>
+        <w:t>Polymorphism</w:t>
+      </w:r>
+    </w:p>
+    <w:p>
+      <w:pPr>
+        <w:pStyle w:val="ListParagraph"/>
+        <w:ind w:left="2160"/>
+        <w:rPr>
+          <w:sz w:val="28"/>
+        </w:rPr>
+      </w:pPr>
+    </w:p>
+    <w:p>
+      <w:pPr>
+        <w:pStyle w:val="ListParagraph"/>
+        <w:numPr>
+          <w:ilvl w:val="0"/>
+          <w:numId w:val="9"/>
+        </w:numPr>
+        <w:rPr>
+          <w:sz w:val="28"/>
+        </w:rPr>
+      </w:pPr>
+      <w:r>
+        <w:rPr>
+          <w:b/>
+          <w:bCs/>
+          <w:sz w:val="28"/>
+        </w:rPr>
+        <w:t xml:space="preserve">Generalization </w:t>
+      </w:r>
+      <w:proofErr w:type="gramStart"/>
+      <w:r>
+        <w:rPr>
+          <w:sz w:val="28"/>
+        </w:rPr>
+        <w:t>In</w:t>
+      </w:r>
+      <w:proofErr w:type="gramEnd"/>
+      <w:r>
+        <w:rPr>
+          <w:sz w:val="28"/>
+        </w:rPr>
+        <w:t xml:space="preserve"> Generalisation group of classes are referred with Super class with single name. Generalisation means </w:t>
+      </w:r>
+      <w:r>
+        <w:rPr>
+          <w:b/>
+          <w:bCs/>
+          <w:sz w:val="28"/>
+        </w:rPr>
+        <w:t xml:space="preserve">Bottom Up. </w:t>
+      </w:r>
+      <w:r>
+        <w:rPr>
+          <w:sz w:val="28"/>
+        </w:rPr>
+        <w:t xml:space="preserve">In Generalisation A Super Class Is made by Grouping Multiple Sub Classes. Generalisation is achieved using </w:t>
+      </w:r>
+      <w:r>
+        <w:rPr>
+          <w:b/>
+          <w:bCs/>
+          <w:sz w:val="28"/>
+        </w:rPr>
+        <w:t>Interfaces.</w:t>
+      </w:r>
+    </w:p>
+    <w:p>
+      <w:pPr>
+        <w:pStyle w:val="ListParagraph"/>
+        <w:numPr>
+          <w:ilvl w:val="0"/>
+          <w:numId w:val="9"/>
+        </w:numPr>
+        <w:rPr>
+          <w:sz w:val="28"/>
+        </w:rPr>
+      </w:pPr>
+      <w:r>
+        <w:rPr>
+          <w:b/>
+          <w:sz w:val="28"/>
+          <w:szCs w:val="28"/>
+        </w:rPr>
+        <w:t>Specialisation</w:t>
+      </w:r>
+      <w:r>
+        <w:rPr>
+          <w:sz w:val="28"/>
+          <w:szCs w:val="28"/>
+        </w:rPr>
+        <w:t xml:space="preserve"> a new Sub Class is Generated by borrowing the features of existing concrete class and adding new features to it. Specialisation means </w:t>
+      </w:r>
+      <w:r>
+        <w:rPr>
+          <w:rFonts w:ascii="YRAKDP+Cambria-Bold" w:hAnsi="YRAKDP+Cambria-Bold" w:cs="YRAKDP+Cambria-Bold"/>
+          <w:b/>
+          <w:bCs/>
+          <w:sz w:val="28"/>
+          <w:szCs w:val="28"/>
+        </w:rPr>
+        <w:t xml:space="preserve">Top Down. </w:t>
+      </w:r>
+      <w:r>
+        <w:rPr>
+          <w:sz w:val="28"/>
+          <w:szCs w:val="28"/>
+        </w:rPr>
+        <w:t xml:space="preserve">In specialisation a new Class is derived from an existing Super Class. Specialisation is achieved using </w:t>
+      </w:r>
+      <w:r>
+        <w:rPr>
+          <w:rFonts w:ascii="YRAKDP+Cambria-Bold" w:hAnsi="YRAKDP+Cambria-Bold" w:cs="YRAKDP+Cambria-Bold"/>
+          <w:b/>
+          <w:bCs/>
+          <w:sz w:val="28"/>
+          <w:szCs w:val="28"/>
+        </w:rPr>
+        <w:t xml:space="preserve">Inheritance. </w:t>
+      </w:r>
+      <w:r>
+        <w:rPr>
+          <w:rFonts w:ascii="Segoe UI Symbol" w:hAnsi="Segoe UI Symbol" w:cs="Segoe UI Symbol"/>
+          <w:sz w:val="32"/>
+          <w:szCs w:val="32"/>
+        </w:rPr>
+        <w:t>➢</w:t>
+      </w:r>
+    </w:p>
+    <w:p>
+      <w:pPr>
+        <w:rPr>
+          <w:sz w:val="28"/>
+        </w:rPr>
+      </w:pPr>
       <w:bookmarkStart w:id="0" w:name="_GoBack"/>
       <w:bookmarkEnd w:id="0"/>
-      <w:r>
-        <w:rPr>
-          <w:sz w:val="28"/>
-        </w:rPr>
-        <w:t>Polymorphism</w:t>
-      </w:r>
-    </w:p>
-    <w:p>
-      <w:pPr>
-        <w:pStyle w:val="ListParagraph"/>
-        <w:ind w:left="2160"/>
-        <w:rPr>
-          <w:sz w:val="28"/>
-        </w:rPr>
-      </w:pPr>
-    </w:p>
-    <w:p>
-      <w:pPr>
-        <w:rPr>
-          <w:sz w:val="28"/>
-        </w:rPr>
-      </w:pPr>
-    </w:p>
-    <w:p>
-      <w:pPr>
-        <w:rPr>
-          <w:sz w:val="28"/>
-        </w:rPr>
-      </w:pPr>
     </w:p>
     <w:p>
       <w:pPr>
@@ -3828,7 +3976,7 @@
         <w:rFonts w:ascii="Wingdings" w:hAnsi="Wingdings" w:hint="default"/>
       </w:rPr>
     </w:lvl>
-    <w:lvl w:ilvl="3" w:tplc="40090001" w:tentative="1">
+    <w:lvl w:ilvl="3" w:tplc="40090001">
       <w:start w:val="1"/>
       <w:numFmt w:val="bullet"/>
       <w:lvlText w:val=""/>
@@ -3840,7 +3988,7 @@
         <w:rFonts w:ascii="Symbol" w:hAnsi="Symbol" w:hint="default"/>
       </w:rPr>
     </w:lvl>
-    <w:lvl w:ilvl="4" w:tplc="40090003" w:tentative="1">
+    <w:lvl w:ilvl="4" w:tplc="40090003">
       <w:start w:val="1"/>
       <w:numFmt w:val="bullet"/>
       <w:lvlText w:val="o"/>
@@ -4015,6 +4163,119 @@
     </w:lvl>
   </w:abstractNum>
   <w:abstractNum w:abstractNumId="7" w15:restartNumberingAfterBreak="0">
+    <w:nsid w:val="6A9648E1"/>
+    <w:multiLevelType w:val="hybridMultilevel"/>
+    <w:tmpl w:val="5DC81A1E"/>
+    <w:lvl w:ilvl="0" w:tplc="40090001">
+      <w:start w:val="1"/>
+      <w:numFmt w:val="bullet"/>
+      <w:lvlText w:val=""/>
+      <w:lvlJc w:val="left"/>
+      <w:pPr>
+        <w:ind w:left="720" w:hanging="360"/>
+      </w:pPr>
+      <w:rPr>
+        <w:rFonts w:ascii="Symbol" w:hAnsi="Symbol" w:hint="default"/>
+      </w:rPr>
+    </w:lvl>
+    <w:lvl w:ilvl="1" w:tplc="40090003" w:tentative="1">
+      <w:start w:val="1"/>
+      <w:numFmt w:val="bullet"/>
+      <w:lvlText w:val="o"/>
+      <w:lvlJc w:val="left"/>
+      <w:pPr>
+        <w:ind w:left="1440" w:hanging="360"/>
+      </w:pPr>
+      <w:rPr>
+        <w:rFonts w:ascii="Courier New" w:hAnsi="Courier New" w:cs="Courier New" w:hint="default"/>
+      </w:rPr>
+    </w:lvl>
+    <w:lvl w:ilvl="2" w:tplc="40090005" w:tentative="1">
+      <w:start w:val="1"/>
+      <w:numFmt w:val="bullet"/>
+      <w:lvlText w:val=""/>
+      <w:lvlJc w:val="left"/>
+      <w:pPr>
+        <w:ind w:left="2160" w:hanging="360"/>
+      </w:pPr>
+      <w:rPr>
+        <w:rFonts w:ascii="Wingdings" w:hAnsi="Wingdings" w:hint="default"/>
+      </w:rPr>
+    </w:lvl>
+    <w:lvl w:ilvl="3" w:tplc="40090001" w:tentative="1">
+      <w:start w:val="1"/>
+      <w:numFmt w:val="bullet"/>
+      <w:lvlText w:val=""/>
+      <w:lvlJc w:val="left"/>
+      <w:pPr>
+        <w:ind w:left="2880" w:hanging="360"/>
+      </w:pPr>
+      <w:rPr>
+        <w:rFonts w:ascii="Symbol" w:hAnsi="Symbol" w:hint="default"/>
+      </w:rPr>
+    </w:lvl>
+    <w:lvl w:ilvl="4" w:tplc="40090003" w:tentative="1">
+      <w:start w:val="1"/>
+      <w:numFmt w:val="bullet"/>
+      <w:lvlText w:val="o"/>
+      <w:lvlJc w:val="left"/>
+      <w:pPr>
+        <w:ind w:left="3600" w:hanging="360"/>
+      </w:pPr>
+      <w:rPr>
+        <w:rFonts w:ascii="Courier New" w:hAnsi="Courier New" w:cs="Courier New" w:hint="default"/>
+      </w:rPr>
+    </w:lvl>
+    <w:lvl w:ilvl="5" w:tplc="40090005" w:tentative="1">
+      <w:start w:val="1"/>
+      <w:numFmt w:val="bullet"/>
+      <w:lvlText w:val=""/>
+      <w:lvlJc w:val="left"/>
+      <w:pPr>
+        <w:ind w:left="4320" w:hanging="360"/>
+      </w:pPr>
+      <w:rPr>
+        <w:rFonts w:ascii="Wingdings" w:hAnsi="Wingdings" w:hint="default"/>
+      </w:rPr>
+    </w:lvl>
+    <w:lvl w:ilvl="6" w:tplc="40090001" w:tentative="1">
+      <w:start w:val="1"/>
+      <w:numFmt w:val="bullet"/>
+      <w:lvlText w:val=""/>
+      <w:lvlJc w:val="left"/>
+      <w:pPr>
+        <w:ind w:left="5040" w:hanging="360"/>
+      </w:pPr>
+      <w:rPr>
+        <w:rFonts w:ascii="Symbol" w:hAnsi="Symbol" w:hint="default"/>
+      </w:rPr>
+    </w:lvl>
+    <w:lvl w:ilvl="7" w:tplc="40090003" w:tentative="1">
+      <w:start w:val="1"/>
+      <w:numFmt w:val="bullet"/>
+      <w:lvlText w:val="o"/>
+      <w:lvlJc w:val="left"/>
+      <w:pPr>
+        <w:ind w:left="5760" w:hanging="360"/>
+      </w:pPr>
+      <w:rPr>
+        <w:rFonts w:ascii="Courier New" w:hAnsi="Courier New" w:cs="Courier New" w:hint="default"/>
+      </w:rPr>
+    </w:lvl>
+    <w:lvl w:ilvl="8" w:tplc="40090005" w:tentative="1">
+      <w:start w:val="1"/>
+      <w:numFmt w:val="bullet"/>
+      <w:lvlText w:val=""/>
+      <w:lvlJc w:val="left"/>
+      <w:pPr>
+        <w:ind w:left="6480" w:hanging="360"/>
+      </w:pPr>
+      <w:rPr>
+        <w:rFonts w:ascii="Wingdings" w:hAnsi="Wingdings" w:hint="default"/>
+      </w:rPr>
+    </w:lvl>
+  </w:abstractNum>
+  <w:abstractNum w:abstractNumId="8" w15:restartNumberingAfterBreak="0">
     <w:nsid w:val="7F0E1D38"/>
     <w:multiLevelType w:val="hybridMultilevel"/>
     <w:tmpl w:val="5E426962"/>
@@ -4143,13 +4404,16 @@
     <w:abstractNumId w:val="1"/>
   </w:num>
   <w:num w:numId="6">
-    <w:abstractNumId w:val="7"/>
+    <w:abstractNumId w:val="8"/>
   </w:num>
   <w:num w:numId="7">
     <w:abstractNumId w:val="4"/>
   </w:num>
   <w:num w:numId="8">
     <w:abstractNumId w:val="5"/>
+  </w:num>
+  <w:num w:numId="9">
+    <w:abstractNumId w:val="7"/>
   </w:num>
 </w:numbering>
 </file>
@@ -4555,7 +4819,6 @@
   <w:style w:type="character" w:default="1" w:styleId="DefaultParagraphFont">
     <w:name w:val="Default Paragraph Font"/>
     <w:uiPriority w:val="1"/>
-    <w:semiHidden/>
     <w:unhideWhenUsed/>
   </w:style>
   <w:style w:type="table" w:default="1" w:styleId="TableNormal">

--- a/Abdul bari notes.docx
+++ b/Abdul bari notes.docx
@@ -3332,23 +3332,135 @@
         </w:rPr>
         <w:t xml:space="preserve">Inheritance. </w:t>
       </w:r>
-      <w:r>
-        <w:rPr>
-          <w:rFonts w:ascii="Segoe UI Symbol" w:hAnsi="Segoe UI Symbol" w:cs="Segoe UI Symbol"/>
-          <w:sz w:val="32"/>
-          <w:szCs w:val="32"/>
-        </w:rPr>
-        <w:t>➢</w:t>
-      </w:r>
-    </w:p>
-    <w:p>
-      <w:pPr>
-        <w:rPr>
-          <w:sz w:val="28"/>
-        </w:rPr>
-      </w:pPr>
+    </w:p>
+    <w:p>
+      <w:pPr>
+        <w:pStyle w:val="ListParagraph"/>
+        <w:numPr>
+          <w:ilvl w:val="0"/>
+          <w:numId w:val="9"/>
+        </w:numPr>
+        <w:rPr>
+          <w:sz w:val="28"/>
+        </w:rPr>
+      </w:pPr>
+      <w:r>
+        <w:rPr>
+          <w:sz w:val="28"/>
+        </w:rPr>
+        <w:t>Dynamic method dispatch</w:t>
+      </w:r>
+    </w:p>
+    <w:p>
+      <w:pPr>
+        <w:pStyle w:val="ListParagraph"/>
+        <w:numPr>
+          <w:ilvl w:val="1"/>
+          <w:numId w:val="9"/>
+        </w:numPr>
+        <w:rPr>
+          <w:sz w:val="28"/>
+        </w:rPr>
+      </w:pPr>
+      <w:r>
+        <w:rPr>
+          <w:sz w:val="28"/>
+        </w:rPr>
+        <w:t>Used to achieve runtime polymorphism</w:t>
+      </w:r>
+    </w:p>
+    <w:p>
+      <w:pPr>
+        <w:pStyle w:val="ListParagraph"/>
+        <w:numPr>
+          <w:ilvl w:val="1"/>
+          <w:numId w:val="9"/>
+        </w:numPr>
+        <w:rPr>
+          <w:sz w:val="28"/>
+        </w:rPr>
+      </w:pPr>
+      <w:r>
+        <w:rPr>
+          <w:sz w:val="28"/>
+        </w:rPr>
+        <w:t xml:space="preserve">Super sup = new </w:t>
+      </w:r>
       <w:bookmarkStart w:id="0" w:name="_GoBack"/>
       <w:bookmarkEnd w:id="0"/>
+      <w:r>
+        <w:rPr>
+          <w:sz w:val="28"/>
+        </w:rPr>
+        <w:t>Subclass (</w:t>
+      </w:r>
+      <w:r>
+        <w:rPr>
+          <w:sz w:val="28"/>
+        </w:rPr>
+        <w:t>);</w:t>
+      </w:r>
+    </w:p>
+    <w:p>
+      <w:pPr>
+        <w:pStyle w:val="ListParagraph"/>
+        <w:numPr>
+          <w:ilvl w:val="1"/>
+          <w:numId w:val="9"/>
+        </w:numPr>
+        <w:rPr>
+          <w:sz w:val="28"/>
+        </w:rPr>
+      </w:pPr>
+      <w:r>
+        <w:rPr>
+          <w:sz w:val="28"/>
+        </w:rPr>
+        <w:t>Creating a subclass object with superclass reference</w:t>
+      </w:r>
+    </w:p>
+    <w:p>
+      <w:pPr>
+        <w:pStyle w:val="ListParagraph"/>
+        <w:numPr>
+          <w:ilvl w:val="1"/>
+          <w:numId w:val="9"/>
+        </w:numPr>
+        <w:rPr>
+          <w:sz w:val="28"/>
+        </w:rPr>
+      </w:pPr>
+      <w:r>
+        <w:rPr>
+          <w:sz w:val="28"/>
+        </w:rPr>
+        <w:t>Methods of subclass Is called as methods are called based on objects</w:t>
+      </w:r>
+    </w:p>
+    <w:p>
+      <w:pPr>
+        <w:pStyle w:val="ListParagraph"/>
+        <w:numPr>
+          <w:ilvl w:val="1"/>
+          <w:numId w:val="9"/>
+        </w:numPr>
+        <w:rPr>
+          <w:sz w:val="28"/>
+        </w:rPr>
+      </w:pPr>
+      <w:r>
+        <w:rPr>
+          <w:sz w:val="28"/>
+        </w:rPr>
+        <w:t>Only the methods in super class overloaded in subclass can be used</w:t>
+      </w:r>
+    </w:p>
+    <w:p>
+      <w:pPr>
+        <w:rPr>
+          <w:sz w:val="28"/>
+        </w:rPr>
+      </w:pPr>
     </w:p>
     <w:p>
       <w:pPr>
@@ -4178,7 +4290,7 @@
         <w:rFonts w:ascii="Symbol" w:hAnsi="Symbol" w:hint="default"/>
       </w:rPr>
     </w:lvl>
-    <w:lvl w:ilvl="1" w:tplc="40090003" w:tentative="1">
+    <w:lvl w:ilvl="1" w:tplc="40090003">
       <w:start w:val="1"/>
       <w:numFmt w:val="bullet"/>
       <w:lvlText w:val="o"/>

--- a/Abdul bari notes.docx
+++ b/Abdul bari notes.docx
@@ -3386,19 +3386,133 @@
         </w:rPr>
         <w:t xml:space="preserve">Super sup = new </w:t>
       </w:r>
+      <w:r>
+        <w:rPr>
+          <w:sz w:val="28"/>
+        </w:rPr>
+        <w:t>Subclass (</w:t>
+      </w:r>
+      <w:r>
+        <w:rPr>
+          <w:sz w:val="28"/>
+        </w:rPr>
+        <w:t>);</w:t>
+      </w:r>
+    </w:p>
+    <w:p>
+      <w:pPr>
+        <w:pStyle w:val="ListParagraph"/>
+        <w:numPr>
+          <w:ilvl w:val="1"/>
+          <w:numId w:val="9"/>
+        </w:numPr>
+        <w:rPr>
+          <w:sz w:val="28"/>
+        </w:rPr>
+      </w:pPr>
+      <w:r>
+        <w:rPr>
+          <w:sz w:val="28"/>
+        </w:rPr>
+        <w:t>Creating a subclass object with superclass reference</w:t>
+      </w:r>
+    </w:p>
+    <w:p>
+      <w:pPr>
+        <w:pStyle w:val="ListParagraph"/>
+        <w:numPr>
+          <w:ilvl w:val="1"/>
+          <w:numId w:val="9"/>
+        </w:numPr>
+        <w:rPr>
+          <w:sz w:val="28"/>
+        </w:rPr>
+      </w:pPr>
+      <w:r>
+        <w:rPr>
+          <w:sz w:val="28"/>
+        </w:rPr>
+        <w:t>Methods of subclass Is called as methods are called based on objects</w:t>
+      </w:r>
+    </w:p>
+    <w:p>
+      <w:pPr>
+        <w:pStyle w:val="ListParagraph"/>
+        <w:numPr>
+          <w:ilvl w:val="1"/>
+          <w:numId w:val="9"/>
+        </w:numPr>
+        <w:rPr>
+          <w:sz w:val="28"/>
+        </w:rPr>
+      </w:pPr>
+      <w:r>
+        <w:rPr>
+          <w:sz w:val="28"/>
+        </w:rPr>
+        <w:t>Only the methods in super class overloaded in subclass can be used</w:t>
+      </w:r>
+    </w:p>
+    <w:p>
+      <w:pPr>
+        <w:pStyle w:val="ListParagraph"/>
+        <w:numPr>
+          <w:ilvl w:val="0"/>
+          <w:numId w:val="9"/>
+        </w:numPr>
+        <w:rPr>
+          <w:sz w:val="28"/>
+        </w:rPr>
+      </w:pPr>
+      <w:r>
+        <w:rPr>
+          <w:sz w:val="28"/>
+        </w:rPr>
+        <w:t>Abstract Classes</w:t>
+      </w:r>
+    </w:p>
+    <w:p>
+      <w:pPr>
+        <w:pStyle w:val="ListParagraph"/>
+        <w:numPr>
+          <w:ilvl w:val="1"/>
+          <w:numId w:val="9"/>
+        </w:numPr>
+        <w:rPr>
+          <w:sz w:val="28"/>
+        </w:rPr>
+      </w:pPr>
+      <w:r>
+        <w:rPr>
+          <w:sz w:val="28"/>
+        </w:rPr>
+        <w:t>An abstract class can be a super class but much of the class functionality maybe undefined or unimplemented. This gap has to be filled by the programmer in the subclass.</w:t>
+      </w:r>
+    </w:p>
+    <w:p>
+      <w:pPr>
+        <w:pStyle w:val="ListParagraph"/>
+        <w:numPr>
+          <w:ilvl w:val="1"/>
+          <w:numId w:val="9"/>
+        </w:numPr>
+        <w:rPr>
+          <w:sz w:val="28"/>
+        </w:rPr>
+      </w:pPr>
+      <w:r>
+        <w:rPr>
+          <w:sz w:val="28"/>
+        </w:rPr>
+        <w:t>Abstract methods start</w:t>
+      </w:r>
       <w:bookmarkStart w:id="0" w:name="_GoBack"/>
       <w:bookmarkEnd w:id="0"/>
       <w:r>
         <w:rPr>
           <w:sz w:val="28"/>
         </w:rPr>
-        <w:t>Subclass (</w:t>
-      </w:r>
-      <w:r>
-        <w:rPr>
-          <w:sz w:val="28"/>
-        </w:rPr>
-        <w:t>);</w:t>
+        <w:t xml:space="preserve"> with abstract keyword and the class that has at least one abstract method is an abstract class</w:t>
       </w:r>
     </w:p>
     <w:p>
@@ -3416,43 +3530,7 @@
         <w:rPr>
           <w:sz w:val="28"/>
         </w:rPr>
-        <w:t>Creating a subclass object with superclass reference</w:t>
-      </w:r>
-    </w:p>
-    <w:p>
-      <w:pPr>
-        <w:pStyle w:val="ListParagraph"/>
-        <w:numPr>
-          <w:ilvl w:val="1"/>
-          <w:numId w:val="9"/>
-        </w:numPr>
-        <w:rPr>
-          <w:sz w:val="28"/>
-        </w:rPr>
-      </w:pPr>
-      <w:r>
-        <w:rPr>
-          <w:sz w:val="28"/>
-        </w:rPr>
-        <w:t>Methods of subclass Is called as methods are called based on objects</w:t>
-      </w:r>
-    </w:p>
-    <w:p>
-      <w:pPr>
-        <w:pStyle w:val="ListParagraph"/>
-        <w:numPr>
-          <w:ilvl w:val="1"/>
-          <w:numId w:val="9"/>
-        </w:numPr>
-        <w:rPr>
-          <w:sz w:val="28"/>
-        </w:rPr>
-      </w:pPr>
-      <w:r>
-        <w:rPr>
-          <w:sz w:val="28"/>
-        </w:rPr>
-        <w:t>Only the methods in super class overloaded in subclass can be used</w:t>
+        <w:t>A class can be an abstract class even if it does not have at least one abstract method;</w:t>
       </w:r>
     </w:p>
     <w:p>
@@ -4931,6 +5009,7 @@
   <w:style w:type="character" w:default="1" w:styleId="DefaultParagraphFont">
     <w:name w:val="Default Paragraph Font"/>
     <w:uiPriority w:val="1"/>
+    <w:semiHidden/>
     <w:unhideWhenUsed/>
   </w:style>
   <w:style w:type="table" w:default="1" w:styleId="TableNormal">

--- a/Abdul bari notes.docx
+++ b/Abdul bari notes.docx
@@ -3504,34 +3504,52 @@
         <w:rPr>
           <w:sz w:val="28"/>
         </w:rPr>
-        <w:t>Abstract methods start</w:t>
+        <w:t>Abstract methods start with abstract keyword and the class that has at least one abstract method is an abstract class</w:t>
+      </w:r>
+    </w:p>
+    <w:p>
+      <w:pPr>
+        <w:pStyle w:val="ListParagraph"/>
+        <w:numPr>
+          <w:ilvl w:val="1"/>
+          <w:numId w:val="9"/>
+        </w:numPr>
+        <w:rPr>
+          <w:sz w:val="28"/>
+        </w:rPr>
+      </w:pPr>
+      <w:r>
+        <w:rPr>
+          <w:sz w:val="28"/>
+        </w:rPr>
+        <w:t>A class can be an abstract class even if it does not have at least one abstract method;</w:t>
+      </w:r>
+    </w:p>
+    <w:p>
+      <w:pPr>
+        <w:pStyle w:val="ListParagraph"/>
+        <w:numPr>
+          <w:ilvl w:val="0"/>
+          <w:numId w:val="9"/>
+        </w:numPr>
+        <w:rPr>
+          <w:sz w:val="28"/>
+        </w:rPr>
+      </w:pPr>
+      <w:r>
+        <w:rPr>
+          <w:sz w:val="28"/>
+        </w:rPr>
+        <w:t xml:space="preserve">Interface is a special case of an abstract class, which </w:t>
+      </w:r>
+      <w:r>
+        <w:rPr>
+          <w:sz w:val="28"/>
+        </w:rPr>
+        <w:t>contains all abstract methods. An interface specify what a class must do but not how to do.</w:t>
       </w:r>
       <w:bookmarkStart w:id="0" w:name="_GoBack"/>
       <w:bookmarkEnd w:id="0"/>
-      <w:r>
-        <w:rPr>
-          <w:sz w:val="28"/>
-        </w:rPr>
-        <w:t xml:space="preserve"> with abstract keyword and the class that has at least one abstract method is an abstract class</w:t>
-      </w:r>
-    </w:p>
-    <w:p>
-      <w:pPr>
-        <w:pStyle w:val="ListParagraph"/>
-        <w:numPr>
-          <w:ilvl w:val="1"/>
-          <w:numId w:val="9"/>
-        </w:numPr>
-        <w:rPr>
-          <w:sz w:val="28"/>
-        </w:rPr>
-      </w:pPr>
-      <w:r>
-        <w:rPr>
-          <w:sz w:val="28"/>
-        </w:rPr>
-        <w:t>A class can be an abstract class even if it does not have at least one abstract method;</w:t>
-      </w:r>
     </w:p>
     <w:p>
       <w:pPr>

--- a/Abdul bari notes.docx
+++ b/Abdul bari notes.docx
@@ -3546,17 +3546,165 @@
         <w:rPr>
           <w:sz w:val="28"/>
         </w:rPr>
-        <w:t>contains all abstract methods. An interface specify what a class must do but not how to do.</w:t>
-      </w:r>
+        <w:t xml:space="preserve">contains all abstract methods. An interface </w:t>
+      </w:r>
+      <w:proofErr w:type="gramStart"/>
+      <w:r>
+        <w:rPr>
+          <w:sz w:val="28"/>
+        </w:rPr>
+        <w:t>specify</w:t>
+      </w:r>
+      <w:proofErr w:type="gramEnd"/>
+      <w:r>
+        <w:rPr>
+          <w:sz w:val="28"/>
+        </w:rPr>
+        <w:t xml:space="preserve"> what a class must do but not how to do.</w:t>
+      </w:r>
+    </w:p>
+    <w:p>
+      <w:pPr>
+        <w:pStyle w:val="ListParagraph"/>
+        <w:numPr>
+          <w:ilvl w:val="0"/>
+          <w:numId w:val="9"/>
+        </w:numPr>
+        <w:rPr>
+          <w:sz w:val="28"/>
+        </w:rPr>
+      </w:pPr>
+      <w:r>
+        <w:rPr>
+          <w:sz w:val="28"/>
+        </w:rPr>
+        <w:t>Inner Class</w:t>
+      </w:r>
+    </w:p>
+    <w:p>
+      <w:pPr>
+        <w:pStyle w:val="ListParagraph"/>
+        <w:numPr>
+          <w:ilvl w:val="1"/>
+          <w:numId w:val="9"/>
+        </w:numPr>
+        <w:rPr>
+          <w:sz w:val="28"/>
+        </w:rPr>
+      </w:pPr>
+      <w:r>
+        <w:rPr>
+          <w:sz w:val="28"/>
+        </w:rPr>
+        <w:t>Nested Inner Class</w:t>
+      </w:r>
+    </w:p>
+    <w:p>
+      <w:pPr>
+        <w:pStyle w:val="ListParagraph"/>
+        <w:numPr>
+          <w:ilvl w:val="1"/>
+          <w:numId w:val="9"/>
+        </w:numPr>
+        <w:rPr>
+          <w:sz w:val="28"/>
+        </w:rPr>
+      </w:pPr>
+      <w:r>
+        <w:rPr>
+          <w:sz w:val="28"/>
+        </w:rPr>
+        <w:t>Local</w:t>
+      </w:r>
+      <w:r>
+        <w:rPr>
+          <w:sz w:val="28"/>
+        </w:rPr>
+        <w:t xml:space="preserve"> Inner Class</w:t>
+      </w:r>
+    </w:p>
+    <w:p>
+      <w:pPr>
+        <w:pStyle w:val="ListParagraph"/>
+        <w:numPr>
+          <w:ilvl w:val="1"/>
+          <w:numId w:val="9"/>
+        </w:numPr>
+        <w:rPr>
+          <w:sz w:val="28"/>
+        </w:rPr>
+      </w:pPr>
+      <w:r>
+        <w:rPr>
+          <w:sz w:val="28"/>
+        </w:rPr>
+        <w:t xml:space="preserve">Anonymous </w:t>
+      </w:r>
+      <w:r>
+        <w:rPr>
+          <w:sz w:val="28"/>
+        </w:rPr>
+        <w:t>Inner Class</w:t>
+      </w:r>
+    </w:p>
+    <w:p>
+      <w:pPr>
+        <w:pStyle w:val="ListParagraph"/>
+        <w:numPr>
+          <w:ilvl w:val="1"/>
+          <w:numId w:val="9"/>
+        </w:numPr>
+        <w:rPr>
+          <w:sz w:val="28"/>
+        </w:rPr>
+      </w:pPr>
+      <w:r>
+        <w:rPr>
+          <w:sz w:val="28"/>
+        </w:rPr>
+        <w:t xml:space="preserve">Static </w:t>
+      </w:r>
+      <w:r>
+        <w:rPr>
+          <w:sz w:val="28"/>
+        </w:rPr>
+        <w:t>Inner Class</w:t>
+      </w:r>
+    </w:p>
+    <w:p>
+      <w:pPr>
+        <w:rPr>
+          <w:sz w:val="28"/>
+        </w:rPr>
+      </w:pPr>
+    </w:p>
+    <w:p>
+      <w:pPr>
+        <w:pStyle w:val="ListParagraph"/>
+        <w:numPr>
+          <w:ilvl w:val="0"/>
+          <w:numId w:val="9"/>
+        </w:numPr>
+        <w:rPr>
+          <w:sz w:val="28"/>
+        </w:rPr>
+      </w:pPr>
+      <w:r>
+        <w:rPr>
+          <w:sz w:val="28"/>
+        </w:rPr>
+        <w:lastRenderedPageBreak/>
+        <w:t>Inner Class</w:t>
+      </w:r>
+    </w:p>
+    <w:p>
+      <w:pPr>
+        <w:rPr>
+          <w:sz w:val="28"/>
+        </w:rPr>
+      </w:pPr>
       <w:bookmarkStart w:id="0" w:name="_GoBack"/>
       <w:bookmarkEnd w:id="0"/>
-    </w:p>
-    <w:p>
-      <w:pPr>
-        <w:rPr>
-          <w:sz w:val="28"/>
-        </w:rPr>
-      </w:pPr>
     </w:p>
     <w:p>
       <w:pPr>
@@ -4373,7 +4521,7 @@
   <w:abstractNum w:abstractNumId="7" w15:restartNumberingAfterBreak="0">
     <w:nsid w:val="6A9648E1"/>
     <w:multiLevelType w:val="hybridMultilevel"/>
-    <w:tmpl w:val="5DC81A1E"/>
+    <w:tmpl w:val="3D3ED5DA"/>
     <w:lvl w:ilvl="0" w:tplc="40090001">
       <w:start w:val="1"/>
       <w:numFmt w:val="bullet"/>

--- a/Abdul bari notes.docx
+++ b/Abdul bari notes.docx
@@ -3548,14 +3548,12 @@
         </w:rPr>
         <w:t xml:space="preserve">contains all abstract methods. An interface </w:t>
       </w:r>
-      <w:proofErr w:type="gramStart"/>
-      <w:r>
-        <w:rPr>
-          <w:sz w:val="28"/>
-        </w:rPr>
-        <w:t>specify</w:t>
-      </w:r>
-      <w:proofErr w:type="gramEnd"/>
+      <w:r>
+        <w:rPr>
+          <w:sz w:val="28"/>
+        </w:rPr>
+        <w:t>specifies</w:t>
+      </w:r>
       <w:r>
         <w:rPr>
           <w:sz w:val="28"/>
@@ -3603,7 +3601,7 @@
       <w:pPr>
         <w:pStyle w:val="ListParagraph"/>
         <w:numPr>
-          <w:ilvl w:val="1"/>
+          <w:ilvl w:val="2"/>
           <w:numId w:val="9"/>
         </w:numPr>
         <w:rPr>
@@ -3614,6 +3612,56 @@
         <w:rPr>
           <w:sz w:val="28"/>
         </w:rPr>
+        <w:t>A class with in a class the inner class can be used after creating the object of the outer class first then inner class</w:t>
+      </w:r>
+    </w:p>
+    <w:p>
+      <w:pPr>
+        <w:pStyle w:val="ListParagraph"/>
+        <w:numPr>
+          <w:ilvl w:val="2"/>
+          <w:numId w:val="9"/>
+        </w:numPr>
+        <w:rPr>
+          <w:sz w:val="28"/>
+        </w:rPr>
+      </w:pPr>
+      <w:r>
+        <w:rPr>
+          <w:sz w:val="28"/>
+        </w:rPr>
+        <w:t xml:space="preserve">Outer.Inner oi = new </w:t>
+      </w:r>
+      <w:proofErr w:type="gramStart"/>
+      <w:r>
+        <w:rPr>
+          <w:sz w:val="28"/>
+        </w:rPr>
+        <w:t>Outer(</w:t>
+      </w:r>
+      <w:proofErr w:type="gramEnd"/>
+      <w:r>
+        <w:rPr>
+          <w:sz w:val="28"/>
+        </w:rPr>
+        <w:t>).new Inner();</w:t>
+      </w:r>
+    </w:p>
+    <w:p>
+      <w:pPr>
+        <w:pStyle w:val="ListParagraph"/>
+        <w:numPr>
+          <w:ilvl w:val="1"/>
+          <w:numId w:val="9"/>
+        </w:numPr>
+        <w:rPr>
+          <w:sz w:val="28"/>
+        </w:rPr>
+      </w:pPr>
+      <w:r>
+        <w:rPr>
+          <w:sz w:val="28"/>
+        </w:rPr>
         <w:t>Local</w:t>
       </w:r>
       <w:r>
@@ -3638,6 +3686,7 @@
         <w:rPr>
           <w:sz w:val="28"/>
         </w:rPr>
+        <w:lastRenderedPageBreak/>
         <w:t xml:space="preserve">Anonymous </w:t>
       </w:r>
       <w:r>
@@ -3651,7 +3700,7 @@
       <w:pPr>
         <w:pStyle w:val="ListParagraph"/>
         <w:numPr>
-          <w:ilvl w:val="1"/>
+          <w:ilvl w:val="2"/>
           <w:numId w:val="9"/>
         </w:numPr>
         <w:rPr>
@@ -3662,6 +3711,372 @@
         <w:rPr>
           <w:sz w:val="28"/>
         </w:rPr>
+        <w:t xml:space="preserve">Abstract class whose object can be created and </w:t>
+      </w:r>
+      <w:proofErr w:type="gramStart"/>
+      <w:r>
+        <w:rPr>
+          <w:sz w:val="28"/>
+        </w:rPr>
+        <w:t>it’s</w:t>
+      </w:r>
+      <w:proofErr w:type="gramEnd"/>
+      <w:r>
+        <w:rPr>
+          <w:sz w:val="28"/>
+        </w:rPr>
+        <w:t xml:space="preserve"> methods can be declared anonymously</w:t>
+      </w:r>
+    </w:p>
+    <w:p>
+      <w:pPr>
+        <w:pStyle w:val="ListParagraph"/>
+        <w:numPr>
+          <w:ilvl w:val="2"/>
+          <w:numId w:val="9"/>
+        </w:numPr>
+        <w:rPr>
+          <w:sz w:val="28"/>
+        </w:rPr>
+      </w:pPr>
+      <w:r>
+        <w:rPr>
+          <w:sz w:val="28"/>
+        </w:rPr>
+        <w:t xml:space="preserve">abstract class </w:t>
+      </w:r>
+      <w:proofErr w:type="gramStart"/>
+      <w:r>
+        <w:rPr>
+          <w:sz w:val="28"/>
+        </w:rPr>
+        <w:t>My{</w:t>
+      </w:r>
+      <w:proofErr w:type="gramEnd"/>
+    </w:p>
+    <w:p>
+      <w:pPr>
+        <w:pStyle w:val="ListParagraph"/>
+        <w:numPr>
+          <w:ilvl w:val="2"/>
+          <w:numId w:val="9"/>
+        </w:numPr>
+        <w:rPr>
+          <w:sz w:val="28"/>
+        </w:rPr>
+      </w:pPr>
+      <w:r>
+        <w:rPr>
+          <w:sz w:val="28"/>
+        </w:rPr>
+        <w:t xml:space="preserve">    abstract public void </w:t>
+      </w:r>
+      <w:r>
+        <w:rPr>
+          <w:sz w:val="28"/>
+        </w:rPr>
+        <w:t>show (</w:t>
+      </w:r>
+      <w:r>
+        <w:rPr>
+          <w:sz w:val="28"/>
+        </w:rPr>
+        <w:t>);</w:t>
+      </w:r>
+    </w:p>
+    <w:p>
+      <w:pPr>
+        <w:pStyle w:val="ListParagraph"/>
+        <w:numPr>
+          <w:ilvl w:val="2"/>
+          <w:numId w:val="9"/>
+        </w:numPr>
+        <w:rPr>
+          <w:sz w:val="28"/>
+        </w:rPr>
+      </w:pPr>
+      <w:r>
+        <w:rPr>
+          <w:sz w:val="28"/>
+        </w:rPr>
+        <w:t>}</w:t>
+      </w:r>
+    </w:p>
+    <w:p>
+      <w:pPr>
+        <w:pStyle w:val="ListParagraph"/>
+        <w:numPr>
+          <w:ilvl w:val="2"/>
+          <w:numId w:val="9"/>
+        </w:numPr>
+        <w:rPr>
+          <w:sz w:val="28"/>
+        </w:rPr>
+      </w:pPr>
+      <w:r>
+        <w:rPr>
+          <w:sz w:val="28"/>
+        </w:rPr>
+        <w:t>class Outer1{</w:t>
+      </w:r>
+    </w:p>
+    <w:p>
+      <w:pPr>
+        <w:pStyle w:val="ListParagraph"/>
+        <w:numPr>
+          <w:ilvl w:val="2"/>
+          <w:numId w:val="9"/>
+        </w:numPr>
+        <w:rPr>
+          <w:sz w:val="28"/>
+        </w:rPr>
+      </w:pPr>
+      <w:r>
+        <w:rPr>
+          <w:sz w:val="28"/>
+        </w:rPr>
+        <w:t xml:space="preserve">    public void </w:t>
+      </w:r>
+      <w:r>
+        <w:rPr>
+          <w:sz w:val="28"/>
+        </w:rPr>
+        <w:t xml:space="preserve">display </w:t>
+      </w:r>
+      <w:proofErr w:type="gramStart"/>
+      <w:r>
+        <w:rPr>
+          <w:sz w:val="28"/>
+        </w:rPr>
+        <w:t>(</w:t>
+      </w:r>
+      <w:r>
+        <w:rPr>
+          <w:sz w:val="28"/>
+        </w:rPr>
+        <w:t>){</w:t>
+      </w:r>
+      <w:proofErr w:type="gramEnd"/>
+    </w:p>
+    <w:p>
+      <w:pPr>
+        <w:pStyle w:val="ListParagraph"/>
+        <w:numPr>
+          <w:ilvl w:val="2"/>
+          <w:numId w:val="9"/>
+        </w:numPr>
+        <w:rPr>
+          <w:sz w:val="28"/>
+        </w:rPr>
+      </w:pPr>
+      <w:r>
+        <w:rPr>
+          <w:sz w:val="28"/>
+        </w:rPr>
+        <w:t xml:space="preserve">        My m = new </w:t>
+      </w:r>
+      <w:proofErr w:type="gramStart"/>
+      <w:r>
+        <w:rPr>
+          <w:sz w:val="28"/>
+        </w:rPr>
+        <w:t>My(</w:t>
+      </w:r>
+      <w:proofErr w:type="gramEnd"/>
+      <w:r>
+        <w:rPr>
+          <w:sz w:val="28"/>
+        </w:rPr>
+        <w:t>){</w:t>
+      </w:r>
+    </w:p>
+    <w:p>
+      <w:pPr>
+        <w:pStyle w:val="ListParagraph"/>
+        <w:numPr>
+          <w:ilvl w:val="2"/>
+          <w:numId w:val="9"/>
+        </w:numPr>
+        <w:rPr>
+          <w:sz w:val="28"/>
+        </w:rPr>
+      </w:pPr>
+      <w:r>
+        <w:rPr>
+          <w:sz w:val="28"/>
+        </w:rPr>
+        <w:t xml:space="preserve">            @Override</w:t>
+      </w:r>
+    </w:p>
+    <w:p>
+      <w:pPr>
+        <w:pStyle w:val="ListParagraph"/>
+        <w:numPr>
+          <w:ilvl w:val="2"/>
+          <w:numId w:val="9"/>
+        </w:numPr>
+        <w:rPr>
+          <w:sz w:val="28"/>
+        </w:rPr>
+      </w:pPr>
+      <w:r>
+        <w:rPr>
+          <w:sz w:val="28"/>
+        </w:rPr>
+        <w:t xml:space="preserve">            public void </w:t>
+      </w:r>
+      <w:proofErr w:type="gramStart"/>
+      <w:r>
+        <w:rPr>
+          <w:sz w:val="28"/>
+        </w:rPr>
+        <w:t>show(</w:t>
+      </w:r>
+      <w:proofErr w:type="gramEnd"/>
+      <w:r>
+        <w:rPr>
+          <w:sz w:val="28"/>
+        </w:rPr>
+        <w:t>){</w:t>
+      </w:r>
+    </w:p>
+    <w:p>
+      <w:pPr>
+        <w:pStyle w:val="ListParagraph"/>
+        <w:numPr>
+          <w:ilvl w:val="2"/>
+          <w:numId w:val="9"/>
+        </w:numPr>
+        <w:rPr>
+          <w:sz w:val="28"/>
+        </w:rPr>
+      </w:pPr>
+      <w:r>
+        <w:rPr>
+          <w:sz w:val="28"/>
+        </w:rPr>
+        <w:t xml:space="preserve">                System.out.println("show");</w:t>
+      </w:r>
+    </w:p>
+    <w:p>
+      <w:pPr>
+        <w:pStyle w:val="ListParagraph"/>
+        <w:numPr>
+          <w:ilvl w:val="2"/>
+          <w:numId w:val="9"/>
+        </w:numPr>
+        <w:rPr>
+          <w:sz w:val="28"/>
+        </w:rPr>
+      </w:pPr>
+      <w:r>
+        <w:rPr>
+          <w:sz w:val="28"/>
+        </w:rPr>
+        <w:t xml:space="preserve">            }</w:t>
+      </w:r>
+    </w:p>
+    <w:p>
+      <w:pPr>
+        <w:pStyle w:val="ListParagraph"/>
+        <w:numPr>
+          <w:ilvl w:val="2"/>
+          <w:numId w:val="9"/>
+        </w:numPr>
+        <w:rPr>
+          <w:sz w:val="28"/>
+        </w:rPr>
+      </w:pPr>
+      <w:r>
+        <w:rPr>
+          <w:sz w:val="28"/>
+        </w:rPr>
+        <w:t xml:space="preserve">        };</w:t>
+      </w:r>
+    </w:p>
+    <w:p>
+      <w:pPr>
+        <w:pStyle w:val="ListParagraph"/>
+        <w:numPr>
+          <w:ilvl w:val="2"/>
+          <w:numId w:val="9"/>
+        </w:numPr>
+        <w:rPr>
+          <w:sz w:val="28"/>
+        </w:rPr>
+      </w:pPr>
+      <w:r>
+        <w:rPr>
+          <w:sz w:val="28"/>
+        </w:rPr>
+        <w:t xml:space="preserve">        m.</w:t>
+      </w:r>
+      <w:proofErr w:type="gramStart"/>
+      <w:r>
+        <w:rPr>
+          <w:sz w:val="28"/>
+        </w:rPr>
+        <w:t>show(</w:t>
+      </w:r>
+      <w:proofErr w:type="gramEnd"/>
+      <w:r>
+        <w:rPr>
+          <w:sz w:val="28"/>
+        </w:rPr>
+        <w:t xml:space="preserve">); </w:t>
+      </w:r>
+    </w:p>
+    <w:p>
+      <w:pPr>
+        <w:pStyle w:val="ListParagraph"/>
+        <w:numPr>
+          <w:ilvl w:val="2"/>
+          <w:numId w:val="9"/>
+        </w:numPr>
+        <w:rPr>
+          <w:sz w:val="28"/>
+        </w:rPr>
+      </w:pPr>
+      <w:r>
+        <w:rPr>
+          <w:sz w:val="28"/>
+        </w:rPr>
+        <w:t xml:space="preserve">    }</w:t>
+      </w:r>
+    </w:p>
+    <w:p>
+      <w:pPr>
+        <w:pStyle w:val="ListParagraph"/>
+        <w:numPr>
+          <w:ilvl w:val="2"/>
+          <w:numId w:val="9"/>
+        </w:numPr>
+        <w:rPr>
+          <w:sz w:val="28"/>
+        </w:rPr>
+      </w:pPr>
+      <w:r>
+        <w:rPr>
+          <w:sz w:val="28"/>
+        </w:rPr>
+        <w:t>}</w:t>
+      </w:r>
+    </w:p>
+    <w:p>
+      <w:pPr>
+        <w:pStyle w:val="ListParagraph"/>
+        <w:numPr>
+          <w:ilvl w:val="1"/>
+          <w:numId w:val="9"/>
+        </w:numPr>
+        <w:rPr>
+          <w:sz w:val="28"/>
+        </w:rPr>
+      </w:pPr>
+      <w:r>
+        <w:rPr>
+          <w:sz w:val="28"/>
+        </w:rPr>
         <w:t xml:space="preserve">Static </w:t>
       </w:r>
       <w:r>
@@ -3669,6 +4084,252 @@
           <w:sz w:val="28"/>
         </w:rPr>
         <w:t>Inner Class</w:t>
+      </w:r>
+    </w:p>
+    <w:p>
+      <w:pPr>
+        <w:pStyle w:val="ListParagraph"/>
+        <w:numPr>
+          <w:ilvl w:val="2"/>
+          <w:numId w:val="9"/>
+        </w:numPr>
+        <w:rPr>
+          <w:sz w:val="28"/>
+        </w:rPr>
+      </w:pPr>
+      <w:r>
+        <w:rPr>
+          <w:sz w:val="28"/>
+        </w:rPr>
+        <w:t xml:space="preserve">class </w:t>
+      </w:r>
+      <w:proofErr w:type="gramStart"/>
+      <w:r>
+        <w:rPr>
+          <w:sz w:val="28"/>
+        </w:rPr>
+        <w:t>Outer{</w:t>
+      </w:r>
+      <w:proofErr w:type="gramEnd"/>
+    </w:p>
+    <w:p>
+      <w:pPr>
+        <w:pStyle w:val="ListParagraph"/>
+        <w:numPr>
+          <w:ilvl w:val="2"/>
+          <w:numId w:val="9"/>
+        </w:numPr>
+        <w:rPr>
+          <w:sz w:val="28"/>
+        </w:rPr>
+      </w:pPr>
+      <w:r>
+        <w:rPr>
+          <w:sz w:val="28"/>
+        </w:rPr>
+        <w:t xml:space="preserve">    int x =10;</w:t>
+      </w:r>
+    </w:p>
+    <w:p>
+      <w:pPr>
+        <w:pStyle w:val="ListParagraph"/>
+        <w:numPr>
+          <w:ilvl w:val="2"/>
+          <w:numId w:val="9"/>
+        </w:numPr>
+        <w:rPr>
+          <w:sz w:val="28"/>
+        </w:rPr>
+      </w:pPr>
+      <w:r>
+        <w:rPr>
+          <w:sz w:val="28"/>
+        </w:rPr>
+        <w:t xml:space="preserve">    static int y =20;</w:t>
+      </w:r>
+    </w:p>
+    <w:p>
+      <w:pPr>
+        <w:pStyle w:val="ListParagraph"/>
+        <w:numPr>
+          <w:ilvl w:val="2"/>
+          <w:numId w:val="9"/>
+        </w:numPr>
+        <w:rPr>
+          <w:sz w:val="28"/>
+        </w:rPr>
+      </w:pPr>
+      <w:r>
+        <w:rPr>
+          <w:sz w:val="28"/>
+        </w:rPr>
+        <w:t xml:space="preserve">    static class </w:t>
+      </w:r>
+      <w:proofErr w:type="gramStart"/>
+      <w:r>
+        <w:rPr>
+          <w:sz w:val="28"/>
+        </w:rPr>
+        <w:t>My{</w:t>
+      </w:r>
+      <w:proofErr w:type="gramEnd"/>
+    </w:p>
+    <w:p>
+      <w:pPr>
+        <w:pStyle w:val="ListParagraph"/>
+        <w:numPr>
+          <w:ilvl w:val="2"/>
+          <w:numId w:val="9"/>
+        </w:numPr>
+        <w:rPr>
+          <w:sz w:val="28"/>
+        </w:rPr>
+      </w:pPr>
+      <w:r>
+        <w:rPr>
+          <w:sz w:val="28"/>
+        </w:rPr>
+        <w:t xml:space="preserve">     static void </w:t>
+      </w:r>
+      <w:proofErr w:type="gramStart"/>
+      <w:r>
+        <w:rPr>
+          <w:sz w:val="28"/>
+        </w:rPr>
+        <w:t>show(</w:t>
+      </w:r>
+      <w:proofErr w:type="gramEnd"/>
+      <w:r>
+        <w:rPr>
+          <w:sz w:val="28"/>
+        </w:rPr>
+        <w:t>){</w:t>
+      </w:r>
+    </w:p>
+    <w:p>
+      <w:pPr>
+        <w:pStyle w:val="ListParagraph"/>
+        <w:numPr>
+          <w:ilvl w:val="2"/>
+          <w:numId w:val="9"/>
+        </w:numPr>
+        <w:rPr>
+          <w:sz w:val="28"/>
+        </w:rPr>
+      </w:pPr>
+      <w:r>
+        <w:rPr>
+          <w:sz w:val="28"/>
+        </w:rPr>
+        <w:t xml:space="preserve">        System.out.println(y);</w:t>
+      </w:r>
+    </w:p>
+    <w:p>
+      <w:pPr>
+        <w:pStyle w:val="ListParagraph"/>
+        <w:numPr>
+          <w:ilvl w:val="2"/>
+          <w:numId w:val="9"/>
+        </w:numPr>
+        <w:rPr>
+          <w:sz w:val="28"/>
+        </w:rPr>
+      </w:pPr>
+      <w:r>
+        <w:rPr>
+          <w:sz w:val="28"/>
+        </w:rPr>
+        <w:t xml:space="preserve">        }</w:t>
+      </w:r>
+    </w:p>
+    <w:p>
+      <w:pPr>
+        <w:pStyle w:val="ListParagraph"/>
+        <w:numPr>
+          <w:ilvl w:val="2"/>
+          <w:numId w:val="9"/>
+        </w:numPr>
+        <w:rPr>
+          <w:sz w:val="28"/>
+        </w:rPr>
+      </w:pPr>
+      <w:r>
+        <w:rPr>
+          <w:sz w:val="28"/>
+        </w:rPr>
+        <w:t xml:space="preserve">    }</w:t>
+      </w:r>
+    </w:p>
+    <w:p>
+      <w:pPr>
+        <w:pStyle w:val="ListParagraph"/>
+        <w:numPr>
+          <w:ilvl w:val="2"/>
+          <w:numId w:val="9"/>
+        </w:numPr>
+        <w:rPr>
+          <w:sz w:val="28"/>
+        </w:rPr>
+      </w:pPr>
+      <w:r>
+        <w:rPr>
+          <w:sz w:val="28"/>
+        </w:rPr>
+        <w:t>}</w:t>
+      </w:r>
+    </w:p>
+    <w:p>
+      <w:pPr>
+        <w:pStyle w:val="ListParagraph"/>
+        <w:numPr>
+          <w:ilvl w:val="2"/>
+          <w:numId w:val="9"/>
+        </w:numPr>
+        <w:rPr>
+          <w:sz w:val="28"/>
+        </w:rPr>
+      </w:pPr>
+      <w:r>
+        <w:rPr>
+          <w:sz w:val="28"/>
+        </w:rPr>
+        <w:t>//In main class</w:t>
+      </w:r>
+    </w:p>
+    <w:p>
+      <w:pPr>
+        <w:pStyle w:val="ListParagraph"/>
+        <w:numPr>
+          <w:ilvl w:val="2"/>
+          <w:numId w:val="9"/>
+        </w:numPr>
+        <w:rPr>
+          <w:sz w:val="28"/>
+        </w:rPr>
+      </w:pPr>
+      <w:r>
+        <w:rPr>
+          <w:sz w:val="28"/>
+        </w:rPr>
+        <w:t>Outer.My m= new Outer.My();</w:t>
+      </w:r>
+    </w:p>
+    <w:p>
+      <w:pPr>
+        <w:pStyle w:val="ListParagraph"/>
+        <w:numPr>
+          <w:ilvl w:val="2"/>
+          <w:numId w:val="9"/>
+        </w:numPr>
+        <w:rPr>
+          <w:sz w:val="28"/>
+        </w:rPr>
+      </w:pPr>
+      <w:r>
+        <w:rPr>
+          <w:sz w:val="28"/>
+        </w:rPr>
+        <w:t>Outer.My.show();</w:t>
       </w:r>
     </w:p>
     <w:p>
@@ -3693,18 +4354,144 @@
         <w:rPr>
           <w:sz w:val="28"/>
         </w:rPr>
+        <w:t>Static and final</w:t>
+      </w:r>
+    </w:p>
+    <w:p>
+      <w:pPr>
+        <w:pStyle w:val="ListParagraph"/>
+        <w:numPr>
+          <w:ilvl w:val="1"/>
+          <w:numId w:val="9"/>
+        </w:numPr>
+        <w:rPr>
+          <w:sz w:val="28"/>
+        </w:rPr>
+      </w:pPr>
+      <w:r>
+        <w:rPr>
+          <w:sz w:val="28"/>
+        </w:rPr>
+        <w:t>Static</w:t>
+      </w:r>
+    </w:p>
+    <w:p>
+      <w:pPr>
+        <w:pStyle w:val="ListParagraph"/>
+        <w:numPr>
+          <w:ilvl w:val="2"/>
+          <w:numId w:val="9"/>
+        </w:numPr>
+        <w:rPr>
+          <w:sz w:val="28"/>
+        </w:rPr>
+      </w:pPr>
+      <w:r>
+        <w:rPr>
+          <w:sz w:val="28"/>
+        </w:rPr>
+        <w:t>Static keyword is used for representing the metadata</w:t>
+      </w:r>
+    </w:p>
+    <w:p>
+      <w:pPr>
+        <w:pStyle w:val="ListParagraph"/>
+        <w:numPr>
+          <w:ilvl w:val="2"/>
+          <w:numId w:val="9"/>
+        </w:numPr>
+        <w:rPr>
+          <w:sz w:val="28"/>
+        </w:rPr>
+      </w:pPr>
+      <w:r>
+        <w:rPr>
+          <w:sz w:val="28"/>
+        </w:rPr>
+        <w:t>Static members are used for representing the information or data related to a class</w:t>
+      </w:r>
+    </w:p>
+    <w:p>
+      <w:pPr>
+        <w:pStyle w:val="ListParagraph"/>
+        <w:numPr>
+          <w:ilvl w:val="2"/>
+          <w:numId w:val="9"/>
+        </w:numPr>
+        <w:rPr>
+          <w:sz w:val="28"/>
+        </w:rPr>
+      </w:pPr>
+      <w:r>
+        <w:rPr>
+          <w:sz w:val="28"/>
+        </w:rPr>
+        <w:t>There are static variables, methods, nested class, blocks</w:t>
+      </w:r>
+    </w:p>
+    <w:p>
+      <w:pPr>
+        <w:pStyle w:val="ListParagraph"/>
+        <w:numPr>
+          <w:ilvl w:val="1"/>
+          <w:numId w:val="9"/>
+        </w:numPr>
+        <w:rPr>
+          <w:sz w:val="28"/>
+        </w:rPr>
+      </w:pPr>
+      <w:r>
+        <w:rPr>
+          <w:sz w:val="28"/>
+        </w:rPr>
         <w:lastRenderedPageBreak/>
-        <w:t>Inner Class</w:t>
-      </w:r>
-    </w:p>
-    <w:p>
-      <w:pPr>
-        <w:rPr>
-          <w:sz w:val="28"/>
-        </w:rPr>
-      </w:pPr>
+        <w:t>Final</w:t>
+      </w:r>
+    </w:p>
+    <w:p>
+      <w:pPr>
+        <w:pStyle w:val="ListParagraph"/>
+        <w:numPr>
+          <w:ilvl w:val="2"/>
+          <w:numId w:val="9"/>
+        </w:numPr>
+        <w:rPr>
+          <w:sz w:val="28"/>
+        </w:rPr>
+      </w:pPr>
+      <w:r>
+        <w:rPr>
+          <w:sz w:val="28"/>
+        </w:rPr>
+        <w:t>Final variables are like constants that means we cannot change them later</w:t>
+      </w:r>
+    </w:p>
+    <w:p>
+      <w:pPr>
+        <w:pStyle w:val="ListParagraph"/>
+        <w:numPr>
+          <w:ilvl w:val="2"/>
+          <w:numId w:val="9"/>
+        </w:numPr>
+        <w:rPr>
+          <w:sz w:val="28"/>
+        </w:rPr>
+      </w:pPr>
+      <w:r>
+        <w:rPr>
+          <w:sz w:val="28"/>
+        </w:rPr>
+        <w:t>Final classes cannot be inherited</w:t>
+      </w:r>
       <w:bookmarkStart w:id="0" w:name="_GoBack"/>
       <w:bookmarkEnd w:id="0"/>
+    </w:p>
+    <w:p>
+      <w:pPr>
+        <w:rPr>
+          <w:sz w:val="28"/>
+        </w:rPr>
+      </w:pPr>
     </w:p>
     <w:p>
       <w:pPr>
@@ -4546,7 +5333,7 @@
         <w:rFonts w:ascii="Courier New" w:hAnsi="Courier New" w:cs="Courier New" w:hint="default"/>
       </w:rPr>
     </w:lvl>
-    <w:lvl w:ilvl="2" w:tplc="40090005" w:tentative="1">
+    <w:lvl w:ilvl="2" w:tplc="40090005">
       <w:start w:val="1"/>
       <w:numFmt w:val="bullet"/>
       <w:lvlText w:val=""/>

--- a/Abdul bari notes.docx
+++ b/Abdul bari notes.docx
@@ -4483,15 +4483,779 @@
         </w:rPr>
         <w:t>Final classes cannot be inherited</w:t>
       </w:r>
+      <w:r>
+        <w:rPr>
+          <w:sz w:val="28"/>
+        </w:rPr>
+        <w:t xml:space="preserve"> </w:t>
+      </w:r>
+    </w:p>
+    <w:p>
+      <w:pPr>
+        <w:pStyle w:val="ListParagraph"/>
+        <w:numPr>
+          <w:ilvl w:val="2"/>
+          <w:numId w:val="9"/>
+        </w:numPr>
+        <w:rPr>
+          <w:sz w:val="28"/>
+        </w:rPr>
+      </w:pPr>
+      <w:r>
+        <w:rPr>
+          <w:sz w:val="28"/>
+        </w:rPr>
+        <w:t>Final members can be initialized directly or within instance block or inside constructor</w:t>
+      </w:r>
+    </w:p>
+    <w:p>
+      <w:pPr>
+        <w:rPr>
+          <w:sz w:val="28"/>
+        </w:rPr>
+      </w:pPr>
+    </w:p>
+    <w:p>
+      <w:pPr>
+        <w:pStyle w:val="ListParagraph"/>
+        <w:numPr>
+          <w:ilvl w:val="0"/>
+          <w:numId w:val="9"/>
+        </w:numPr>
+        <w:rPr>
+          <w:sz w:val="28"/>
+        </w:rPr>
+      </w:pPr>
+      <w:r>
+        <w:rPr>
+          <w:sz w:val="28"/>
+        </w:rPr>
+        <w:t>Singleton class</w:t>
+      </w:r>
+    </w:p>
+    <w:p>
+      <w:pPr>
+        <w:pStyle w:val="ListParagraph"/>
+        <w:numPr>
+          <w:ilvl w:val="1"/>
+          <w:numId w:val="9"/>
+        </w:numPr>
+        <w:rPr>
+          <w:sz w:val="28"/>
+        </w:rPr>
+      </w:pPr>
+      <w:r>
+        <w:rPr>
+          <w:sz w:val="28"/>
+        </w:rPr>
+        <w:t>Only one object of the class can be created</w:t>
+      </w:r>
+    </w:p>
+    <w:p>
+      <w:pPr>
+        <w:pStyle w:val="ListParagraph"/>
+        <w:numPr>
+          <w:ilvl w:val="1"/>
+          <w:numId w:val="9"/>
+        </w:numPr>
+        <w:rPr>
+          <w:sz w:val="28"/>
+        </w:rPr>
+      </w:pPr>
+      <w:r>
+        <w:rPr>
+          <w:sz w:val="28"/>
+        </w:rPr>
+        <w:t xml:space="preserve">It can be created by making the constructor private and </w:t>
+      </w:r>
+      <w:r>
+        <w:rPr>
+          <w:sz w:val="28"/>
+        </w:rPr>
+        <w:t xml:space="preserve">returning the class object by calling the </w:t>
+      </w:r>
+      <w:proofErr w:type="gramStart"/>
+      <w:r>
+        <w:rPr>
+          <w:sz w:val="28"/>
+        </w:rPr>
+        <w:t>constructor  from</w:t>
+      </w:r>
+      <w:proofErr w:type="gramEnd"/>
+      <w:r>
+        <w:rPr>
+          <w:sz w:val="28"/>
+        </w:rPr>
+        <w:t xml:space="preserve"> another method within the class</w:t>
+      </w:r>
+    </w:p>
+    <w:p>
+      <w:pPr>
+        <w:pStyle w:val="ListParagraph"/>
+        <w:numPr>
+          <w:ilvl w:val="1"/>
+          <w:numId w:val="9"/>
+        </w:numPr>
+        <w:rPr>
+          <w:sz w:val="28"/>
+        </w:rPr>
+      </w:pPr>
+      <w:r>
+        <w:rPr>
+          <w:sz w:val="28"/>
+        </w:rPr>
+        <w:t xml:space="preserve">class </w:t>
+      </w:r>
+      <w:proofErr w:type="spellStart"/>
+      <w:proofErr w:type="gramStart"/>
+      <w:r>
+        <w:rPr>
+          <w:sz w:val="28"/>
+        </w:rPr>
+        <w:t>CoffeeMachine</w:t>
+      </w:r>
+      <w:proofErr w:type="spellEnd"/>
+      <w:r>
+        <w:rPr>
+          <w:sz w:val="28"/>
+        </w:rPr>
+        <w:t>{</w:t>
+      </w:r>
+      <w:proofErr w:type="gramEnd"/>
+    </w:p>
+    <w:p>
+      <w:pPr>
+        <w:pStyle w:val="ListParagraph"/>
+        <w:numPr>
+          <w:ilvl w:val="1"/>
+          <w:numId w:val="9"/>
+        </w:numPr>
+        <w:rPr>
+          <w:sz w:val="28"/>
+        </w:rPr>
+      </w:pPr>
+      <w:r>
+        <w:rPr>
+          <w:sz w:val="28"/>
+        </w:rPr>
+        <w:t xml:space="preserve">    private float </w:t>
+      </w:r>
+      <w:proofErr w:type="spellStart"/>
+      <w:r>
+        <w:rPr>
+          <w:sz w:val="28"/>
+        </w:rPr>
+        <w:t>coffeeQty</w:t>
+      </w:r>
+      <w:proofErr w:type="spellEnd"/>
+      <w:r>
+        <w:rPr>
+          <w:sz w:val="28"/>
+        </w:rPr>
+        <w:t>;</w:t>
+      </w:r>
+    </w:p>
+    <w:p>
+      <w:pPr>
+        <w:pStyle w:val="ListParagraph"/>
+        <w:numPr>
+          <w:ilvl w:val="1"/>
+          <w:numId w:val="9"/>
+        </w:numPr>
+        <w:rPr>
+          <w:sz w:val="28"/>
+        </w:rPr>
+      </w:pPr>
+      <w:r>
+        <w:rPr>
+          <w:sz w:val="28"/>
+        </w:rPr>
+        <w:t xml:space="preserve">    private float </w:t>
+      </w:r>
+      <w:proofErr w:type="spellStart"/>
+      <w:r>
+        <w:rPr>
+          <w:sz w:val="28"/>
+        </w:rPr>
+        <w:t>milkQty</w:t>
+      </w:r>
+      <w:proofErr w:type="spellEnd"/>
+      <w:r>
+        <w:rPr>
+          <w:sz w:val="28"/>
+        </w:rPr>
+        <w:t>;</w:t>
+      </w:r>
+    </w:p>
+    <w:p>
+      <w:pPr>
+        <w:pStyle w:val="ListParagraph"/>
+        <w:numPr>
+          <w:ilvl w:val="1"/>
+          <w:numId w:val="9"/>
+        </w:numPr>
+        <w:rPr>
+          <w:sz w:val="28"/>
+        </w:rPr>
+      </w:pPr>
+      <w:r>
+        <w:rPr>
+          <w:sz w:val="28"/>
+        </w:rPr>
+        <w:t xml:space="preserve">    private float </w:t>
+      </w:r>
+      <w:proofErr w:type="spellStart"/>
+      <w:r>
+        <w:rPr>
+          <w:sz w:val="28"/>
+        </w:rPr>
+        <w:t>sugarQty</w:t>
+      </w:r>
+      <w:proofErr w:type="spellEnd"/>
+      <w:r>
+        <w:rPr>
+          <w:sz w:val="28"/>
+        </w:rPr>
+        <w:t>;</w:t>
+      </w:r>
+    </w:p>
+    <w:p>
+      <w:pPr>
+        <w:pStyle w:val="ListParagraph"/>
+        <w:numPr>
+          <w:ilvl w:val="1"/>
+          <w:numId w:val="9"/>
+        </w:numPr>
+        <w:rPr>
+          <w:sz w:val="28"/>
+        </w:rPr>
+      </w:pPr>
+      <w:r>
+        <w:rPr>
+          <w:sz w:val="28"/>
+        </w:rPr>
+        <w:t xml:space="preserve">    </w:t>
+      </w:r>
+    </w:p>
+    <w:p>
+      <w:pPr>
+        <w:pStyle w:val="ListParagraph"/>
+        <w:numPr>
+          <w:ilvl w:val="1"/>
+          <w:numId w:val="9"/>
+        </w:numPr>
+        <w:rPr>
+          <w:sz w:val="28"/>
+        </w:rPr>
+      </w:pPr>
+      <w:r>
+        <w:rPr>
+          <w:sz w:val="28"/>
+        </w:rPr>
+        <w:t xml:space="preserve">    static private </w:t>
+      </w:r>
+      <w:proofErr w:type="spellStart"/>
+      <w:r>
+        <w:rPr>
+          <w:sz w:val="28"/>
+        </w:rPr>
+        <w:t>CoffeeMachine</w:t>
+      </w:r>
+      <w:proofErr w:type="spellEnd"/>
+      <w:r>
+        <w:rPr>
+          <w:sz w:val="28"/>
+        </w:rPr>
+        <w:t xml:space="preserve"> my = null;</w:t>
+      </w:r>
+    </w:p>
+    <w:p>
+      <w:pPr>
+        <w:pStyle w:val="ListParagraph"/>
+        <w:numPr>
+          <w:ilvl w:val="1"/>
+          <w:numId w:val="9"/>
+        </w:numPr>
+        <w:rPr>
+          <w:sz w:val="28"/>
+        </w:rPr>
+      </w:pPr>
+      <w:r>
+        <w:rPr>
+          <w:sz w:val="28"/>
+        </w:rPr>
+        <w:t xml:space="preserve">    </w:t>
+      </w:r>
+    </w:p>
+    <w:p>
+      <w:pPr>
+        <w:pStyle w:val="ListParagraph"/>
+        <w:numPr>
+          <w:ilvl w:val="1"/>
+          <w:numId w:val="9"/>
+        </w:numPr>
+        <w:rPr>
+          <w:sz w:val="28"/>
+        </w:rPr>
+      </w:pPr>
+      <w:r>
+        <w:rPr>
+          <w:sz w:val="28"/>
+        </w:rPr>
+        <w:t xml:space="preserve">    private </w:t>
+      </w:r>
+      <w:proofErr w:type="spellStart"/>
+      <w:proofErr w:type="gramStart"/>
+      <w:r>
+        <w:rPr>
+          <w:sz w:val="28"/>
+        </w:rPr>
+        <w:t>CoffeeMachine</w:t>
+      </w:r>
+      <w:proofErr w:type="spellEnd"/>
+      <w:r>
+        <w:rPr>
+          <w:sz w:val="28"/>
+        </w:rPr>
+        <w:t>(</w:t>
+      </w:r>
+      <w:proofErr w:type="gramEnd"/>
+      <w:r>
+        <w:rPr>
+          <w:sz w:val="28"/>
+        </w:rPr>
+        <w:t>){</w:t>
+      </w:r>
+    </w:p>
+    <w:p>
+      <w:pPr>
+        <w:pStyle w:val="ListParagraph"/>
+        <w:numPr>
+          <w:ilvl w:val="1"/>
+          <w:numId w:val="9"/>
+        </w:numPr>
+        <w:rPr>
+          <w:sz w:val="28"/>
+        </w:rPr>
+      </w:pPr>
+      <w:r>
+        <w:rPr>
+          <w:sz w:val="28"/>
+        </w:rPr>
+        <w:t xml:space="preserve">        </w:t>
+      </w:r>
+      <w:proofErr w:type="spellStart"/>
+      <w:r>
+        <w:rPr>
+          <w:sz w:val="28"/>
+        </w:rPr>
+        <w:t>coffeeQty</w:t>
+      </w:r>
+      <w:proofErr w:type="spellEnd"/>
+      <w:r>
+        <w:rPr>
+          <w:sz w:val="28"/>
+        </w:rPr>
+        <w:t>=1;</w:t>
+      </w:r>
+    </w:p>
+    <w:p>
+      <w:pPr>
+        <w:pStyle w:val="ListParagraph"/>
+        <w:numPr>
+          <w:ilvl w:val="1"/>
+          <w:numId w:val="9"/>
+        </w:numPr>
+        <w:rPr>
+          <w:sz w:val="28"/>
+        </w:rPr>
+      </w:pPr>
+      <w:r>
+        <w:rPr>
+          <w:sz w:val="28"/>
+        </w:rPr>
+        <w:t xml:space="preserve">        </w:t>
+      </w:r>
+      <w:proofErr w:type="spellStart"/>
+      <w:r>
+        <w:rPr>
+          <w:sz w:val="28"/>
+        </w:rPr>
+        <w:t>milkQty</w:t>
+      </w:r>
+      <w:proofErr w:type="spellEnd"/>
+      <w:r>
+        <w:rPr>
+          <w:sz w:val="28"/>
+        </w:rPr>
+        <w:t>=1;</w:t>
+      </w:r>
+    </w:p>
+    <w:p>
+      <w:pPr>
+        <w:pStyle w:val="ListParagraph"/>
+        <w:numPr>
+          <w:ilvl w:val="1"/>
+          <w:numId w:val="9"/>
+        </w:numPr>
+        <w:rPr>
+          <w:sz w:val="28"/>
+        </w:rPr>
+      </w:pPr>
+      <w:r>
+        <w:rPr>
+          <w:sz w:val="28"/>
+        </w:rPr>
+        <w:t xml:space="preserve">        </w:t>
+      </w:r>
+      <w:proofErr w:type="spellStart"/>
+      <w:r>
+        <w:rPr>
+          <w:sz w:val="28"/>
+        </w:rPr>
+        <w:t>sugarQty</w:t>
+      </w:r>
+      <w:proofErr w:type="spellEnd"/>
+      <w:r>
+        <w:rPr>
+          <w:sz w:val="28"/>
+        </w:rPr>
+        <w:t>=1;</w:t>
+      </w:r>
+    </w:p>
+    <w:p>
+      <w:pPr>
+        <w:pStyle w:val="ListParagraph"/>
+        <w:numPr>
+          <w:ilvl w:val="1"/>
+          <w:numId w:val="9"/>
+        </w:numPr>
+        <w:rPr>
+          <w:sz w:val="28"/>
+        </w:rPr>
+      </w:pPr>
+      <w:r>
+        <w:rPr>
+          <w:sz w:val="28"/>
+        </w:rPr>
+        <w:t xml:space="preserve">    }</w:t>
+      </w:r>
+    </w:p>
+    <w:p>
+      <w:pPr>
+        <w:pStyle w:val="ListParagraph"/>
+        <w:numPr>
+          <w:ilvl w:val="1"/>
+          <w:numId w:val="9"/>
+        </w:numPr>
+        <w:rPr>
+          <w:sz w:val="28"/>
+        </w:rPr>
+      </w:pPr>
+      <w:r>
+        <w:rPr>
+          <w:sz w:val="28"/>
+        </w:rPr>
+        <w:t xml:space="preserve">    </w:t>
+      </w:r>
+    </w:p>
+    <w:p>
+      <w:pPr>
+        <w:pStyle w:val="ListParagraph"/>
+        <w:numPr>
+          <w:ilvl w:val="1"/>
+          <w:numId w:val="9"/>
+        </w:numPr>
+        <w:rPr>
+          <w:sz w:val="28"/>
+        </w:rPr>
+      </w:pPr>
+      <w:r>
+        <w:rPr>
+          <w:sz w:val="28"/>
+        </w:rPr>
+        <w:t xml:space="preserve">    public float </w:t>
+      </w:r>
+      <w:proofErr w:type="spellStart"/>
+      <w:proofErr w:type="gramStart"/>
+      <w:r>
+        <w:rPr>
+          <w:sz w:val="28"/>
+        </w:rPr>
+        <w:t>getCoffee</w:t>
+      </w:r>
+      <w:proofErr w:type="spellEnd"/>
+      <w:r>
+        <w:rPr>
+          <w:sz w:val="28"/>
+        </w:rPr>
+        <w:t>(</w:t>
+      </w:r>
+      <w:proofErr w:type="gramEnd"/>
+      <w:r>
+        <w:rPr>
+          <w:sz w:val="28"/>
+        </w:rPr>
+        <w:t>){</w:t>
+      </w:r>
+    </w:p>
+    <w:p>
+      <w:pPr>
+        <w:pStyle w:val="ListParagraph"/>
+        <w:numPr>
+          <w:ilvl w:val="1"/>
+          <w:numId w:val="9"/>
+        </w:numPr>
+        <w:rPr>
+          <w:sz w:val="28"/>
+        </w:rPr>
+      </w:pPr>
+      <w:r>
+        <w:rPr>
+          <w:sz w:val="28"/>
+        </w:rPr>
+        <w:t xml:space="preserve">        return 0.15f;</w:t>
+      </w:r>
+    </w:p>
+    <w:p>
+      <w:pPr>
+        <w:pStyle w:val="ListParagraph"/>
+        <w:numPr>
+          <w:ilvl w:val="1"/>
+          <w:numId w:val="9"/>
+        </w:numPr>
+        <w:rPr>
+          <w:sz w:val="28"/>
+        </w:rPr>
+      </w:pPr>
+      <w:r>
+        <w:rPr>
+          <w:sz w:val="28"/>
+        </w:rPr>
+        <w:t xml:space="preserve">    }</w:t>
+      </w:r>
+    </w:p>
+    <w:p>
+      <w:pPr>
+        <w:pStyle w:val="ListParagraph"/>
+        <w:numPr>
+          <w:ilvl w:val="1"/>
+          <w:numId w:val="9"/>
+        </w:numPr>
+        <w:rPr>
+          <w:sz w:val="28"/>
+        </w:rPr>
+      </w:pPr>
+      <w:r>
+        <w:rPr>
+          <w:sz w:val="28"/>
+        </w:rPr>
+        <w:t xml:space="preserve">    </w:t>
+      </w:r>
+    </w:p>
+    <w:p>
+      <w:pPr>
+        <w:pStyle w:val="ListParagraph"/>
+        <w:numPr>
+          <w:ilvl w:val="1"/>
+          <w:numId w:val="9"/>
+        </w:numPr>
+        <w:rPr>
+          <w:sz w:val="28"/>
+        </w:rPr>
+      </w:pPr>
+      <w:r>
+        <w:rPr>
+          <w:sz w:val="28"/>
+        </w:rPr>
+        <w:t xml:space="preserve">    static </w:t>
+      </w:r>
+      <w:proofErr w:type="spellStart"/>
+      <w:r>
+        <w:rPr>
+          <w:sz w:val="28"/>
+        </w:rPr>
+        <w:t>CoffeeMachine</w:t>
+      </w:r>
+      <w:proofErr w:type="spellEnd"/>
+      <w:r>
+        <w:rPr>
+          <w:sz w:val="28"/>
+        </w:rPr>
+        <w:t xml:space="preserve"> </w:t>
+      </w:r>
+      <w:proofErr w:type="spellStart"/>
+      <w:proofErr w:type="gramStart"/>
+      <w:r>
+        <w:rPr>
+          <w:sz w:val="28"/>
+        </w:rPr>
+        <w:t>getInstance</w:t>
+      </w:r>
+      <w:proofErr w:type="spellEnd"/>
+      <w:r>
+        <w:rPr>
+          <w:sz w:val="28"/>
+        </w:rPr>
+        <w:t>(</w:t>
+      </w:r>
+      <w:proofErr w:type="gramEnd"/>
+      <w:r>
+        <w:rPr>
+          <w:sz w:val="28"/>
+        </w:rPr>
+        <w:t>)</w:t>
+      </w:r>
+    </w:p>
+    <w:p>
+      <w:pPr>
+        <w:pStyle w:val="ListParagraph"/>
+        <w:numPr>
+          <w:ilvl w:val="1"/>
+          <w:numId w:val="9"/>
+        </w:numPr>
+        <w:rPr>
+          <w:sz w:val="28"/>
+        </w:rPr>
+      </w:pPr>
+      <w:r>
+        <w:rPr>
+          <w:sz w:val="28"/>
+        </w:rPr>
+        <w:t xml:space="preserve">    {</w:t>
+      </w:r>
+    </w:p>
+    <w:p>
+      <w:pPr>
+        <w:pStyle w:val="ListParagraph"/>
+        <w:numPr>
+          <w:ilvl w:val="1"/>
+          <w:numId w:val="9"/>
+        </w:numPr>
+        <w:rPr>
+          <w:sz w:val="28"/>
+        </w:rPr>
+      </w:pPr>
+      <w:r>
+        <w:rPr>
+          <w:sz w:val="28"/>
+        </w:rPr>
+        <w:t xml:space="preserve">        if(my==null)</w:t>
+      </w:r>
+    </w:p>
+    <w:p>
+      <w:pPr>
+        <w:pStyle w:val="ListParagraph"/>
+        <w:numPr>
+          <w:ilvl w:val="1"/>
+          <w:numId w:val="9"/>
+        </w:numPr>
+        <w:rPr>
+          <w:sz w:val="28"/>
+        </w:rPr>
+      </w:pPr>
+      <w:r>
+        <w:rPr>
+          <w:sz w:val="28"/>
+        </w:rPr>
+        <w:t xml:space="preserve">            my = new </w:t>
+      </w:r>
+      <w:proofErr w:type="spellStart"/>
+      <w:proofErr w:type="gramStart"/>
+      <w:r>
+        <w:rPr>
+          <w:sz w:val="28"/>
+        </w:rPr>
+        <w:t>CoffeeMachine</w:t>
+      </w:r>
+      <w:proofErr w:type="spellEnd"/>
+      <w:r>
+        <w:rPr>
+          <w:sz w:val="28"/>
+        </w:rPr>
+        <w:t>(</w:t>
+      </w:r>
+      <w:proofErr w:type="gramEnd"/>
+      <w:r>
+        <w:rPr>
+          <w:sz w:val="28"/>
+        </w:rPr>
+        <w:t>);</w:t>
+      </w:r>
+    </w:p>
+    <w:p>
+      <w:pPr>
+        <w:pStyle w:val="ListParagraph"/>
+        <w:numPr>
+          <w:ilvl w:val="1"/>
+          <w:numId w:val="9"/>
+        </w:numPr>
+        <w:rPr>
+          <w:sz w:val="28"/>
+        </w:rPr>
+      </w:pPr>
+      <w:r>
+        <w:rPr>
+          <w:sz w:val="28"/>
+        </w:rPr>
+        <w:t xml:space="preserve">        return my;</w:t>
+      </w:r>
+    </w:p>
+    <w:p>
+      <w:pPr>
+        <w:pStyle w:val="ListParagraph"/>
+        <w:numPr>
+          <w:ilvl w:val="1"/>
+          <w:numId w:val="9"/>
+        </w:numPr>
+        <w:rPr>
+          <w:sz w:val="28"/>
+        </w:rPr>
+      </w:pPr>
+      <w:r>
+        <w:rPr>
+          <w:sz w:val="28"/>
+        </w:rPr>
+        <w:t xml:space="preserve">    }</w:t>
+      </w:r>
+    </w:p>
+    <w:p>
+      <w:pPr>
+        <w:pStyle w:val="ListParagraph"/>
+        <w:numPr>
+          <w:ilvl w:val="1"/>
+          <w:numId w:val="9"/>
+        </w:numPr>
+        <w:rPr>
+          <w:sz w:val="28"/>
+        </w:rPr>
+      </w:pPr>
+      <w:r>
+        <w:rPr>
+          <w:sz w:val="28"/>
+        </w:rPr>
+        <w:t xml:space="preserve">    </w:t>
+      </w:r>
+    </w:p>
+    <w:p>
+      <w:pPr>
+        <w:pStyle w:val="ListParagraph"/>
+        <w:numPr>
+          <w:ilvl w:val="1"/>
+          <w:numId w:val="9"/>
+        </w:numPr>
+        <w:rPr>
+          <w:sz w:val="28"/>
+        </w:rPr>
+      </w:pPr>
+      <w:r>
+        <w:rPr>
+          <w:sz w:val="28"/>
+        </w:rPr>
+        <w:t>}</w:t>
+      </w:r>
       <w:bookmarkStart w:id="0" w:name="_GoBack"/>
       <w:bookmarkEnd w:id="0"/>
-    </w:p>
-    <w:p>
-      <w:pPr>
-        <w:rPr>
-          <w:sz w:val="28"/>
-        </w:rPr>
-      </w:pPr>
     </w:p>
     <w:p>
       <w:pPr>

--- a/Abdul bari notes.docx
+++ b/Abdul bari notes.docx
@@ -5254,13 +5254,148 @@
         </w:rPr>
         <w:t>}</w:t>
       </w:r>
+    </w:p>
+    <w:p>
+      <w:pPr>
+        <w:pStyle w:val="ListParagraph"/>
+        <w:numPr>
+          <w:ilvl w:val="0"/>
+          <w:numId w:val="9"/>
+        </w:numPr>
+        <w:rPr>
+          <w:sz w:val="28"/>
+        </w:rPr>
+      </w:pPr>
+      <w:r>
+        <w:rPr>
+          <w:sz w:val="28"/>
+        </w:rPr>
+        <w:lastRenderedPageBreak/>
+        <w:t>Packages</w:t>
+      </w:r>
+    </w:p>
+    <w:p>
+      <w:pPr>
+        <w:pStyle w:val="ListParagraph"/>
+        <w:numPr>
+          <w:ilvl w:val="1"/>
+          <w:numId w:val="9"/>
+        </w:numPr>
+        <w:rPr>
+          <w:sz w:val="28"/>
+        </w:rPr>
+      </w:pPr>
+      <w:r>
+        <w:rPr>
+          <w:sz w:val="28"/>
+        </w:rPr>
+        <w:t>Collection of classes or other packages</w:t>
+      </w:r>
+    </w:p>
+    <w:p>
+      <w:pPr>
+        <w:pStyle w:val="ListParagraph"/>
+        <w:numPr>
+          <w:ilvl w:val="1"/>
+          <w:numId w:val="9"/>
+        </w:numPr>
+        <w:rPr>
+          <w:sz w:val="28"/>
+        </w:rPr>
+      </w:pPr>
+      <w:r>
+        <w:rPr>
+          <w:sz w:val="28"/>
+        </w:rPr>
+        <w:t xml:space="preserve">Write java program with package </w:t>
+      </w:r>
+      <w:proofErr w:type="spellStart"/>
+      <w:r>
+        <w:rPr>
+          <w:sz w:val="28"/>
+        </w:rPr>
+        <w:t>package_name</w:t>
+      </w:r>
+      <w:proofErr w:type="spellEnd"/>
+      <w:r>
+        <w:rPr>
+          <w:sz w:val="28"/>
+        </w:rPr>
+        <w:t xml:space="preserve"> as first statement;</w:t>
+      </w:r>
+    </w:p>
+    <w:p>
+      <w:pPr>
+        <w:pStyle w:val="ListParagraph"/>
+        <w:numPr>
+          <w:ilvl w:val="1"/>
+          <w:numId w:val="9"/>
+        </w:numPr>
+        <w:rPr>
+          <w:sz w:val="28"/>
+        </w:rPr>
+      </w:pPr>
+      <w:r>
+        <w:rPr>
+          <w:sz w:val="28"/>
+        </w:rPr>
+        <w:t xml:space="preserve">Save the program </w:t>
+      </w:r>
+    </w:p>
+    <w:p>
+      <w:pPr>
+        <w:pStyle w:val="ListParagraph"/>
+        <w:numPr>
+          <w:ilvl w:val="1"/>
+          <w:numId w:val="9"/>
+        </w:numPr>
+        <w:rPr>
+          <w:sz w:val="28"/>
+        </w:rPr>
+      </w:pPr>
+      <w:r>
+        <w:rPr>
+          <w:sz w:val="28"/>
+        </w:rPr>
+        <w:t>compile the program</w:t>
+      </w:r>
+      <w:r>
+        <w:rPr>
+          <w:sz w:val="28"/>
+        </w:rPr>
+        <w:t xml:space="preserve"> u</w:t>
+      </w:r>
+      <w:r>
+        <w:rPr>
+          <w:sz w:val="28"/>
+        </w:rPr>
+        <w:t>s</w:t>
+      </w:r>
+      <w:r>
+        <w:rPr>
+          <w:sz w:val="28"/>
+        </w:rPr>
+        <w:t xml:space="preserve">ing </w:t>
+      </w:r>
       <w:bookmarkStart w:id="0" w:name="_GoBack"/>
       <w:bookmarkEnd w:id="0"/>
-    </w:p>
-    <w:p>
-      <w:pPr>
-        <w:pStyle w:val="ListParagraph"/>
-        <w:ind w:left="2160"/>
+      <w:proofErr w:type="spellStart"/>
+      <w:r>
+        <w:rPr>
+          <w:sz w:val="28"/>
+        </w:rPr>
+        <w:t>javac</w:t>
+      </w:r>
+      <w:proofErr w:type="spellEnd"/>
+      <w:r>
+        <w:rPr>
+          <w:sz w:val="28"/>
+        </w:rPr>
+        <w:t xml:space="preserve"> -d . Demo.java</w:t>
+      </w:r>
+    </w:p>
+    <w:p>
+      <w:pPr>
         <w:rPr>
           <w:sz w:val="28"/>
         </w:rPr>

--- a/Abdul bari notes.docx
+++ b/Abdul bari notes.docx
@@ -5377,22 +5377,198 @@
         </w:rPr>
         <w:t xml:space="preserve">ing </w:t>
       </w:r>
+      <w:proofErr w:type="spellStart"/>
+      <w:r>
+        <w:rPr>
+          <w:sz w:val="28"/>
+        </w:rPr>
+        <w:t>javac</w:t>
+      </w:r>
+      <w:proofErr w:type="spellEnd"/>
+      <w:r>
+        <w:rPr>
+          <w:sz w:val="28"/>
+        </w:rPr>
+        <w:t xml:space="preserve"> -</w:t>
+      </w:r>
+      <w:proofErr w:type="gramStart"/>
+      <w:r>
+        <w:rPr>
+          <w:sz w:val="28"/>
+        </w:rPr>
+        <w:t>d .</w:t>
+      </w:r>
+      <w:proofErr w:type="gramEnd"/>
+      <w:r>
+        <w:rPr>
+          <w:sz w:val="28"/>
+        </w:rPr>
+        <w:t xml:space="preserve"> Demo.java</w:t>
+      </w:r>
+    </w:p>
+    <w:p>
+      <w:pPr>
+        <w:pStyle w:val="ListParagraph"/>
+        <w:numPr>
+          <w:ilvl w:val="0"/>
+          <w:numId w:val="9"/>
+        </w:numPr>
+        <w:rPr>
+          <w:sz w:val="28"/>
+        </w:rPr>
+      </w:pPr>
+      <w:r>
+        <w:rPr>
+          <w:sz w:val="28"/>
+        </w:rPr>
+        <w:t>Access Modifier</w:t>
+      </w:r>
+    </w:p>
+    <w:p>
+      <w:pPr>
+        <w:pStyle w:val="ListParagraph"/>
+        <w:numPr>
+          <w:ilvl w:val="1"/>
+          <w:numId w:val="9"/>
+        </w:numPr>
+        <w:rPr>
+          <w:sz w:val="28"/>
+        </w:rPr>
+      </w:pPr>
+      <w:r>
+        <w:rPr>
+          <w:sz w:val="28"/>
+        </w:rPr>
+        <w:t xml:space="preserve">Default </w:t>
+      </w:r>
+    </w:p>
+    <w:p>
+      <w:pPr>
+        <w:pStyle w:val="ListParagraph"/>
+        <w:numPr>
+          <w:ilvl w:val="2"/>
+          <w:numId w:val="9"/>
+        </w:numPr>
+        <w:rPr>
+          <w:sz w:val="28"/>
+        </w:rPr>
+      </w:pPr>
+      <w:r>
+        <w:rPr>
+          <w:sz w:val="28"/>
+        </w:rPr>
+        <w:t>Accessible in same package in all sub and non-sub classes</w:t>
+      </w:r>
+    </w:p>
+    <w:p>
+      <w:pPr>
+        <w:pStyle w:val="ListParagraph"/>
+        <w:numPr>
+          <w:ilvl w:val="1"/>
+          <w:numId w:val="9"/>
+        </w:numPr>
+        <w:rPr>
+          <w:sz w:val="28"/>
+        </w:rPr>
+      </w:pPr>
+      <w:r>
+        <w:rPr>
+          <w:sz w:val="28"/>
+        </w:rPr>
+        <w:t xml:space="preserve">Public </w:t>
+      </w:r>
+    </w:p>
+    <w:p>
+      <w:pPr>
+        <w:pStyle w:val="ListParagraph"/>
+        <w:numPr>
+          <w:ilvl w:val="2"/>
+          <w:numId w:val="9"/>
+        </w:numPr>
+        <w:rPr>
+          <w:sz w:val="28"/>
+        </w:rPr>
+      </w:pPr>
+      <w:r>
+        <w:rPr>
+          <w:sz w:val="28"/>
+        </w:rPr>
+        <w:t>Accessible in all packages sub and non-sub packages</w:t>
+      </w:r>
+    </w:p>
+    <w:p>
+      <w:pPr>
+        <w:pStyle w:val="ListParagraph"/>
+        <w:numPr>
+          <w:ilvl w:val="1"/>
+          <w:numId w:val="9"/>
+        </w:numPr>
+        <w:rPr>
+          <w:sz w:val="28"/>
+        </w:rPr>
+      </w:pPr>
+      <w:r>
+        <w:rPr>
+          <w:sz w:val="28"/>
+        </w:rPr>
+        <w:t>Private</w:t>
+      </w:r>
+    </w:p>
+    <w:p>
+      <w:pPr>
+        <w:pStyle w:val="ListParagraph"/>
+        <w:numPr>
+          <w:ilvl w:val="2"/>
+          <w:numId w:val="9"/>
+        </w:numPr>
+        <w:rPr>
+          <w:sz w:val="28"/>
+        </w:rPr>
+      </w:pPr>
+      <w:r>
+        <w:rPr>
+          <w:sz w:val="28"/>
+        </w:rPr>
+        <w:t xml:space="preserve">Accessible in only same class </w:t>
+      </w:r>
+    </w:p>
+    <w:p>
+      <w:pPr>
+        <w:pStyle w:val="ListParagraph"/>
+        <w:numPr>
+          <w:ilvl w:val="1"/>
+          <w:numId w:val="9"/>
+        </w:numPr>
+        <w:rPr>
+          <w:sz w:val="28"/>
+        </w:rPr>
+      </w:pPr>
+      <w:r>
+        <w:rPr>
+          <w:sz w:val="28"/>
+        </w:rPr>
+        <w:t xml:space="preserve">Protected </w:t>
+      </w:r>
+    </w:p>
+    <w:p>
+      <w:pPr>
+        <w:pStyle w:val="ListParagraph"/>
+        <w:numPr>
+          <w:ilvl w:val="2"/>
+          <w:numId w:val="9"/>
+        </w:numPr>
+        <w:rPr>
+          <w:sz w:val="28"/>
+        </w:rPr>
+      </w:pPr>
+      <w:r>
+        <w:rPr>
+          <w:sz w:val="28"/>
+        </w:rPr>
+        <w:t xml:space="preserve">Accessible in same class and all packages sub-classes </w:t>
+      </w:r>
       <w:bookmarkStart w:id="0" w:name="_GoBack"/>
       <w:bookmarkEnd w:id="0"/>
-      <w:proofErr w:type="spellStart"/>
-      <w:r>
-        <w:rPr>
-          <w:sz w:val="28"/>
-        </w:rPr>
-        <w:t>javac</w:t>
-      </w:r>
-      <w:proofErr w:type="spellEnd"/>
-      <w:r>
-        <w:rPr>
-          <w:sz w:val="28"/>
-        </w:rPr>
-        <w:t xml:space="preserve"> -d . Demo.java</w:t>
-      </w:r>
     </w:p>
     <w:p>
       <w:pPr>
@@ -6207,7 +6383,7 @@
   <w:abstractNum w:abstractNumId="7" w15:restartNumberingAfterBreak="0">
     <w:nsid w:val="6A9648E1"/>
     <w:multiLevelType w:val="hybridMultilevel"/>
-    <w:tmpl w:val="3D3ED5DA"/>
+    <w:tmpl w:val="A7AE26D2"/>
     <w:lvl w:ilvl="0" w:tplc="40090001">
       <w:start w:val="1"/>
       <w:numFmt w:val="bullet"/>
@@ -6861,7 +7037,6 @@
   <w:style w:type="character" w:default="1" w:styleId="DefaultParagraphFont">
     <w:name w:val="Default Paragraph Font"/>
     <w:uiPriority w:val="1"/>
-    <w:semiHidden/>
     <w:unhideWhenUsed/>
   </w:style>
   <w:style w:type="table" w:default="1" w:styleId="TableNormal">

--- a/Abdul bari notes.docx
+++ b/Abdul bari notes.docx
@@ -5567,6 +5567,125 @@
         </w:rPr>
         <w:t xml:space="preserve">Accessible in same class and all packages sub-classes </w:t>
       </w:r>
+    </w:p>
+    <w:p>
+      <w:pPr>
+        <w:rPr>
+          <w:sz w:val="28"/>
+        </w:rPr>
+      </w:pPr>
+      <w:r>
+        <w:rPr>
+          <w:sz w:val="28"/>
+        </w:rPr>
+        <w:drawing>
+          <wp:inline distT="0" distB="0" distL="0" distR="0" wp14:anchorId="68833490" wp14:editId="0C845B85">
+            <wp:extent cx="4823878" cy="2834886"/>
+            <wp:effectExtent l="0" t="0" r="0" b="3810"/>
+            <wp:docPr id="6" name="Picture 6"/>
+            <wp:cNvGraphicFramePr>
+              <a:graphicFrameLocks xmlns:a="http://schemas.openxmlformats.org/drawingml/2006/main" noChangeAspect="1"/>
+            </wp:cNvGraphicFramePr>
+            <a:graphic xmlns:a="http://schemas.openxmlformats.org/drawingml/2006/main">
+              <a:graphicData uri="http://schemas.openxmlformats.org/drawingml/2006/picture">
+                <pic:pic xmlns:pic="http://schemas.openxmlformats.org/drawingml/2006/picture">
+                  <pic:nvPicPr>
+                    <pic:cNvPr id="1" name=""/>
+                    <pic:cNvPicPr/>
+                  </pic:nvPicPr>
+                  <pic:blipFill>
+                    <a:blip r:embed="rId11"/>
+                    <a:stretch>
+                      <a:fillRect/>
+                    </a:stretch>
+                  </pic:blipFill>
+                  <pic:spPr>
+                    <a:xfrm>
+                      <a:off x="0" y="0"/>
+                      <a:ext cx="4823878" cy="2834886"/>
+                    </a:xfrm>
+                    <a:prstGeom prst="rect">
+                      <a:avLst/>
+                    </a:prstGeom>
+                  </pic:spPr>
+                </pic:pic>
+              </a:graphicData>
+            </a:graphic>
+          </wp:inline>
+        </w:drawing>
+      </w:r>
+    </w:p>
+    <w:p>
+      <w:pPr>
+        <w:pStyle w:val="ListParagraph"/>
+        <w:numPr>
+          <w:ilvl w:val="0"/>
+          <w:numId w:val="9"/>
+        </w:numPr>
+        <w:rPr>
+          <w:sz w:val="28"/>
+        </w:rPr>
+      </w:pPr>
+      <w:r>
+        <w:rPr>
+          <w:sz w:val="28"/>
+        </w:rPr>
+        <w:t>Exception</w:t>
+      </w:r>
+    </w:p>
+    <w:p>
+      <w:pPr>
+        <w:pStyle w:val="ListParagraph"/>
+        <w:numPr>
+          <w:ilvl w:val="1"/>
+          <w:numId w:val="9"/>
+        </w:numPr>
+        <w:rPr>
+          <w:sz w:val="28"/>
+        </w:rPr>
+      </w:pPr>
+      <w:r>
+        <w:rPr>
+          <w:sz w:val="28"/>
+        </w:rPr>
+        <w:t>An error that occurs during the execution of a program</w:t>
+      </w:r>
+    </w:p>
+    <w:p>
+      <w:pPr>
+        <w:pStyle w:val="ListParagraph"/>
+        <w:numPr>
+          <w:ilvl w:val="1"/>
+          <w:numId w:val="9"/>
+        </w:numPr>
+        <w:rPr>
+          <w:sz w:val="28"/>
+        </w:rPr>
+      </w:pPr>
+      <w:r>
+        <w:rPr>
+          <w:sz w:val="28"/>
+        </w:rPr>
+        <w:t xml:space="preserve"> Runtime errors are exceptions</w:t>
+      </w:r>
+    </w:p>
+    <w:p>
+      <w:pPr>
+        <w:pStyle w:val="ListParagraph"/>
+        <w:numPr>
+          <w:ilvl w:val="1"/>
+          <w:numId w:val="9"/>
+        </w:numPr>
+        <w:rPr>
+          <w:sz w:val="28"/>
+        </w:rPr>
+      </w:pPr>
+      <w:r>
+        <w:rPr>
+          <w:sz w:val="28"/>
+        </w:rPr>
+        <w:t>Exception handling is done using try, catch, finally, throw and throws</w:t>
+      </w:r>
       <w:bookmarkStart w:id="0" w:name="_GoBack"/>
       <w:bookmarkEnd w:id="0"/>
     </w:p>
@@ -5703,6 +5822,119 @@
     </w:lvl>
   </w:abstractNum>
   <w:abstractNum w:abstractNumId="1" w15:restartNumberingAfterBreak="0">
+    <w:nsid w:val="09E376ED"/>
+    <w:multiLevelType w:val="hybridMultilevel"/>
+    <w:tmpl w:val="772E8A8E"/>
+    <w:lvl w:ilvl="0" w:tplc="40090003">
+      <w:start w:val="1"/>
+      <w:numFmt w:val="bullet"/>
+      <w:lvlText w:val="o"/>
+      <w:lvlJc w:val="left"/>
+      <w:pPr>
+        <w:ind w:left="720" w:hanging="360"/>
+      </w:pPr>
+      <w:rPr>
+        <w:rFonts w:ascii="Courier New" w:hAnsi="Courier New" w:cs="Courier New" w:hint="default"/>
+      </w:rPr>
+    </w:lvl>
+    <w:lvl w:ilvl="1" w:tplc="40090003" w:tentative="1">
+      <w:start w:val="1"/>
+      <w:numFmt w:val="bullet"/>
+      <w:lvlText w:val="o"/>
+      <w:lvlJc w:val="left"/>
+      <w:pPr>
+        <w:ind w:left="1440" w:hanging="360"/>
+      </w:pPr>
+      <w:rPr>
+        <w:rFonts w:ascii="Courier New" w:hAnsi="Courier New" w:cs="Courier New" w:hint="default"/>
+      </w:rPr>
+    </w:lvl>
+    <w:lvl w:ilvl="2" w:tplc="40090005" w:tentative="1">
+      <w:start w:val="1"/>
+      <w:numFmt w:val="bullet"/>
+      <w:lvlText w:val=""/>
+      <w:lvlJc w:val="left"/>
+      <w:pPr>
+        <w:ind w:left="2160" w:hanging="360"/>
+      </w:pPr>
+      <w:rPr>
+        <w:rFonts w:ascii="Wingdings" w:hAnsi="Wingdings" w:hint="default"/>
+      </w:rPr>
+    </w:lvl>
+    <w:lvl w:ilvl="3" w:tplc="40090001" w:tentative="1">
+      <w:start w:val="1"/>
+      <w:numFmt w:val="bullet"/>
+      <w:lvlText w:val=""/>
+      <w:lvlJc w:val="left"/>
+      <w:pPr>
+        <w:ind w:left="2880" w:hanging="360"/>
+      </w:pPr>
+      <w:rPr>
+        <w:rFonts w:ascii="Symbol" w:hAnsi="Symbol" w:hint="default"/>
+      </w:rPr>
+    </w:lvl>
+    <w:lvl w:ilvl="4" w:tplc="40090003" w:tentative="1">
+      <w:start w:val="1"/>
+      <w:numFmt w:val="bullet"/>
+      <w:lvlText w:val="o"/>
+      <w:lvlJc w:val="left"/>
+      <w:pPr>
+        <w:ind w:left="3600" w:hanging="360"/>
+      </w:pPr>
+      <w:rPr>
+        <w:rFonts w:ascii="Courier New" w:hAnsi="Courier New" w:cs="Courier New" w:hint="default"/>
+      </w:rPr>
+    </w:lvl>
+    <w:lvl w:ilvl="5" w:tplc="40090005" w:tentative="1">
+      <w:start w:val="1"/>
+      <w:numFmt w:val="bullet"/>
+      <w:lvlText w:val=""/>
+      <w:lvlJc w:val="left"/>
+      <w:pPr>
+        <w:ind w:left="4320" w:hanging="360"/>
+      </w:pPr>
+      <w:rPr>
+        <w:rFonts w:ascii="Wingdings" w:hAnsi="Wingdings" w:hint="default"/>
+      </w:rPr>
+    </w:lvl>
+    <w:lvl w:ilvl="6" w:tplc="40090001" w:tentative="1">
+      <w:start w:val="1"/>
+      <w:numFmt w:val="bullet"/>
+      <w:lvlText w:val=""/>
+      <w:lvlJc w:val="left"/>
+      <w:pPr>
+        <w:ind w:left="5040" w:hanging="360"/>
+      </w:pPr>
+      <w:rPr>
+        <w:rFonts w:ascii="Symbol" w:hAnsi="Symbol" w:hint="default"/>
+      </w:rPr>
+    </w:lvl>
+    <w:lvl w:ilvl="7" w:tplc="40090003" w:tentative="1">
+      <w:start w:val="1"/>
+      <w:numFmt w:val="bullet"/>
+      <w:lvlText w:val="o"/>
+      <w:lvlJc w:val="left"/>
+      <w:pPr>
+        <w:ind w:left="5760" w:hanging="360"/>
+      </w:pPr>
+      <w:rPr>
+        <w:rFonts w:ascii="Courier New" w:hAnsi="Courier New" w:cs="Courier New" w:hint="default"/>
+      </w:rPr>
+    </w:lvl>
+    <w:lvl w:ilvl="8" w:tplc="40090005" w:tentative="1">
+      <w:start w:val="1"/>
+      <w:numFmt w:val="bullet"/>
+      <w:lvlText w:val=""/>
+      <w:lvlJc w:val="left"/>
+      <w:pPr>
+        <w:ind w:left="6480" w:hanging="360"/>
+      </w:pPr>
+      <w:rPr>
+        <w:rFonts w:ascii="Wingdings" w:hAnsi="Wingdings" w:hint="default"/>
+      </w:rPr>
+    </w:lvl>
+  </w:abstractNum>
+  <w:abstractNum w:abstractNumId="2" w15:restartNumberingAfterBreak="0">
     <w:nsid w:val="208F4E4E"/>
     <w:multiLevelType w:val="hybridMultilevel"/>
     <w:tmpl w:val="75DC1EE6"/>
@@ -5815,7 +6047,7 @@
       </w:rPr>
     </w:lvl>
   </w:abstractNum>
-  <w:abstractNum w:abstractNumId="2" w15:restartNumberingAfterBreak="0">
+  <w:abstractNum w:abstractNumId="3" w15:restartNumberingAfterBreak="0">
     <w:nsid w:val="357A3877"/>
     <w:multiLevelType w:val="hybridMultilevel"/>
     <w:tmpl w:val="8FC86234"/>
@@ -5928,7 +6160,7 @@
       </w:rPr>
     </w:lvl>
   </w:abstractNum>
-  <w:abstractNum w:abstractNumId="3" w15:restartNumberingAfterBreak="0">
+  <w:abstractNum w:abstractNumId="4" w15:restartNumberingAfterBreak="0">
     <w:nsid w:val="3B4464DC"/>
     <w:multiLevelType w:val="hybridMultilevel"/>
     <w:tmpl w:val="42982622"/>
@@ -6041,7 +6273,7 @@
       </w:rPr>
     </w:lvl>
   </w:abstractNum>
-  <w:abstractNum w:abstractNumId="4" w15:restartNumberingAfterBreak="0">
+  <w:abstractNum w:abstractNumId="5" w15:restartNumberingAfterBreak="0">
     <w:nsid w:val="3C2D4C69"/>
     <w:multiLevelType w:val="hybridMultilevel"/>
     <w:tmpl w:val="A71EAFD8"/>
@@ -6154,7 +6386,7 @@
       </w:rPr>
     </w:lvl>
   </w:abstractNum>
-  <w:abstractNum w:abstractNumId="5" w15:restartNumberingAfterBreak="0">
+  <w:abstractNum w:abstractNumId="6" w15:restartNumberingAfterBreak="0">
     <w:nsid w:val="3E1D2E80"/>
     <w:multiLevelType w:val="hybridMultilevel"/>
     <w:tmpl w:val="95DEE996"/>
@@ -6267,7 +6499,7 @@
       </w:rPr>
     </w:lvl>
   </w:abstractNum>
-  <w:abstractNum w:abstractNumId="6" w15:restartNumberingAfterBreak="0">
+  <w:abstractNum w:abstractNumId="7" w15:restartNumberingAfterBreak="0">
     <w:nsid w:val="3EFF74BE"/>
     <w:multiLevelType w:val="hybridMultilevel"/>
     <w:tmpl w:val="BABAF300"/>
@@ -6380,7 +6612,7 @@
       </w:rPr>
     </w:lvl>
   </w:abstractNum>
-  <w:abstractNum w:abstractNumId="7" w15:restartNumberingAfterBreak="0">
+  <w:abstractNum w:abstractNumId="8" w15:restartNumberingAfterBreak="0">
     <w:nsid w:val="6A9648E1"/>
     <w:multiLevelType w:val="hybridMultilevel"/>
     <w:tmpl w:val="A7AE26D2"/>
@@ -6493,7 +6725,7 @@
       </w:rPr>
     </w:lvl>
   </w:abstractNum>
-  <w:abstractNum w:abstractNumId="8" w15:restartNumberingAfterBreak="0">
+  <w:abstractNum w:abstractNumId="9" w15:restartNumberingAfterBreak="0">
     <w:nsid w:val="7F0E1D38"/>
     <w:multiLevelType w:val="hybridMultilevel"/>
     <w:tmpl w:val="5E426962"/>
@@ -6607,31 +6839,34 @@
     </w:lvl>
   </w:abstractNum>
   <w:num w:numId="1">
-    <w:abstractNumId w:val="3"/>
+    <w:abstractNumId w:val="4"/>
   </w:num>
   <w:num w:numId="2">
     <w:abstractNumId w:val="0"/>
   </w:num>
   <w:num w:numId="3">
+    <w:abstractNumId w:val="3"/>
+  </w:num>
+  <w:num w:numId="4">
+    <w:abstractNumId w:val="7"/>
+  </w:num>
+  <w:num w:numId="5">
     <w:abstractNumId w:val="2"/>
   </w:num>
-  <w:num w:numId="4">
+  <w:num w:numId="6">
+    <w:abstractNumId w:val="9"/>
+  </w:num>
+  <w:num w:numId="7">
+    <w:abstractNumId w:val="5"/>
+  </w:num>
+  <w:num w:numId="8">
     <w:abstractNumId w:val="6"/>
   </w:num>
-  <w:num w:numId="5">
-    <w:abstractNumId w:val="1"/>
-  </w:num>
-  <w:num w:numId="6">
+  <w:num w:numId="9">
     <w:abstractNumId w:val="8"/>
   </w:num>
-  <w:num w:numId="7">
-    <w:abstractNumId w:val="4"/>
-  </w:num>
-  <w:num w:numId="8">
-    <w:abstractNumId w:val="5"/>
-  </w:num>
-  <w:num w:numId="9">
-    <w:abstractNumId w:val="7"/>
+  <w:num w:numId="10">
+    <w:abstractNumId w:val="1"/>
   </w:num>
 </w:numbering>
 </file>

--- a/Abdul bari notes.docx
+++ b/Abdul bari notes.docx
@@ -5686,8 +5686,50 @@
         </w:rPr>
         <w:t>Exception handling is done using try, catch, finally, throw and throws</w:t>
       </w:r>
+    </w:p>
+    <w:p>
+      <w:pPr>
+        <w:pStyle w:val="ListParagraph"/>
+        <w:numPr>
+          <w:ilvl w:val="1"/>
+          <w:numId w:val="9"/>
+        </w:numPr>
+        <w:rPr>
+          <w:sz w:val="28"/>
+        </w:rPr>
+      </w:pPr>
+      <w:r>
+        <w:rPr>
+          <w:sz w:val="28"/>
+        </w:rPr>
+        <w:t xml:space="preserve">Resource needs to be closed after use </w:t>
+      </w:r>
+    </w:p>
+    <w:p>
+      <w:pPr>
+        <w:pStyle w:val="ListParagraph"/>
+        <w:numPr>
+          <w:ilvl w:val="1"/>
+          <w:numId w:val="9"/>
+        </w:numPr>
+        <w:rPr>
+          <w:sz w:val="28"/>
+        </w:rPr>
+      </w:pPr>
+      <w:r>
+        <w:rPr>
+          <w:sz w:val="28"/>
+        </w:rPr>
+        <w:t>Includ</w:t>
+      </w:r>
       <w:bookmarkStart w:id="0" w:name="_GoBack"/>
       <w:bookmarkEnd w:id="0"/>
+      <w:r>
+        <w:rPr>
+          <w:sz w:val="28"/>
+        </w:rPr>
+        <w:t>e the closing statements in the finally block</w:t>
+      </w:r>
     </w:p>
     <w:p>
       <w:pPr>

--- a/Abdul bari notes.docx
+++ b/Abdul bari notes.docx
@@ -5720,16 +5720,101 @@
         <w:rPr>
           <w:sz w:val="28"/>
         </w:rPr>
-        <w:t>Includ</w:t>
+        <w:t>Include the closing statements in the finally block</w:t>
+      </w:r>
+    </w:p>
+    <w:p>
+      <w:pPr>
+        <w:pStyle w:val="ListParagraph"/>
+        <w:numPr>
+          <w:ilvl w:val="0"/>
+          <w:numId w:val="9"/>
+        </w:numPr>
+        <w:rPr>
+          <w:sz w:val="28"/>
+        </w:rPr>
+      </w:pPr>
+      <w:r>
+        <w:rPr>
+          <w:sz w:val="28"/>
+        </w:rPr>
+        <w:t>Mult</w:t>
+      </w:r>
+      <w:r>
+        <w:rPr>
+          <w:sz w:val="28"/>
+        </w:rPr>
+        <w:t>i</w:t>
+      </w:r>
+      <w:r>
+        <w:rPr>
+          <w:sz w:val="28"/>
+        </w:rPr>
+        <w:t>pro</w:t>
+      </w:r>
+      <w:r>
+        <w:rPr>
+          <w:sz w:val="28"/>
+        </w:rPr>
+        <w:t>gramming</w:t>
+      </w:r>
+    </w:p>
+    <w:p>
+      <w:pPr>
+        <w:pStyle w:val="ListParagraph"/>
+        <w:numPr>
+          <w:ilvl w:val="1"/>
+          <w:numId w:val="9"/>
+        </w:numPr>
+        <w:rPr>
+          <w:sz w:val="28"/>
+        </w:rPr>
+      </w:pPr>
+      <w:r>
+        <w:rPr>
+          <w:sz w:val="28"/>
+        </w:rPr>
+        <w:t>Multi-user</w:t>
+      </w:r>
+    </w:p>
+    <w:p>
+      <w:pPr>
+        <w:pStyle w:val="ListParagraph"/>
+        <w:numPr>
+          <w:ilvl w:val="1"/>
+          <w:numId w:val="9"/>
+        </w:numPr>
+        <w:rPr>
+          <w:sz w:val="28"/>
+        </w:rPr>
+      </w:pPr>
+      <w:r>
+        <w:rPr>
+          <w:sz w:val="28"/>
+        </w:rPr>
+        <w:lastRenderedPageBreak/>
+        <w:t>Multi-Tasking</w:t>
+      </w:r>
+    </w:p>
+    <w:p>
+      <w:pPr>
+        <w:pStyle w:val="ListParagraph"/>
+        <w:numPr>
+          <w:ilvl w:val="2"/>
+          <w:numId w:val="9"/>
+        </w:numPr>
+        <w:rPr>
+          <w:sz w:val="28"/>
+        </w:rPr>
+      </w:pPr>
+      <w:r>
+        <w:rPr>
+          <w:sz w:val="28"/>
+        </w:rPr>
+        <w:t>Multi-threading</w:t>
       </w:r>
       <w:bookmarkStart w:id="0" w:name="_GoBack"/>
       <w:bookmarkEnd w:id="0"/>
-      <w:r>
-        <w:rPr>
-          <w:sz w:val="28"/>
-        </w:rPr>
-        <w:t>e the closing statements in the finally block</w:t>
-      </w:r>
     </w:p>
     <w:p>
       <w:pPr>

--- a/Abdul bari notes.docx
+++ b/Abdul bari notes.docx
@@ -5576,6 +5576,7 @@
       </w:pPr>
       <w:r>
         <w:rPr>
+          <w:noProof/>
           <w:sz w:val="28"/>
         </w:rPr>
         <w:drawing>
@@ -5813,8 +5814,912 @@
         </w:rPr>
         <w:t>Multi-threading</w:t>
       </w:r>
+    </w:p>
+    <w:p>
+      <w:pPr>
+        <w:pStyle w:val="ListParagraph"/>
+        <w:numPr>
+          <w:ilvl w:val="3"/>
+          <w:numId w:val="9"/>
+        </w:numPr>
+        <w:rPr>
+          <w:sz w:val="28"/>
+        </w:rPr>
+      </w:pPr>
+      <w:r>
+        <w:rPr>
+          <w:sz w:val="28"/>
+        </w:rPr>
+        <w:t xml:space="preserve">multithreading can be achieved in java in two ways </w:t>
+      </w:r>
+    </w:p>
+    <w:p>
+      <w:pPr>
+        <w:pStyle w:val="ListParagraph"/>
+        <w:numPr>
+          <w:ilvl w:val="4"/>
+          <w:numId w:val="9"/>
+        </w:numPr>
+        <w:rPr>
+          <w:sz w:val="28"/>
+        </w:rPr>
+      </w:pPr>
+      <w:r>
+        <w:rPr>
+          <w:sz w:val="28"/>
+        </w:rPr>
+        <w:t>By extending Thread class</w:t>
+      </w:r>
+    </w:p>
+    <w:p>
+      <w:pPr>
+        <w:pStyle w:val="ListParagraph"/>
+        <w:numPr>
+          <w:ilvl w:val="5"/>
+          <w:numId w:val="9"/>
+        </w:numPr>
+        <w:rPr>
+          <w:sz w:val="28"/>
+        </w:rPr>
+      </w:pPr>
+      <w:r>
+        <w:rPr>
+          <w:sz w:val="28"/>
+        </w:rPr>
+        <w:t>Methods In thread class</w:t>
+      </w:r>
+    </w:p>
+    <w:p>
+      <w:pPr>
+        <w:pStyle w:val="ListParagraph"/>
+        <w:numPr>
+          <w:ilvl w:val="6"/>
+          <w:numId w:val="9"/>
+        </w:numPr>
+        <w:rPr>
+          <w:sz w:val="28"/>
+        </w:rPr>
+      </w:pPr>
+      <w:r>
+        <w:rPr>
+          <w:sz w:val="28"/>
+        </w:rPr>
+        <w:t>G</w:t>
+      </w:r>
+      <w:r>
+        <w:rPr>
+          <w:sz w:val="28"/>
+        </w:rPr>
+        <w:t>et</w:t>
+      </w:r>
+      <w:r>
+        <w:rPr>
+          <w:sz w:val="28"/>
+        </w:rPr>
+        <w:t>ters and setters</w:t>
+      </w:r>
+    </w:p>
+    <w:p>
+      <w:pPr>
+        <w:pStyle w:val="ListParagraph"/>
+        <w:numPr>
+          <w:ilvl w:val="7"/>
+          <w:numId w:val="9"/>
+        </w:numPr>
+        <w:rPr>
+          <w:sz w:val="28"/>
+        </w:rPr>
+      </w:pPr>
+      <w:proofErr w:type="spellStart"/>
+      <w:proofErr w:type="gramStart"/>
+      <w:r>
+        <w:rPr>
+          <w:sz w:val="28"/>
+        </w:rPr>
+        <w:t>getId</w:t>
+      </w:r>
+      <w:proofErr w:type="spellEnd"/>
+      <w:r>
+        <w:rPr>
+          <w:sz w:val="28"/>
+        </w:rPr>
+        <w:t>(</w:t>
+      </w:r>
+      <w:proofErr w:type="gramEnd"/>
+      <w:r>
+        <w:rPr>
+          <w:sz w:val="28"/>
+        </w:rPr>
+        <w:t>)</w:t>
+      </w:r>
+    </w:p>
+    <w:p>
+      <w:pPr>
+        <w:pStyle w:val="ListParagraph"/>
+        <w:numPr>
+          <w:ilvl w:val="7"/>
+          <w:numId w:val="9"/>
+        </w:numPr>
+        <w:rPr>
+          <w:sz w:val="28"/>
+        </w:rPr>
+      </w:pPr>
+      <w:proofErr w:type="spellStart"/>
+      <w:proofErr w:type="gramStart"/>
+      <w:r>
+        <w:rPr>
+          <w:sz w:val="28"/>
+        </w:rPr>
+        <w:t>getName</w:t>
+      </w:r>
+      <w:proofErr w:type="spellEnd"/>
+      <w:r>
+        <w:rPr>
+          <w:sz w:val="28"/>
+        </w:rPr>
+        <w:t>(</w:t>
+      </w:r>
+      <w:proofErr w:type="gramEnd"/>
+      <w:r>
+        <w:rPr>
+          <w:sz w:val="28"/>
+        </w:rPr>
+        <w:t>)</w:t>
+      </w:r>
+    </w:p>
+    <w:p>
+      <w:pPr>
+        <w:pStyle w:val="ListParagraph"/>
+        <w:numPr>
+          <w:ilvl w:val="7"/>
+          <w:numId w:val="9"/>
+        </w:numPr>
+        <w:rPr>
+          <w:sz w:val="28"/>
+        </w:rPr>
+      </w:pPr>
+      <w:proofErr w:type="spellStart"/>
+      <w:proofErr w:type="gramStart"/>
+      <w:r>
+        <w:rPr>
+          <w:sz w:val="28"/>
+        </w:rPr>
+        <w:t>getPriority</w:t>
+      </w:r>
+      <w:proofErr w:type="spellEnd"/>
+      <w:r>
+        <w:rPr>
+          <w:sz w:val="28"/>
+        </w:rPr>
+        <w:t>(</w:t>
+      </w:r>
+      <w:proofErr w:type="gramEnd"/>
+      <w:r>
+        <w:rPr>
+          <w:sz w:val="28"/>
+        </w:rPr>
+        <w:t>)</w:t>
+      </w:r>
+    </w:p>
+    <w:p>
+      <w:pPr>
+        <w:pStyle w:val="ListParagraph"/>
+        <w:numPr>
+          <w:ilvl w:val="7"/>
+          <w:numId w:val="9"/>
+        </w:numPr>
+        <w:rPr>
+          <w:sz w:val="28"/>
+        </w:rPr>
+      </w:pPr>
+      <w:proofErr w:type="spellStart"/>
+      <w:proofErr w:type="gramStart"/>
+      <w:r>
+        <w:rPr>
+          <w:sz w:val="28"/>
+        </w:rPr>
+        <w:t>getState</w:t>
+      </w:r>
+      <w:proofErr w:type="spellEnd"/>
+      <w:r>
+        <w:rPr>
+          <w:sz w:val="28"/>
+        </w:rPr>
+        <w:t>(</w:t>
+      </w:r>
+      <w:proofErr w:type="gramEnd"/>
+      <w:r>
+        <w:rPr>
+          <w:sz w:val="28"/>
+        </w:rPr>
+        <w:t>)</w:t>
+      </w:r>
+    </w:p>
+    <w:p>
+      <w:pPr>
+        <w:pStyle w:val="ListParagraph"/>
+        <w:numPr>
+          <w:ilvl w:val="7"/>
+          <w:numId w:val="9"/>
+        </w:numPr>
+        <w:rPr>
+          <w:sz w:val="28"/>
+        </w:rPr>
+      </w:pPr>
+      <w:proofErr w:type="spellStart"/>
+      <w:proofErr w:type="gramStart"/>
+      <w:r>
+        <w:rPr>
+          <w:sz w:val="28"/>
+        </w:rPr>
+        <w:t>getThreadGroup</w:t>
+      </w:r>
+      <w:proofErr w:type="spellEnd"/>
+      <w:r>
+        <w:rPr>
+          <w:sz w:val="28"/>
+        </w:rPr>
+        <w:t>(</w:t>
+      </w:r>
+      <w:proofErr w:type="gramEnd"/>
+      <w:r>
+        <w:rPr>
+          <w:sz w:val="28"/>
+        </w:rPr>
+        <w:t>)</w:t>
+      </w:r>
+    </w:p>
+    <w:p>
+      <w:pPr>
+        <w:pStyle w:val="ListParagraph"/>
+        <w:numPr>
+          <w:ilvl w:val="7"/>
+          <w:numId w:val="9"/>
+        </w:numPr>
+        <w:rPr>
+          <w:sz w:val="28"/>
+        </w:rPr>
+      </w:pPr>
+      <w:proofErr w:type="spellStart"/>
+      <w:proofErr w:type="gramStart"/>
+      <w:r>
+        <w:rPr>
+          <w:sz w:val="28"/>
+        </w:rPr>
+        <w:t>setName</w:t>
+      </w:r>
+      <w:proofErr w:type="spellEnd"/>
+      <w:r>
+        <w:rPr>
+          <w:sz w:val="28"/>
+        </w:rPr>
+        <w:t>(</w:t>
+      </w:r>
+      <w:proofErr w:type="gramEnd"/>
+      <w:r>
+        <w:rPr>
+          <w:sz w:val="28"/>
+        </w:rPr>
+        <w:t>String name)</w:t>
+      </w:r>
+    </w:p>
+    <w:p>
+      <w:pPr>
+        <w:pStyle w:val="ListParagraph"/>
+        <w:numPr>
+          <w:ilvl w:val="7"/>
+          <w:numId w:val="9"/>
+        </w:numPr>
+        <w:rPr>
+          <w:sz w:val="28"/>
+        </w:rPr>
+      </w:pPr>
+      <w:proofErr w:type="spellStart"/>
+      <w:proofErr w:type="gramStart"/>
+      <w:r>
+        <w:rPr>
+          <w:sz w:val="28"/>
+        </w:rPr>
+        <w:t>setPriority</w:t>
+      </w:r>
+      <w:proofErr w:type="spellEnd"/>
+      <w:r>
+        <w:rPr>
+          <w:sz w:val="28"/>
+        </w:rPr>
+        <w:t>(</w:t>
+      </w:r>
+      <w:proofErr w:type="gramEnd"/>
+      <w:r>
+        <w:rPr>
+          <w:sz w:val="28"/>
+        </w:rPr>
+        <w:t>int p)</w:t>
+      </w:r>
+    </w:p>
+    <w:p>
+      <w:pPr>
+        <w:pStyle w:val="ListParagraph"/>
+        <w:numPr>
+          <w:ilvl w:val="7"/>
+          <w:numId w:val="9"/>
+        </w:numPr>
+        <w:rPr>
+          <w:sz w:val="28"/>
+        </w:rPr>
+      </w:pPr>
+      <w:proofErr w:type="spellStart"/>
+      <w:proofErr w:type="gramStart"/>
+      <w:r>
+        <w:rPr>
+          <w:sz w:val="28"/>
+        </w:rPr>
+        <w:t>setDaemon</w:t>
+      </w:r>
+      <w:proofErr w:type="spellEnd"/>
+      <w:r>
+        <w:rPr>
+          <w:sz w:val="28"/>
+        </w:rPr>
+        <w:t>(</w:t>
+      </w:r>
+      <w:proofErr w:type="gramEnd"/>
+      <w:r>
+        <w:rPr>
+          <w:sz w:val="28"/>
+        </w:rPr>
+        <w:t>Boolean d)</w:t>
+      </w:r>
+    </w:p>
+    <w:p>
+      <w:pPr>
+        <w:pStyle w:val="ListParagraph"/>
+        <w:numPr>
+          <w:ilvl w:val="6"/>
+          <w:numId w:val="9"/>
+        </w:numPr>
+        <w:rPr>
+          <w:sz w:val="28"/>
+        </w:rPr>
+      </w:pPr>
+      <w:r>
+        <w:rPr>
+          <w:sz w:val="28"/>
+        </w:rPr>
+        <w:t>Enquiry</w:t>
+      </w:r>
+    </w:p>
+    <w:p>
+      <w:pPr>
+        <w:pStyle w:val="ListParagraph"/>
+        <w:numPr>
+          <w:ilvl w:val="7"/>
+          <w:numId w:val="9"/>
+        </w:numPr>
+        <w:rPr>
+          <w:sz w:val="28"/>
+        </w:rPr>
+      </w:pPr>
+      <w:r>
+        <w:rPr>
+          <w:sz w:val="28"/>
+        </w:rPr>
+        <w:t xml:space="preserve">Boolean </w:t>
+      </w:r>
+      <w:proofErr w:type="spellStart"/>
+      <w:proofErr w:type="gramStart"/>
+      <w:r>
+        <w:rPr>
+          <w:sz w:val="28"/>
+        </w:rPr>
+        <w:t>isAlive</w:t>
+      </w:r>
+      <w:proofErr w:type="spellEnd"/>
+      <w:r>
+        <w:rPr>
+          <w:sz w:val="28"/>
+        </w:rPr>
+        <w:t>(</w:t>
+      </w:r>
+      <w:proofErr w:type="gramEnd"/>
+      <w:r>
+        <w:rPr>
+          <w:sz w:val="28"/>
+        </w:rPr>
+        <w:t>)</w:t>
+      </w:r>
+    </w:p>
+    <w:p>
+      <w:pPr>
+        <w:pStyle w:val="ListParagraph"/>
+        <w:numPr>
+          <w:ilvl w:val="7"/>
+          <w:numId w:val="9"/>
+        </w:numPr>
+        <w:rPr>
+          <w:sz w:val="28"/>
+        </w:rPr>
+      </w:pPr>
+      <w:r>
+        <w:rPr>
+          <w:sz w:val="28"/>
+        </w:rPr>
+        <w:t xml:space="preserve">Boolean </w:t>
+      </w:r>
+      <w:proofErr w:type="spellStart"/>
+      <w:proofErr w:type="gramStart"/>
+      <w:r>
+        <w:rPr>
+          <w:sz w:val="28"/>
+        </w:rPr>
+        <w:t>isDaemon</w:t>
+      </w:r>
+      <w:proofErr w:type="spellEnd"/>
+      <w:r>
+        <w:rPr>
+          <w:sz w:val="28"/>
+        </w:rPr>
+        <w:t>(</w:t>
+      </w:r>
+      <w:proofErr w:type="gramEnd"/>
+      <w:r>
+        <w:rPr>
+          <w:sz w:val="28"/>
+        </w:rPr>
+        <w:t>)</w:t>
+      </w:r>
+    </w:p>
+    <w:p>
+      <w:pPr>
+        <w:pStyle w:val="ListParagraph"/>
+        <w:numPr>
+          <w:ilvl w:val="7"/>
+          <w:numId w:val="9"/>
+        </w:numPr>
+        <w:rPr>
+          <w:sz w:val="28"/>
+        </w:rPr>
+      </w:pPr>
+      <w:r>
+        <w:rPr>
+          <w:sz w:val="28"/>
+        </w:rPr>
+        <w:t xml:space="preserve">Boolean </w:t>
+      </w:r>
+      <w:proofErr w:type="spellStart"/>
+      <w:proofErr w:type="gramStart"/>
+      <w:r>
+        <w:rPr>
+          <w:sz w:val="28"/>
+        </w:rPr>
+        <w:t>isInterrupted</w:t>
+      </w:r>
+      <w:proofErr w:type="spellEnd"/>
+      <w:r>
+        <w:rPr>
+          <w:sz w:val="28"/>
+        </w:rPr>
+        <w:t>(</w:t>
+      </w:r>
+      <w:proofErr w:type="gramEnd"/>
+      <w:r>
+        <w:rPr>
+          <w:sz w:val="28"/>
+        </w:rPr>
+        <w:t>)</w:t>
+      </w:r>
+    </w:p>
+    <w:p>
+      <w:pPr>
+        <w:pStyle w:val="ListParagraph"/>
+        <w:numPr>
+          <w:ilvl w:val="6"/>
+          <w:numId w:val="9"/>
+        </w:numPr>
+        <w:rPr>
+          <w:sz w:val="28"/>
+        </w:rPr>
+      </w:pPr>
+      <w:r>
+        <w:rPr>
+          <w:sz w:val="28"/>
+        </w:rPr>
+        <w:t xml:space="preserve">Instance </w:t>
+      </w:r>
+    </w:p>
+    <w:p>
+      <w:pPr>
+        <w:pStyle w:val="ListParagraph"/>
+        <w:numPr>
+          <w:ilvl w:val="7"/>
+          <w:numId w:val="9"/>
+        </w:numPr>
+        <w:rPr>
+          <w:sz w:val="28"/>
+        </w:rPr>
+      </w:pPr>
+      <w:r>
+        <w:rPr>
+          <w:sz w:val="28"/>
+        </w:rPr>
+        <w:t xml:space="preserve">Void </w:t>
+      </w:r>
+      <w:proofErr w:type="gramStart"/>
+      <w:r>
+        <w:rPr>
+          <w:sz w:val="28"/>
+        </w:rPr>
+        <w:t>interrupt(</w:t>
+      </w:r>
+      <w:proofErr w:type="gramEnd"/>
+      <w:r>
+        <w:rPr>
+          <w:sz w:val="28"/>
+        </w:rPr>
+        <w:t>)</w:t>
+      </w:r>
+    </w:p>
+    <w:p>
+      <w:pPr>
+        <w:pStyle w:val="ListParagraph"/>
+        <w:numPr>
+          <w:ilvl w:val="7"/>
+          <w:numId w:val="9"/>
+        </w:numPr>
+        <w:rPr>
+          <w:sz w:val="28"/>
+        </w:rPr>
+      </w:pPr>
+      <w:proofErr w:type="gramStart"/>
+      <w:r>
+        <w:rPr>
+          <w:sz w:val="28"/>
+        </w:rPr>
+        <w:t>Join(</w:t>
+      </w:r>
+      <w:proofErr w:type="gramEnd"/>
+      <w:r>
+        <w:rPr>
+          <w:sz w:val="28"/>
+        </w:rPr>
+        <w:t>)</w:t>
+      </w:r>
+    </w:p>
+    <w:p>
+      <w:pPr>
+        <w:pStyle w:val="ListParagraph"/>
+        <w:numPr>
+          <w:ilvl w:val="7"/>
+          <w:numId w:val="9"/>
+        </w:numPr>
+        <w:rPr>
+          <w:sz w:val="28"/>
+        </w:rPr>
+      </w:pPr>
+      <w:proofErr w:type="gramStart"/>
+      <w:r>
+        <w:rPr>
+          <w:sz w:val="28"/>
+        </w:rPr>
+        <w:t>Join(</w:t>
+      </w:r>
+      <w:proofErr w:type="gramEnd"/>
+      <w:r>
+        <w:rPr>
+          <w:sz w:val="28"/>
+        </w:rPr>
+        <w:t xml:space="preserve">long </w:t>
+      </w:r>
+      <w:proofErr w:type="spellStart"/>
+      <w:r>
+        <w:rPr>
+          <w:sz w:val="28"/>
+        </w:rPr>
+        <w:t>millis</w:t>
+      </w:r>
+      <w:proofErr w:type="spellEnd"/>
+      <w:r>
+        <w:rPr>
+          <w:sz w:val="28"/>
+        </w:rPr>
+        <w:t>)</w:t>
+      </w:r>
+    </w:p>
+    <w:p>
+      <w:pPr>
+        <w:pStyle w:val="ListParagraph"/>
+        <w:numPr>
+          <w:ilvl w:val="7"/>
+          <w:numId w:val="9"/>
+        </w:numPr>
+        <w:rPr>
+          <w:sz w:val="28"/>
+        </w:rPr>
+      </w:pPr>
+      <w:proofErr w:type="gramStart"/>
+      <w:r>
+        <w:rPr>
+          <w:sz w:val="28"/>
+        </w:rPr>
+        <w:t>Run(</w:t>
+      </w:r>
+      <w:proofErr w:type="gramEnd"/>
+      <w:r>
+        <w:rPr>
+          <w:sz w:val="28"/>
+        </w:rPr>
+        <w:t>)</w:t>
+      </w:r>
+    </w:p>
+    <w:p>
+      <w:pPr>
+        <w:pStyle w:val="ListParagraph"/>
+        <w:numPr>
+          <w:ilvl w:val="7"/>
+          <w:numId w:val="9"/>
+        </w:numPr>
+        <w:rPr>
+          <w:sz w:val="28"/>
+        </w:rPr>
+      </w:pPr>
+      <w:proofErr w:type="gramStart"/>
+      <w:r>
+        <w:rPr>
+          <w:sz w:val="28"/>
+        </w:rPr>
+        <w:t>Start(</w:t>
+      </w:r>
+      <w:proofErr w:type="gramEnd"/>
+      <w:r>
+        <w:rPr>
+          <w:sz w:val="28"/>
+        </w:rPr>
+        <w:t>)</w:t>
+      </w:r>
+    </w:p>
+    <w:p>
+      <w:pPr>
+        <w:pStyle w:val="ListParagraph"/>
+        <w:numPr>
+          <w:ilvl w:val="6"/>
+          <w:numId w:val="9"/>
+        </w:numPr>
+        <w:rPr>
+          <w:sz w:val="28"/>
+        </w:rPr>
+      </w:pPr>
+      <w:r>
+        <w:rPr>
+          <w:sz w:val="28"/>
+        </w:rPr>
+        <w:t>Static methods</w:t>
+      </w:r>
+    </w:p>
+    <w:p>
+      <w:pPr>
+        <w:pStyle w:val="ListParagraph"/>
+        <w:numPr>
+          <w:ilvl w:val="7"/>
+          <w:numId w:val="9"/>
+        </w:numPr>
+        <w:rPr>
+          <w:sz w:val="28"/>
+        </w:rPr>
+      </w:pPr>
+      <w:r>
+        <w:rPr>
+          <w:sz w:val="28"/>
+        </w:rPr>
+        <w:t xml:space="preserve">Int </w:t>
+      </w:r>
+      <w:proofErr w:type="spellStart"/>
+      <w:proofErr w:type="gramStart"/>
+      <w:r>
+        <w:rPr>
+          <w:sz w:val="28"/>
+        </w:rPr>
+        <w:t>activeCount</w:t>
+      </w:r>
+      <w:proofErr w:type="spellEnd"/>
+      <w:r>
+        <w:rPr>
+          <w:sz w:val="28"/>
+        </w:rPr>
+        <w:t>(</w:t>
+      </w:r>
+      <w:proofErr w:type="gramEnd"/>
+      <w:r>
+        <w:rPr>
+          <w:sz w:val="28"/>
+        </w:rPr>
+        <w:t>)</w:t>
+      </w:r>
+    </w:p>
+    <w:p>
+      <w:pPr>
+        <w:pStyle w:val="ListParagraph"/>
+        <w:numPr>
+          <w:ilvl w:val="7"/>
+          <w:numId w:val="9"/>
+        </w:numPr>
+        <w:rPr>
+          <w:sz w:val="28"/>
+        </w:rPr>
+      </w:pPr>
+      <w:r>
+        <w:rPr>
+          <w:sz w:val="28"/>
+        </w:rPr>
+        <w:t xml:space="preserve">Thread </w:t>
+      </w:r>
+      <w:proofErr w:type="spellStart"/>
+      <w:proofErr w:type="gramStart"/>
+      <w:r>
+        <w:rPr>
+          <w:sz w:val="28"/>
+        </w:rPr>
+        <w:t>currentThread</w:t>
+      </w:r>
+      <w:proofErr w:type="spellEnd"/>
+      <w:r>
+        <w:rPr>
+          <w:sz w:val="28"/>
+        </w:rPr>
+        <w:t>(</w:t>
+      </w:r>
+      <w:proofErr w:type="gramEnd"/>
+      <w:r>
+        <w:rPr>
+          <w:sz w:val="28"/>
+        </w:rPr>
+        <w:t>)</w:t>
+      </w:r>
+    </w:p>
+    <w:p>
+      <w:pPr>
+        <w:pStyle w:val="ListParagraph"/>
+        <w:numPr>
+          <w:ilvl w:val="7"/>
+          <w:numId w:val="9"/>
+        </w:numPr>
+        <w:rPr>
+          <w:sz w:val="28"/>
+        </w:rPr>
+      </w:pPr>
+      <w:r>
+        <w:rPr>
+          <w:sz w:val="28"/>
+        </w:rPr>
+        <w:t xml:space="preserve">Void </w:t>
+      </w:r>
+      <w:proofErr w:type="gramStart"/>
+      <w:r>
+        <w:rPr>
+          <w:sz w:val="28"/>
+        </w:rPr>
+        <w:t>yield(</w:t>
+      </w:r>
+      <w:proofErr w:type="gramEnd"/>
+      <w:r>
+        <w:rPr>
+          <w:sz w:val="28"/>
+        </w:rPr>
+        <w:t>)</w:t>
+      </w:r>
+    </w:p>
+    <w:p>
+      <w:pPr>
+        <w:pStyle w:val="ListParagraph"/>
+        <w:numPr>
+          <w:ilvl w:val="7"/>
+          <w:numId w:val="9"/>
+        </w:numPr>
+        <w:rPr>
+          <w:sz w:val="28"/>
+        </w:rPr>
+      </w:pPr>
+      <w:r>
+        <w:rPr>
+          <w:sz w:val="28"/>
+        </w:rPr>
+        <w:t xml:space="preserve">Void </w:t>
+      </w:r>
+      <w:proofErr w:type="spellStart"/>
+      <w:proofErr w:type="gramStart"/>
+      <w:r>
+        <w:rPr>
+          <w:sz w:val="28"/>
+        </w:rPr>
+        <w:t>dumpStack</w:t>
+      </w:r>
+      <w:proofErr w:type="spellEnd"/>
+      <w:r>
+        <w:rPr>
+          <w:sz w:val="28"/>
+        </w:rPr>
+        <w:t>(</w:t>
+      </w:r>
+      <w:proofErr w:type="gramEnd"/>
+      <w:r>
+        <w:rPr>
+          <w:sz w:val="28"/>
+        </w:rPr>
+        <w:t>)</w:t>
+      </w:r>
+    </w:p>
+    <w:p>
+      <w:pPr>
+        <w:pStyle w:val="ListParagraph"/>
+        <w:ind w:left="5040"/>
+        <w:rPr>
+          <w:sz w:val="28"/>
+        </w:rPr>
+      </w:pPr>
+    </w:p>
+    <w:p>
+      <w:pPr>
+        <w:pStyle w:val="ListParagraph"/>
+        <w:numPr>
+          <w:ilvl w:val="4"/>
+          <w:numId w:val="9"/>
+        </w:numPr>
+        <w:rPr>
+          <w:sz w:val="28"/>
+        </w:rPr>
+      </w:pPr>
+      <w:r>
+        <w:rPr>
+          <w:sz w:val="28"/>
+        </w:rPr>
+        <w:t>By implementing Runnable interface</w:t>
+      </w:r>
+    </w:p>
+    <w:p>
+      <w:pPr>
+        <w:pStyle w:val="ListParagraph"/>
+        <w:numPr>
+          <w:ilvl w:val="0"/>
+          <w:numId w:val="9"/>
+        </w:numPr>
+        <w:rPr>
+          <w:sz w:val="28"/>
+        </w:rPr>
+      </w:pPr>
+      <w:r>
+        <w:rPr>
+          <w:sz w:val="28"/>
+        </w:rPr>
+        <w:t>Starvation</w:t>
+      </w:r>
+    </w:p>
+    <w:p>
+      <w:pPr>
+        <w:pStyle w:val="ListParagraph"/>
+        <w:numPr>
+          <w:ilvl w:val="1"/>
+          <w:numId w:val="9"/>
+        </w:numPr>
+        <w:rPr>
+          <w:sz w:val="28"/>
+        </w:rPr>
+      </w:pPr>
+      <w:r>
+        <w:rPr>
+          <w:sz w:val="28"/>
+        </w:rPr>
+        <w:t>If some thread has higher priority then other threads with lower priority has to wait this is called starvation</w:t>
+      </w:r>
       <w:bookmarkStart w:id="0" w:name="_GoBack"/>
       <w:bookmarkEnd w:id="0"/>
+    </w:p>
+    <w:p>
+      <w:pPr>
+        <w:pStyle w:val="ListParagraph"/>
+        <w:ind w:left="1440"/>
+        <w:rPr>
+          <w:sz w:val="28"/>
+        </w:rPr>
+      </w:pPr>
     </w:p>
     <w:p>
       <w:pPr>
@@ -6779,7 +7684,7 @@
         <w:rFonts w:ascii="Wingdings" w:hAnsi="Wingdings" w:hint="default"/>
       </w:rPr>
     </w:lvl>
-    <w:lvl w:ilvl="3" w:tplc="40090001" w:tentative="1">
+    <w:lvl w:ilvl="3" w:tplc="40090001">
       <w:start w:val="1"/>
       <w:numFmt w:val="bullet"/>
       <w:lvlText w:val=""/>
@@ -6791,7 +7696,7 @@
         <w:rFonts w:ascii="Symbol" w:hAnsi="Symbol" w:hint="default"/>
       </w:rPr>
     </w:lvl>
-    <w:lvl w:ilvl="4" w:tplc="40090003" w:tentative="1">
+    <w:lvl w:ilvl="4" w:tplc="40090003">
       <w:start w:val="1"/>
       <w:numFmt w:val="bullet"/>
       <w:lvlText w:val="o"/>
@@ -6803,7 +7708,7 @@
         <w:rFonts w:ascii="Courier New" w:hAnsi="Courier New" w:cs="Courier New" w:hint="default"/>
       </w:rPr>
     </w:lvl>
-    <w:lvl w:ilvl="5" w:tplc="40090005" w:tentative="1">
+    <w:lvl w:ilvl="5" w:tplc="40090005">
       <w:start w:val="1"/>
       <w:numFmt w:val="bullet"/>
       <w:lvlText w:val=""/>
@@ -6815,7 +7720,7 @@
         <w:rFonts w:ascii="Wingdings" w:hAnsi="Wingdings" w:hint="default"/>
       </w:rPr>
     </w:lvl>
-    <w:lvl w:ilvl="6" w:tplc="40090001" w:tentative="1">
+    <w:lvl w:ilvl="6" w:tplc="40090001">
       <w:start w:val="1"/>
       <w:numFmt w:val="bullet"/>
       <w:lvlText w:val=""/>
@@ -6827,7 +7732,7 @@
         <w:rFonts w:ascii="Symbol" w:hAnsi="Symbol" w:hint="default"/>
       </w:rPr>
     </w:lvl>
-    <w:lvl w:ilvl="7" w:tplc="40090003" w:tentative="1">
+    <w:lvl w:ilvl="7" w:tplc="40090003">
       <w:start w:val="1"/>
       <w:numFmt w:val="bullet"/>
       <w:lvlText w:val="o"/>
@@ -7399,6 +8304,7 @@
   <w:style w:type="character" w:default="1" w:styleId="DefaultParagraphFont">
     <w:name w:val="Default Paragraph Font"/>
     <w:uiPriority w:val="1"/>
+    <w:semiHidden/>
     <w:unhideWhenUsed/>
   </w:style>
   <w:style w:type="table" w:default="1" w:styleId="TableNormal">

--- a/Abdul bari notes.docx
+++ b/Abdul bari notes.docx
@@ -6709,8 +6709,213 @@
         </w:rPr>
         <w:t>If some thread has higher priority then other threads with lower priority has to wait this is called starvation</w:t>
       </w:r>
+    </w:p>
+    <w:p>
+      <w:pPr>
+        <w:pStyle w:val="ListParagraph"/>
+        <w:numPr>
+          <w:ilvl w:val="0"/>
+          <w:numId w:val="9"/>
+        </w:numPr>
+        <w:rPr>
+          <w:sz w:val="28"/>
+        </w:rPr>
+      </w:pPr>
+      <w:r>
+        <w:rPr>
+          <w:sz w:val="28"/>
+        </w:rPr>
+        <w:t>Synchronization</w:t>
+      </w:r>
+    </w:p>
+    <w:p>
+      <w:pPr>
+        <w:pStyle w:val="ListParagraph"/>
+        <w:numPr>
+          <w:ilvl w:val="1"/>
+          <w:numId w:val="9"/>
+        </w:numPr>
+        <w:rPr>
+          <w:sz w:val="28"/>
+        </w:rPr>
+      </w:pPr>
+      <w:r>
+        <w:rPr>
+          <w:sz w:val="28"/>
+        </w:rPr>
+        <w:t>Synchronization concept</w:t>
+      </w:r>
+    </w:p>
+    <w:p>
+      <w:pPr>
+        <w:pStyle w:val="ListParagraph"/>
+        <w:numPr>
+          <w:ilvl w:val="1"/>
+          <w:numId w:val="9"/>
+        </w:numPr>
+        <w:rPr>
+          <w:sz w:val="28"/>
+        </w:rPr>
+      </w:pPr>
+      <w:r>
+        <w:rPr>
+          <w:sz w:val="28"/>
+        </w:rPr>
+        <w:t>Resource sharing</w:t>
+      </w:r>
+    </w:p>
+    <w:p>
+      <w:pPr>
+        <w:pStyle w:val="ListParagraph"/>
+        <w:numPr>
+          <w:ilvl w:val="1"/>
+          <w:numId w:val="9"/>
+        </w:numPr>
+        <w:rPr>
+          <w:sz w:val="28"/>
+        </w:rPr>
+      </w:pPr>
+      <w:r>
+        <w:rPr>
+          <w:sz w:val="28"/>
+        </w:rPr>
+        <w:lastRenderedPageBreak/>
+        <w:t>Critical Section</w:t>
+      </w:r>
+    </w:p>
+    <w:p>
+      <w:pPr>
+        <w:pStyle w:val="ListParagraph"/>
+        <w:numPr>
+          <w:ilvl w:val="2"/>
+          <w:numId w:val="9"/>
+        </w:numPr>
+        <w:rPr>
+          <w:sz w:val="28"/>
+        </w:rPr>
+      </w:pPr>
+      <w:r>
+        <w:rPr>
+          <w:sz w:val="28"/>
+        </w:rPr>
+        <w:t xml:space="preserve">A piece of program used by multiple threads </w:t>
+      </w:r>
+      <w:r>
+        <w:rPr>
+          <w:sz w:val="28"/>
+        </w:rPr>
+        <w:t>repeatedly</w:t>
+      </w:r>
       <w:bookmarkStart w:id="0" w:name="_GoBack"/>
       <w:bookmarkEnd w:id="0"/>
+    </w:p>
+    <w:p>
+      <w:pPr>
+        <w:pStyle w:val="ListParagraph"/>
+        <w:numPr>
+          <w:ilvl w:val="1"/>
+          <w:numId w:val="9"/>
+        </w:numPr>
+        <w:rPr>
+          <w:sz w:val="28"/>
+        </w:rPr>
+      </w:pPr>
+      <w:r>
+        <w:rPr>
+          <w:sz w:val="28"/>
+        </w:rPr>
+        <w:t>Mutual Exclusion</w:t>
+      </w:r>
+    </w:p>
+    <w:p>
+      <w:pPr>
+        <w:pStyle w:val="ListParagraph"/>
+        <w:numPr>
+          <w:ilvl w:val="1"/>
+          <w:numId w:val="9"/>
+        </w:numPr>
+        <w:rPr>
+          <w:sz w:val="28"/>
+        </w:rPr>
+      </w:pPr>
+      <w:r>
+        <w:rPr>
+          <w:sz w:val="28"/>
+        </w:rPr>
+        <w:t>Locking/Mutex</w:t>
+      </w:r>
+    </w:p>
+    <w:p>
+      <w:pPr>
+        <w:pStyle w:val="ListParagraph"/>
+        <w:numPr>
+          <w:ilvl w:val="1"/>
+          <w:numId w:val="9"/>
+        </w:numPr>
+        <w:rPr>
+          <w:sz w:val="28"/>
+        </w:rPr>
+      </w:pPr>
+      <w:r>
+        <w:rPr>
+          <w:sz w:val="28"/>
+        </w:rPr>
+        <w:t>Semaphore</w:t>
+      </w:r>
+    </w:p>
+    <w:p>
+      <w:pPr>
+        <w:pStyle w:val="ListParagraph"/>
+        <w:numPr>
+          <w:ilvl w:val="1"/>
+          <w:numId w:val="9"/>
+        </w:numPr>
+        <w:rPr>
+          <w:sz w:val="28"/>
+        </w:rPr>
+      </w:pPr>
+      <w:r>
+        <w:rPr>
+          <w:sz w:val="28"/>
+        </w:rPr>
+        <w:t>Monitor</w:t>
+      </w:r>
+    </w:p>
+    <w:p>
+      <w:pPr>
+        <w:pStyle w:val="ListParagraph"/>
+        <w:numPr>
+          <w:ilvl w:val="1"/>
+          <w:numId w:val="9"/>
+        </w:numPr>
+        <w:rPr>
+          <w:sz w:val="28"/>
+        </w:rPr>
+      </w:pPr>
+      <w:r>
+        <w:rPr>
+          <w:sz w:val="28"/>
+        </w:rPr>
+        <w:t>Race Condition</w:t>
+      </w:r>
+    </w:p>
+    <w:p>
+      <w:pPr>
+        <w:pStyle w:val="ListParagraph"/>
+        <w:numPr>
+          <w:ilvl w:val="1"/>
+          <w:numId w:val="9"/>
+        </w:numPr>
+        <w:rPr>
+          <w:sz w:val="28"/>
+        </w:rPr>
+      </w:pPr>
+      <w:r>
+        <w:rPr>
+          <w:sz w:val="28"/>
+        </w:rPr>
+        <w:t>Inter process communication</w:t>
+      </w:r>
     </w:p>
     <w:p>
       <w:pPr>

--- a/Abdul bari notes.docx
+++ b/Abdul bari notes.docx
@@ -6806,116 +6806,788 @@
         </w:rPr>
         <w:t>repeatedly</w:t>
       </w:r>
+    </w:p>
+    <w:p>
+      <w:pPr>
+        <w:pStyle w:val="ListParagraph"/>
+        <w:numPr>
+          <w:ilvl w:val="1"/>
+          <w:numId w:val="9"/>
+        </w:numPr>
+        <w:rPr>
+          <w:sz w:val="28"/>
+        </w:rPr>
+      </w:pPr>
+      <w:r>
+        <w:rPr>
+          <w:sz w:val="28"/>
+        </w:rPr>
+        <w:t>Mutual Exclusion</w:t>
+      </w:r>
+    </w:p>
+    <w:p>
+      <w:pPr>
+        <w:pStyle w:val="ListParagraph"/>
+        <w:numPr>
+          <w:ilvl w:val="1"/>
+          <w:numId w:val="9"/>
+        </w:numPr>
+        <w:rPr>
+          <w:sz w:val="28"/>
+        </w:rPr>
+      </w:pPr>
+      <w:r>
+        <w:rPr>
+          <w:sz w:val="28"/>
+        </w:rPr>
+        <w:t>Locking/Mutex</w:t>
+      </w:r>
+    </w:p>
+    <w:p>
+      <w:pPr>
+        <w:pStyle w:val="ListParagraph"/>
+        <w:numPr>
+          <w:ilvl w:val="1"/>
+          <w:numId w:val="9"/>
+        </w:numPr>
+        <w:rPr>
+          <w:sz w:val="28"/>
+        </w:rPr>
+      </w:pPr>
+      <w:r>
+        <w:rPr>
+          <w:sz w:val="28"/>
+        </w:rPr>
+        <w:t>Semaphore</w:t>
+      </w:r>
+    </w:p>
+    <w:p>
+      <w:pPr>
+        <w:pStyle w:val="ListParagraph"/>
+        <w:numPr>
+          <w:ilvl w:val="1"/>
+          <w:numId w:val="9"/>
+        </w:numPr>
+        <w:rPr>
+          <w:sz w:val="28"/>
+        </w:rPr>
+      </w:pPr>
+      <w:r>
+        <w:rPr>
+          <w:sz w:val="28"/>
+        </w:rPr>
+        <w:t>Monitor</w:t>
+      </w:r>
+    </w:p>
+    <w:p>
+      <w:pPr>
+        <w:pStyle w:val="ListParagraph"/>
+        <w:numPr>
+          <w:ilvl w:val="1"/>
+          <w:numId w:val="9"/>
+        </w:numPr>
+        <w:rPr>
+          <w:sz w:val="28"/>
+        </w:rPr>
+      </w:pPr>
+      <w:r>
+        <w:rPr>
+          <w:sz w:val="28"/>
+        </w:rPr>
+        <w:t>Race Condition</w:t>
+      </w:r>
+    </w:p>
+    <w:p>
+      <w:pPr>
+        <w:pStyle w:val="ListParagraph"/>
+        <w:numPr>
+          <w:ilvl w:val="1"/>
+          <w:numId w:val="9"/>
+        </w:numPr>
+        <w:rPr>
+          <w:sz w:val="28"/>
+        </w:rPr>
+      </w:pPr>
+      <w:r>
+        <w:rPr>
+          <w:sz w:val="28"/>
+        </w:rPr>
+        <w:t>Inter process communication</w:t>
+      </w:r>
+    </w:p>
+    <w:p>
+      <w:pPr>
+        <w:pStyle w:val="ListParagraph"/>
+        <w:numPr>
+          <w:ilvl w:val="0"/>
+          <w:numId w:val="9"/>
+        </w:numPr>
+        <w:rPr>
+          <w:sz w:val="28"/>
+        </w:rPr>
+      </w:pPr>
+      <w:r>
+        <w:rPr>
+          <w:sz w:val="28"/>
+        </w:rPr>
+        <w:t>Object class</w:t>
+      </w:r>
+    </w:p>
+    <w:p>
+      <w:pPr>
+        <w:pStyle w:val="ListParagraph"/>
+        <w:numPr>
+          <w:ilvl w:val="1"/>
+          <w:numId w:val="9"/>
+        </w:numPr>
+        <w:rPr>
+          <w:sz w:val="28"/>
+        </w:rPr>
+      </w:pPr>
+      <w:r>
+        <w:rPr>
+          <w:sz w:val="28"/>
+        </w:rPr>
+        <w:t>Methods of object class</w:t>
+      </w:r>
+    </w:p>
+    <w:p>
+      <w:pPr>
+        <w:pStyle w:val="ListParagraph"/>
+        <w:numPr>
+          <w:ilvl w:val="2"/>
+          <w:numId w:val="9"/>
+        </w:numPr>
+        <w:rPr>
+          <w:sz w:val="28"/>
+        </w:rPr>
+      </w:pPr>
+      <w:proofErr w:type="spellStart"/>
+      <w:proofErr w:type="gramStart"/>
+      <w:r>
+        <w:rPr>
+          <w:sz w:val="28"/>
+        </w:rPr>
+        <w:t>Hashcode</w:t>
+      </w:r>
+      <w:proofErr w:type="spellEnd"/>
+      <w:r>
+        <w:rPr>
+          <w:sz w:val="28"/>
+        </w:rPr>
+        <w:t>(</w:t>
+      </w:r>
+      <w:proofErr w:type="gramEnd"/>
+      <w:r>
+        <w:rPr>
+          <w:sz w:val="28"/>
+        </w:rPr>
+        <w:t>)</w:t>
+      </w:r>
+    </w:p>
+    <w:p>
+      <w:pPr>
+        <w:pStyle w:val="ListParagraph"/>
+        <w:numPr>
+          <w:ilvl w:val="2"/>
+          <w:numId w:val="9"/>
+        </w:numPr>
+        <w:rPr>
+          <w:sz w:val="28"/>
+        </w:rPr>
+      </w:pPr>
+      <w:proofErr w:type="gramStart"/>
+      <w:r>
+        <w:rPr>
+          <w:sz w:val="28"/>
+        </w:rPr>
+        <w:t>Wait(</w:t>
+      </w:r>
+      <w:proofErr w:type="gramEnd"/>
+      <w:r>
+        <w:rPr>
+          <w:sz w:val="28"/>
+        </w:rPr>
+        <w:t>)</w:t>
+      </w:r>
+    </w:p>
+    <w:p>
+      <w:pPr>
+        <w:pStyle w:val="ListParagraph"/>
+        <w:numPr>
+          <w:ilvl w:val="2"/>
+          <w:numId w:val="9"/>
+        </w:numPr>
+        <w:rPr>
+          <w:sz w:val="28"/>
+        </w:rPr>
+      </w:pPr>
+      <w:proofErr w:type="gramStart"/>
+      <w:r>
+        <w:rPr>
+          <w:sz w:val="28"/>
+        </w:rPr>
+        <w:t>Notify(</w:t>
+      </w:r>
+      <w:proofErr w:type="gramEnd"/>
+      <w:r>
+        <w:rPr>
+          <w:sz w:val="28"/>
+        </w:rPr>
+        <w:t>)</w:t>
+      </w:r>
+    </w:p>
+    <w:p>
+      <w:pPr>
+        <w:pStyle w:val="ListParagraph"/>
+        <w:numPr>
+          <w:ilvl w:val="2"/>
+          <w:numId w:val="9"/>
+        </w:numPr>
+        <w:rPr>
+          <w:sz w:val="28"/>
+        </w:rPr>
+      </w:pPr>
+      <w:proofErr w:type="spellStart"/>
+      <w:proofErr w:type="gramStart"/>
+      <w:r>
+        <w:rPr>
+          <w:sz w:val="28"/>
+        </w:rPr>
+        <w:t>notifyAll</w:t>
+      </w:r>
+      <w:proofErr w:type="spellEnd"/>
+      <w:r>
+        <w:rPr>
+          <w:sz w:val="28"/>
+        </w:rPr>
+        <w:t>(</w:t>
+      </w:r>
+      <w:proofErr w:type="gramEnd"/>
+      <w:r>
+        <w:rPr>
+          <w:sz w:val="28"/>
+        </w:rPr>
+        <w:t>)</w:t>
+      </w:r>
+    </w:p>
+    <w:p>
+      <w:pPr>
+        <w:pStyle w:val="ListParagraph"/>
+        <w:numPr>
+          <w:ilvl w:val="2"/>
+          <w:numId w:val="9"/>
+        </w:numPr>
+        <w:rPr>
+          <w:sz w:val="28"/>
+        </w:rPr>
+      </w:pPr>
+      <w:proofErr w:type="gramStart"/>
+      <w:r>
+        <w:rPr>
+          <w:sz w:val="28"/>
+        </w:rPr>
+        <w:t>equals(</w:t>
+      </w:r>
+      <w:proofErr w:type="gramEnd"/>
+      <w:r>
+        <w:rPr>
+          <w:sz w:val="28"/>
+        </w:rPr>
+        <w:t>)</w:t>
+      </w:r>
+    </w:p>
+    <w:p>
+      <w:pPr>
+        <w:pStyle w:val="ListParagraph"/>
+        <w:numPr>
+          <w:ilvl w:val="2"/>
+          <w:numId w:val="9"/>
+        </w:numPr>
+        <w:rPr>
+          <w:sz w:val="28"/>
+        </w:rPr>
+      </w:pPr>
+      <w:proofErr w:type="spellStart"/>
+      <w:proofErr w:type="gramStart"/>
+      <w:r>
+        <w:rPr>
+          <w:sz w:val="28"/>
+        </w:rPr>
+        <w:t>toString</w:t>
+      </w:r>
+      <w:proofErr w:type="spellEnd"/>
+      <w:r>
+        <w:rPr>
+          <w:sz w:val="28"/>
+        </w:rPr>
+        <w:t>(</w:t>
+      </w:r>
+      <w:proofErr w:type="gramEnd"/>
+      <w:r>
+        <w:rPr>
+          <w:sz w:val="28"/>
+        </w:rPr>
+        <w:t>)</w:t>
+      </w:r>
+    </w:p>
+    <w:p>
+      <w:pPr>
+        <w:pStyle w:val="ListParagraph"/>
+        <w:numPr>
+          <w:ilvl w:val="2"/>
+          <w:numId w:val="9"/>
+        </w:numPr>
+        <w:rPr>
+          <w:sz w:val="28"/>
+        </w:rPr>
+      </w:pPr>
+      <w:proofErr w:type="spellStart"/>
+      <w:proofErr w:type="gramStart"/>
+      <w:r>
+        <w:rPr>
+          <w:sz w:val="28"/>
+        </w:rPr>
+        <w:t>getClass</w:t>
+      </w:r>
+      <w:proofErr w:type="spellEnd"/>
+      <w:r>
+        <w:rPr>
+          <w:sz w:val="28"/>
+        </w:rPr>
+        <w:t>(</w:t>
+      </w:r>
+      <w:proofErr w:type="gramEnd"/>
+      <w:r>
+        <w:rPr>
+          <w:sz w:val="28"/>
+        </w:rPr>
+        <w:t>)</w:t>
+      </w:r>
+    </w:p>
+    <w:p>
+      <w:pPr>
+        <w:pStyle w:val="ListParagraph"/>
+        <w:numPr>
+          <w:ilvl w:val="1"/>
+          <w:numId w:val="9"/>
+        </w:numPr>
+        <w:rPr>
+          <w:sz w:val="28"/>
+        </w:rPr>
+      </w:pPr>
+      <w:r>
+        <w:rPr>
+          <w:sz w:val="28"/>
+        </w:rPr>
+        <w:t>We can override all object methods</w:t>
+      </w:r>
+    </w:p>
+    <w:p>
+      <w:pPr>
+        <w:pStyle w:val="ListParagraph"/>
+        <w:numPr>
+          <w:ilvl w:val="0"/>
+          <w:numId w:val="9"/>
+        </w:numPr>
+        <w:rPr>
+          <w:sz w:val="28"/>
+        </w:rPr>
+      </w:pPr>
+      <w:r>
+        <w:rPr>
+          <w:sz w:val="28"/>
+        </w:rPr>
+        <w:t>Wrapper classes</w:t>
+      </w:r>
+    </w:p>
+    <w:p>
+      <w:pPr>
+        <w:pStyle w:val="ListParagraph"/>
+        <w:numPr>
+          <w:ilvl w:val="1"/>
+          <w:numId w:val="9"/>
+        </w:numPr>
+        <w:rPr>
+          <w:sz w:val="28"/>
+        </w:rPr>
+      </w:pPr>
+      <w:r>
+        <w:rPr>
+          <w:sz w:val="28"/>
+        </w:rPr>
+        <w:t>Object class</w:t>
+      </w:r>
+    </w:p>
+    <w:p>
+      <w:pPr>
+        <w:pStyle w:val="ListParagraph"/>
+        <w:numPr>
+          <w:ilvl w:val="2"/>
+          <w:numId w:val="9"/>
+        </w:numPr>
+        <w:rPr>
+          <w:sz w:val="28"/>
+        </w:rPr>
+      </w:pPr>
+      <w:r>
+        <w:rPr>
+          <w:sz w:val="28"/>
+        </w:rPr>
+        <w:t>Number class</w:t>
+      </w:r>
+    </w:p>
+    <w:p>
+      <w:pPr>
+        <w:pStyle w:val="ListParagraph"/>
+        <w:numPr>
+          <w:ilvl w:val="3"/>
+          <w:numId w:val="9"/>
+        </w:numPr>
+        <w:rPr>
+          <w:sz w:val="28"/>
+        </w:rPr>
+      </w:pPr>
+      <w:r>
+        <w:rPr>
+          <w:sz w:val="28"/>
+        </w:rPr>
+        <w:t>Integer</w:t>
+      </w:r>
+    </w:p>
+    <w:p>
+      <w:pPr>
+        <w:pStyle w:val="ListParagraph"/>
+        <w:numPr>
+          <w:ilvl w:val="3"/>
+          <w:numId w:val="9"/>
+        </w:numPr>
+        <w:rPr>
+          <w:sz w:val="28"/>
+        </w:rPr>
+      </w:pPr>
+      <w:r>
+        <w:rPr>
+          <w:sz w:val="28"/>
+        </w:rPr>
+        <w:t>Byte</w:t>
+      </w:r>
+    </w:p>
+    <w:p>
+      <w:pPr>
+        <w:pStyle w:val="ListParagraph"/>
+        <w:numPr>
+          <w:ilvl w:val="3"/>
+          <w:numId w:val="9"/>
+        </w:numPr>
+        <w:rPr>
+          <w:sz w:val="28"/>
+        </w:rPr>
+      </w:pPr>
+      <w:r>
+        <w:rPr>
+          <w:sz w:val="28"/>
+        </w:rPr>
+        <w:t>Short</w:t>
+      </w:r>
+    </w:p>
+    <w:p>
+      <w:pPr>
+        <w:pStyle w:val="ListParagraph"/>
+        <w:numPr>
+          <w:ilvl w:val="3"/>
+          <w:numId w:val="9"/>
+        </w:numPr>
+        <w:rPr>
+          <w:sz w:val="28"/>
+        </w:rPr>
+      </w:pPr>
+      <w:r>
+        <w:rPr>
+          <w:sz w:val="28"/>
+        </w:rPr>
+        <w:t>Integer</w:t>
+      </w:r>
+    </w:p>
+    <w:p>
+      <w:pPr>
+        <w:pStyle w:val="ListParagraph"/>
+        <w:numPr>
+          <w:ilvl w:val="3"/>
+          <w:numId w:val="9"/>
+        </w:numPr>
+        <w:rPr>
+          <w:sz w:val="28"/>
+        </w:rPr>
+      </w:pPr>
+      <w:r>
+        <w:rPr>
+          <w:sz w:val="28"/>
+        </w:rPr>
+        <w:t>Long</w:t>
+      </w:r>
+    </w:p>
+    <w:p>
+      <w:pPr>
+        <w:pStyle w:val="ListParagraph"/>
+        <w:numPr>
+          <w:ilvl w:val="3"/>
+          <w:numId w:val="9"/>
+        </w:numPr>
+        <w:rPr>
+          <w:sz w:val="28"/>
+        </w:rPr>
+      </w:pPr>
+      <w:r>
+        <w:rPr>
+          <w:sz w:val="28"/>
+        </w:rPr>
+        <w:t>Float</w:t>
+      </w:r>
+    </w:p>
+    <w:p>
+      <w:pPr>
+        <w:pStyle w:val="ListParagraph"/>
+        <w:numPr>
+          <w:ilvl w:val="3"/>
+          <w:numId w:val="9"/>
+        </w:numPr>
+        <w:rPr>
+          <w:sz w:val="28"/>
+        </w:rPr>
+      </w:pPr>
+      <w:r>
+        <w:rPr>
+          <w:sz w:val="28"/>
+        </w:rPr>
+        <w:t>Double</w:t>
+      </w:r>
+    </w:p>
+    <w:p>
+      <w:pPr>
+        <w:pStyle w:val="ListParagraph"/>
+        <w:numPr>
+          <w:ilvl w:val="3"/>
+          <w:numId w:val="9"/>
+        </w:numPr>
+        <w:rPr>
+          <w:sz w:val="28"/>
+        </w:rPr>
+      </w:pPr>
+      <w:r>
+        <w:rPr>
+          <w:sz w:val="28"/>
+        </w:rPr>
+        <w:t>Boolean</w:t>
+      </w:r>
+    </w:p>
+    <w:p>
+      <w:pPr>
+        <w:pStyle w:val="ListParagraph"/>
+        <w:numPr>
+          <w:ilvl w:val="2"/>
+          <w:numId w:val="9"/>
+        </w:numPr>
+        <w:rPr>
+          <w:sz w:val="28"/>
+        </w:rPr>
+      </w:pPr>
+      <w:r>
+        <w:rPr>
+          <w:sz w:val="28"/>
+        </w:rPr>
+        <w:t>Character</w:t>
+      </w:r>
+    </w:p>
+    <w:p>
+      <w:pPr>
+        <w:pStyle w:val="ListParagraph"/>
+        <w:numPr>
+          <w:ilvl w:val="2"/>
+          <w:numId w:val="9"/>
+        </w:numPr>
+        <w:rPr>
+          <w:sz w:val="28"/>
+        </w:rPr>
+      </w:pPr>
+      <w:r>
+        <w:rPr>
+          <w:sz w:val="28"/>
+        </w:rPr>
+        <w:t>Boolean</w:t>
+      </w:r>
+    </w:p>
+    <w:p>
+      <w:pPr>
+        <w:pStyle w:val="ListParagraph"/>
+        <w:numPr>
+          <w:ilvl w:val="0"/>
+          <w:numId w:val="9"/>
+        </w:numPr>
+        <w:rPr>
+          <w:sz w:val="28"/>
+        </w:rPr>
+      </w:pPr>
+      <w:r>
+        <w:rPr>
+          <w:sz w:val="28"/>
+        </w:rPr>
+        <w:t xml:space="preserve">String, </w:t>
+      </w:r>
+      <w:proofErr w:type="spellStart"/>
+      <w:r>
+        <w:rPr>
+          <w:sz w:val="28"/>
+        </w:rPr>
+        <w:t>StringBuffer</w:t>
+      </w:r>
+      <w:proofErr w:type="spellEnd"/>
+      <w:r>
+        <w:rPr>
+          <w:sz w:val="28"/>
+        </w:rPr>
+        <w:t xml:space="preserve"> and StringBuilder</w:t>
+      </w:r>
+    </w:p>
+    <w:p>
+      <w:pPr>
+        <w:pStyle w:val="ListParagraph"/>
+        <w:numPr>
+          <w:ilvl w:val="1"/>
+          <w:numId w:val="9"/>
+        </w:numPr>
+        <w:rPr>
+          <w:sz w:val="28"/>
+        </w:rPr>
+      </w:pPr>
+      <w:r>
+        <w:rPr>
+          <w:sz w:val="28"/>
+        </w:rPr>
+        <w:t>String</w:t>
+      </w:r>
+    </w:p>
+    <w:p>
+      <w:pPr>
+        <w:pStyle w:val="ListParagraph"/>
+        <w:numPr>
+          <w:ilvl w:val="1"/>
+          <w:numId w:val="9"/>
+        </w:numPr>
+        <w:rPr>
+          <w:sz w:val="28"/>
+        </w:rPr>
+      </w:pPr>
+      <w:proofErr w:type="spellStart"/>
+      <w:r>
+        <w:rPr>
+          <w:sz w:val="28"/>
+        </w:rPr>
+        <w:t>StringBuffer</w:t>
+      </w:r>
+      <w:proofErr w:type="spellEnd"/>
+    </w:p>
+    <w:p>
+      <w:pPr>
+        <w:pStyle w:val="ListParagraph"/>
+        <w:numPr>
+          <w:ilvl w:val="2"/>
+          <w:numId w:val="9"/>
+        </w:numPr>
+        <w:rPr>
+          <w:sz w:val="28"/>
+        </w:rPr>
+      </w:pPr>
+      <w:r>
+        <w:rPr>
+          <w:sz w:val="28"/>
+        </w:rPr>
+        <w:t>Mutable</w:t>
+      </w:r>
+    </w:p>
+    <w:p>
+      <w:pPr>
+        <w:pStyle w:val="ListParagraph"/>
+        <w:numPr>
+          <w:ilvl w:val="2"/>
+          <w:numId w:val="9"/>
+        </w:numPr>
+        <w:rPr>
+          <w:sz w:val="28"/>
+        </w:rPr>
+      </w:pPr>
+      <w:r>
+        <w:rPr>
+          <w:sz w:val="28"/>
+        </w:rPr>
+        <w:t>Thread-safe – cannot be used by two threads at the same time</w:t>
+      </w:r>
+    </w:p>
+    <w:p>
+      <w:pPr>
+        <w:pStyle w:val="ListParagraph"/>
+        <w:numPr>
+          <w:ilvl w:val="1"/>
+          <w:numId w:val="9"/>
+        </w:numPr>
+        <w:rPr>
+          <w:sz w:val="28"/>
+        </w:rPr>
+      </w:pPr>
+      <w:r>
+        <w:rPr>
+          <w:sz w:val="28"/>
+        </w:rPr>
+        <w:lastRenderedPageBreak/>
+        <w:t>StringBuilder</w:t>
+      </w:r>
+    </w:p>
+    <w:p>
+      <w:pPr>
+        <w:pStyle w:val="ListParagraph"/>
+        <w:numPr>
+          <w:ilvl w:val="2"/>
+          <w:numId w:val="9"/>
+        </w:numPr>
+        <w:rPr>
+          <w:sz w:val="28"/>
+        </w:rPr>
+      </w:pPr>
+      <w:r>
+        <w:rPr>
+          <w:sz w:val="28"/>
+        </w:rPr>
+        <w:t>Mutable</w:t>
+      </w:r>
+    </w:p>
+    <w:p>
+      <w:pPr>
+        <w:pStyle w:val="ListParagraph"/>
+        <w:numPr>
+          <w:ilvl w:val="2"/>
+          <w:numId w:val="9"/>
+        </w:numPr>
+        <w:rPr>
+          <w:sz w:val="28"/>
+        </w:rPr>
+      </w:pPr>
       <w:bookmarkStart w:id="0" w:name="_GoBack"/>
       <w:bookmarkEnd w:id="0"/>
-    </w:p>
-    <w:p>
-      <w:pPr>
-        <w:pStyle w:val="ListParagraph"/>
-        <w:numPr>
-          <w:ilvl w:val="1"/>
-          <w:numId w:val="9"/>
-        </w:numPr>
-        <w:rPr>
-          <w:sz w:val="28"/>
-        </w:rPr>
-      </w:pPr>
-      <w:r>
-        <w:rPr>
-          <w:sz w:val="28"/>
-        </w:rPr>
-        <w:t>Mutual Exclusion</w:t>
-      </w:r>
-    </w:p>
-    <w:p>
-      <w:pPr>
-        <w:pStyle w:val="ListParagraph"/>
-        <w:numPr>
-          <w:ilvl w:val="1"/>
-          <w:numId w:val="9"/>
-        </w:numPr>
-        <w:rPr>
-          <w:sz w:val="28"/>
-        </w:rPr>
-      </w:pPr>
-      <w:r>
-        <w:rPr>
-          <w:sz w:val="28"/>
-        </w:rPr>
-        <w:t>Locking/Mutex</w:t>
-      </w:r>
-    </w:p>
-    <w:p>
-      <w:pPr>
-        <w:pStyle w:val="ListParagraph"/>
-        <w:numPr>
-          <w:ilvl w:val="1"/>
-          <w:numId w:val="9"/>
-        </w:numPr>
-        <w:rPr>
-          <w:sz w:val="28"/>
-        </w:rPr>
-      </w:pPr>
-      <w:r>
-        <w:rPr>
-          <w:sz w:val="28"/>
-        </w:rPr>
-        <w:t>Semaphore</w:t>
-      </w:r>
-    </w:p>
-    <w:p>
-      <w:pPr>
-        <w:pStyle w:val="ListParagraph"/>
-        <w:numPr>
-          <w:ilvl w:val="1"/>
-          <w:numId w:val="9"/>
-        </w:numPr>
-        <w:rPr>
-          <w:sz w:val="28"/>
-        </w:rPr>
-      </w:pPr>
-      <w:r>
-        <w:rPr>
-          <w:sz w:val="28"/>
-        </w:rPr>
-        <w:t>Monitor</w:t>
-      </w:r>
-    </w:p>
-    <w:p>
-      <w:pPr>
-        <w:pStyle w:val="ListParagraph"/>
-        <w:numPr>
-          <w:ilvl w:val="1"/>
-          <w:numId w:val="9"/>
-        </w:numPr>
-        <w:rPr>
-          <w:sz w:val="28"/>
-        </w:rPr>
-      </w:pPr>
-      <w:r>
-        <w:rPr>
-          <w:sz w:val="28"/>
-        </w:rPr>
-        <w:t>Race Condition</w:t>
-      </w:r>
-    </w:p>
-    <w:p>
-      <w:pPr>
-        <w:pStyle w:val="ListParagraph"/>
-        <w:numPr>
-          <w:ilvl w:val="1"/>
-          <w:numId w:val="9"/>
-        </w:numPr>
-        <w:rPr>
-          <w:sz w:val="28"/>
-        </w:rPr>
-      </w:pPr>
-      <w:r>
-        <w:rPr>
-          <w:sz w:val="28"/>
-        </w:rPr>
-        <w:t>Inter process communication</w:t>
-      </w:r>
+      <w:r>
+        <w:rPr>
+          <w:sz w:val="28"/>
+        </w:rPr>
+        <w:t xml:space="preserve">Not Thread-safe </w:t>
+      </w:r>
+    </w:p>
+    <w:p>
+      <w:pPr>
+        <w:pStyle w:val="ListParagraph"/>
+        <w:ind w:left="1440"/>
+        <w:rPr>
+          <w:sz w:val="28"/>
+        </w:rPr>
+      </w:pPr>
     </w:p>
     <w:p>
       <w:pPr>

--- a/Abdul bari notes.docx
+++ b/Abdul bari notes.docx
@@ -7432,60 +7432,44 @@
         <w:rPr>
           <w:sz w:val="28"/>
         </w:rPr>
-        <w:t xml:space="preserve">String, </w:t>
-      </w:r>
-      <w:proofErr w:type="spellStart"/>
+        <w:t>String, StringBuffer and StringBuilder</w:t>
+      </w:r>
+    </w:p>
+    <w:p>
+      <w:pPr>
+        <w:pStyle w:val="ListParagraph"/>
+        <w:numPr>
+          <w:ilvl w:val="1"/>
+          <w:numId w:val="9"/>
+        </w:numPr>
+        <w:rPr>
+          <w:sz w:val="28"/>
+        </w:rPr>
+      </w:pPr>
+      <w:r>
+        <w:rPr>
+          <w:sz w:val="28"/>
+        </w:rPr>
+        <w:t>String</w:t>
+      </w:r>
+    </w:p>
+    <w:p>
+      <w:pPr>
+        <w:pStyle w:val="ListParagraph"/>
+        <w:numPr>
+          <w:ilvl w:val="1"/>
+          <w:numId w:val="9"/>
+        </w:numPr>
+        <w:rPr>
+          <w:sz w:val="28"/>
+        </w:rPr>
+      </w:pPr>
       <w:r>
         <w:rPr>
           <w:sz w:val="28"/>
         </w:rPr>
         <w:t>StringBuffer</w:t>
       </w:r>
-      <w:proofErr w:type="spellEnd"/>
-      <w:r>
-        <w:rPr>
-          <w:sz w:val="28"/>
-        </w:rPr>
-        <w:t xml:space="preserve"> and StringBuilder</w:t>
-      </w:r>
-    </w:p>
-    <w:p>
-      <w:pPr>
-        <w:pStyle w:val="ListParagraph"/>
-        <w:numPr>
-          <w:ilvl w:val="1"/>
-          <w:numId w:val="9"/>
-        </w:numPr>
-        <w:rPr>
-          <w:sz w:val="28"/>
-        </w:rPr>
-      </w:pPr>
-      <w:r>
-        <w:rPr>
-          <w:sz w:val="28"/>
-        </w:rPr>
-        <w:t>String</w:t>
-      </w:r>
-    </w:p>
-    <w:p>
-      <w:pPr>
-        <w:pStyle w:val="ListParagraph"/>
-        <w:numPr>
-          <w:ilvl w:val="1"/>
-          <w:numId w:val="9"/>
-        </w:numPr>
-        <w:rPr>
-          <w:sz w:val="28"/>
-        </w:rPr>
-      </w:pPr>
-      <w:proofErr w:type="spellStart"/>
-      <w:r>
-        <w:rPr>
-          <w:sz w:val="28"/>
-        </w:rPr>
-        <w:t>StringBuffer</w:t>
-      </w:r>
-      <w:proofErr w:type="spellEnd"/>
     </w:p>
     <w:p>
       <w:pPr>
@@ -7522,6 +7506,8 @@
         </w:rPr>
         <w:t>Thread-safe – cannot be used by two threads at the same time</w:t>
       </w:r>
+      <w:bookmarkStart w:id="0" w:name="_GoBack"/>
+      <w:bookmarkEnd w:id="0"/>
     </w:p>
     <w:p>
       <w:pPr>
@@ -7571,8 +7557,6 @@
           <w:sz w:val="28"/>
         </w:rPr>
       </w:pPr>
-      <w:bookmarkStart w:id="0" w:name="_GoBack"/>
-      <w:bookmarkEnd w:id="0"/>
       <w:r>
         <w:rPr>
           <w:sz w:val="28"/>

--- a/Abdul bari notes.docx
+++ b/Abdul bari notes.docx
@@ -7506,88 +7506,624 @@
         </w:rPr>
         <w:t>Thread-safe – cannot be used by two threads at the same time</w:t>
       </w:r>
+    </w:p>
+    <w:p>
+      <w:pPr>
+        <w:pStyle w:val="ListParagraph"/>
+        <w:numPr>
+          <w:ilvl w:val="1"/>
+          <w:numId w:val="9"/>
+        </w:numPr>
+        <w:rPr>
+          <w:sz w:val="28"/>
+        </w:rPr>
+      </w:pPr>
+      <w:r>
+        <w:rPr>
+          <w:sz w:val="28"/>
+        </w:rPr>
+        <w:lastRenderedPageBreak/>
+        <w:t>StringBuilder</w:t>
+      </w:r>
+    </w:p>
+    <w:p>
+      <w:pPr>
+        <w:pStyle w:val="ListParagraph"/>
+        <w:numPr>
+          <w:ilvl w:val="2"/>
+          <w:numId w:val="9"/>
+        </w:numPr>
+        <w:rPr>
+          <w:sz w:val="28"/>
+        </w:rPr>
+      </w:pPr>
+      <w:r>
+        <w:rPr>
+          <w:sz w:val="28"/>
+        </w:rPr>
+        <w:t>Mutable</w:t>
+      </w:r>
+    </w:p>
+    <w:p>
+      <w:pPr>
+        <w:pStyle w:val="ListParagraph"/>
+        <w:numPr>
+          <w:ilvl w:val="2"/>
+          <w:numId w:val="9"/>
+        </w:numPr>
+        <w:rPr>
+          <w:sz w:val="28"/>
+        </w:rPr>
+      </w:pPr>
+      <w:r>
+        <w:rPr>
+          <w:sz w:val="28"/>
+        </w:rPr>
+        <w:t xml:space="preserve">Not Thread-safe </w:t>
+      </w:r>
+    </w:p>
+    <w:p>
+      <w:pPr>
+        <w:pStyle w:val="ListParagraph"/>
+        <w:numPr>
+          <w:ilvl w:val="0"/>
+          <w:numId w:val="9"/>
+        </w:numPr>
+        <w:rPr>
+          <w:sz w:val="28"/>
+        </w:rPr>
+      </w:pPr>
+      <w:r>
+        <w:rPr>
+          <w:sz w:val="28"/>
+        </w:rPr>
+        <w:t>Java.io</w:t>
+      </w:r>
+    </w:p>
+    <w:p>
+      <w:pPr>
+        <w:pStyle w:val="ListParagraph"/>
+        <w:numPr>
+          <w:ilvl w:val="1"/>
+          <w:numId w:val="9"/>
+        </w:numPr>
+        <w:rPr>
+          <w:sz w:val="28"/>
+        </w:rPr>
+      </w:pPr>
+      <w:r>
+        <w:rPr>
+          <w:sz w:val="28"/>
+        </w:rPr>
+        <w:t xml:space="preserve">Class </w:t>
+      </w:r>
+      <w:proofErr w:type="spellStart"/>
+      <w:r>
+        <w:rPr>
+          <w:sz w:val="28"/>
+        </w:rPr>
+        <w:t>InputStream</w:t>
+      </w:r>
+      <w:proofErr w:type="spellEnd"/>
+    </w:p>
+    <w:p>
+      <w:pPr>
+        <w:pStyle w:val="ListParagraph"/>
+        <w:numPr>
+          <w:ilvl w:val="2"/>
+          <w:numId w:val="9"/>
+        </w:numPr>
+        <w:rPr>
+          <w:sz w:val="28"/>
+        </w:rPr>
+      </w:pPr>
+      <w:r>
+        <w:rPr>
+          <w:sz w:val="28"/>
+        </w:rPr>
+        <w:t xml:space="preserve">Int </w:t>
+      </w:r>
+      <w:proofErr w:type="gramStart"/>
+      <w:r>
+        <w:rPr>
+          <w:sz w:val="28"/>
+        </w:rPr>
+        <w:t>read(</w:t>
+      </w:r>
+      <w:proofErr w:type="gramEnd"/>
+      <w:r>
+        <w:rPr>
+          <w:sz w:val="28"/>
+        </w:rPr>
+        <w:t>)</w:t>
+      </w:r>
+    </w:p>
+    <w:p>
+      <w:pPr>
+        <w:pStyle w:val="ListParagraph"/>
+        <w:numPr>
+          <w:ilvl w:val="2"/>
+          <w:numId w:val="9"/>
+        </w:numPr>
+        <w:rPr>
+          <w:sz w:val="28"/>
+        </w:rPr>
+      </w:pPr>
+      <w:r>
+        <w:rPr>
+          <w:sz w:val="28"/>
+        </w:rPr>
+        <w:t>Int read(</w:t>
+      </w:r>
+      <w:proofErr w:type="gramStart"/>
+      <w:r>
+        <w:rPr>
+          <w:sz w:val="28"/>
+        </w:rPr>
+        <w:t>byte[</w:t>
+      </w:r>
+      <w:proofErr w:type="gramEnd"/>
+      <w:r>
+        <w:rPr>
+          <w:sz w:val="28"/>
+        </w:rPr>
+        <w:t>] b)</w:t>
+      </w:r>
+    </w:p>
+    <w:p>
+      <w:pPr>
+        <w:pStyle w:val="ListParagraph"/>
+        <w:numPr>
+          <w:ilvl w:val="2"/>
+          <w:numId w:val="9"/>
+        </w:numPr>
+        <w:rPr>
+          <w:sz w:val="28"/>
+        </w:rPr>
+      </w:pPr>
+      <w:r>
+        <w:rPr>
+          <w:sz w:val="28"/>
+        </w:rPr>
+        <w:t>Int read(</w:t>
+      </w:r>
+      <w:proofErr w:type="gramStart"/>
+      <w:r>
+        <w:rPr>
+          <w:sz w:val="28"/>
+        </w:rPr>
+        <w:t>byte[</w:t>
+      </w:r>
+      <w:proofErr w:type="gramEnd"/>
+      <w:r>
+        <w:rPr>
+          <w:sz w:val="28"/>
+        </w:rPr>
+        <w:t xml:space="preserve">] </w:t>
+      </w:r>
+      <w:proofErr w:type="spellStart"/>
+      <w:r>
+        <w:rPr>
+          <w:sz w:val="28"/>
+        </w:rPr>
+        <w:t>b,int</w:t>
+      </w:r>
+      <w:proofErr w:type="spellEnd"/>
+      <w:r>
+        <w:rPr>
+          <w:sz w:val="28"/>
+        </w:rPr>
+        <w:t xml:space="preserve"> </w:t>
+      </w:r>
+      <w:proofErr w:type="spellStart"/>
+      <w:r>
+        <w:rPr>
+          <w:sz w:val="28"/>
+        </w:rPr>
+        <w:t>off,int</w:t>
+      </w:r>
+      <w:proofErr w:type="spellEnd"/>
+      <w:r>
+        <w:rPr>
+          <w:sz w:val="28"/>
+        </w:rPr>
+        <w:t xml:space="preserve"> </w:t>
+      </w:r>
+      <w:proofErr w:type="spellStart"/>
+      <w:r>
+        <w:rPr>
+          <w:sz w:val="28"/>
+        </w:rPr>
+        <w:t>len</w:t>
+      </w:r>
+      <w:proofErr w:type="spellEnd"/>
+      <w:r>
+        <w:rPr>
+          <w:sz w:val="28"/>
+        </w:rPr>
+        <w:t>)</w:t>
+      </w:r>
+    </w:p>
+    <w:p>
+      <w:pPr>
+        <w:pStyle w:val="ListParagraph"/>
+        <w:numPr>
+          <w:ilvl w:val="2"/>
+          <w:numId w:val="9"/>
+        </w:numPr>
+        <w:rPr>
+          <w:sz w:val="28"/>
+        </w:rPr>
+      </w:pPr>
+      <w:r>
+        <w:rPr>
+          <w:sz w:val="28"/>
+        </w:rPr>
+        <w:t xml:space="preserve">Int </w:t>
+      </w:r>
+      <w:proofErr w:type="gramStart"/>
+      <w:r>
+        <w:rPr>
+          <w:sz w:val="28"/>
+        </w:rPr>
+        <w:t>available(</w:t>
+      </w:r>
+      <w:proofErr w:type="gramEnd"/>
+      <w:r>
+        <w:rPr>
+          <w:sz w:val="28"/>
+        </w:rPr>
+        <w:t>)</w:t>
+      </w:r>
+    </w:p>
+    <w:p>
+      <w:pPr>
+        <w:pStyle w:val="ListParagraph"/>
+        <w:numPr>
+          <w:ilvl w:val="2"/>
+          <w:numId w:val="9"/>
+        </w:numPr>
+        <w:rPr>
+          <w:sz w:val="28"/>
+        </w:rPr>
+      </w:pPr>
+      <w:r>
+        <w:rPr>
+          <w:sz w:val="28"/>
+        </w:rPr>
+        <w:t xml:space="preserve">Long </w:t>
+      </w:r>
+      <w:proofErr w:type="gramStart"/>
+      <w:r>
+        <w:rPr>
+          <w:sz w:val="28"/>
+        </w:rPr>
+        <w:t>skip(</w:t>
+      </w:r>
+      <w:proofErr w:type="gramEnd"/>
+      <w:r>
+        <w:rPr>
+          <w:sz w:val="28"/>
+        </w:rPr>
+        <w:t>long n)</w:t>
+      </w:r>
+    </w:p>
+    <w:p>
+      <w:pPr>
+        <w:pStyle w:val="ListParagraph"/>
+        <w:numPr>
+          <w:ilvl w:val="2"/>
+          <w:numId w:val="9"/>
+        </w:numPr>
+        <w:rPr>
+          <w:sz w:val="28"/>
+        </w:rPr>
+      </w:pPr>
+      <w:r>
+        <w:rPr>
+          <w:sz w:val="28"/>
+        </w:rPr>
+        <w:t xml:space="preserve">Void </w:t>
+      </w:r>
+      <w:proofErr w:type="gramStart"/>
+      <w:r>
+        <w:rPr>
+          <w:sz w:val="28"/>
+        </w:rPr>
+        <w:t>mark(</w:t>
+      </w:r>
+      <w:proofErr w:type="gramEnd"/>
+      <w:r>
+        <w:rPr>
+          <w:sz w:val="28"/>
+        </w:rPr>
+        <w:t>int limit)</w:t>
+      </w:r>
+    </w:p>
+    <w:p>
+      <w:pPr>
+        <w:pStyle w:val="ListParagraph"/>
+        <w:numPr>
+          <w:ilvl w:val="2"/>
+          <w:numId w:val="9"/>
+        </w:numPr>
+        <w:rPr>
+          <w:sz w:val="28"/>
+        </w:rPr>
+      </w:pPr>
+      <w:r>
+        <w:rPr>
+          <w:sz w:val="28"/>
+        </w:rPr>
+        <w:t xml:space="preserve">Void </w:t>
+      </w:r>
+      <w:proofErr w:type="gramStart"/>
+      <w:r>
+        <w:rPr>
+          <w:sz w:val="28"/>
+        </w:rPr>
+        <w:t>reset(</w:t>
+      </w:r>
+      <w:proofErr w:type="gramEnd"/>
+      <w:r>
+        <w:rPr>
+          <w:sz w:val="28"/>
+        </w:rPr>
+        <w:t>)</w:t>
+      </w:r>
+    </w:p>
+    <w:p>
+      <w:pPr>
+        <w:pStyle w:val="ListParagraph"/>
+        <w:numPr>
+          <w:ilvl w:val="2"/>
+          <w:numId w:val="9"/>
+        </w:numPr>
+        <w:rPr>
+          <w:sz w:val="28"/>
+        </w:rPr>
+      </w:pPr>
+      <w:r>
+        <w:rPr>
+          <w:sz w:val="28"/>
+        </w:rPr>
+        <w:t xml:space="preserve">Boolean </w:t>
+      </w:r>
+      <w:proofErr w:type="spellStart"/>
+      <w:proofErr w:type="gramStart"/>
+      <w:r>
+        <w:rPr>
+          <w:sz w:val="28"/>
+        </w:rPr>
+        <w:t>markSupported</w:t>
+      </w:r>
+      <w:proofErr w:type="spellEnd"/>
+      <w:r>
+        <w:rPr>
+          <w:sz w:val="28"/>
+        </w:rPr>
+        <w:t>(</w:t>
+      </w:r>
+      <w:proofErr w:type="gramEnd"/>
+      <w:r>
+        <w:rPr>
+          <w:sz w:val="28"/>
+        </w:rPr>
+        <w:t>)</w:t>
+      </w:r>
+    </w:p>
+    <w:p>
+      <w:pPr>
+        <w:pStyle w:val="ListParagraph"/>
+        <w:numPr>
+          <w:ilvl w:val="2"/>
+          <w:numId w:val="9"/>
+        </w:numPr>
+        <w:rPr>
+          <w:sz w:val="28"/>
+        </w:rPr>
+      </w:pPr>
+      <w:r>
+        <w:rPr>
+          <w:sz w:val="28"/>
+        </w:rPr>
+        <w:t xml:space="preserve">Void </w:t>
+      </w:r>
+      <w:proofErr w:type="gramStart"/>
+      <w:r>
+        <w:rPr>
+          <w:sz w:val="28"/>
+        </w:rPr>
+        <w:t>close(</w:t>
+      </w:r>
+      <w:proofErr w:type="gramEnd"/>
+      <w:r>
+        <w:rPr>
+          <w:sz w:val="28"/>
+        </w:rPr>
+        <w:t>)</w:t>
+      </w:r>
+    </w:p>
+    <w:p>
+      <w:pPr>
+        <w:pStyle w:val="ListParagraph"/>
+        <w:numPr>
+          <w:ilvl w:val="1"/>
+          <w:numId w:val="9"/>
+        </w:numPr>
+        <w:rPr>
+          <w:sz w:val="28"/>
+        </w:rPr>
+      </w:pPr>
+      <w:r>
+        <w:rPr>
+          <w:sz w:val="28"/>
+        </w:rPr>
+        <w:t xml:space="preserve">Class </w:t>
+      </w:r>
+      <w:proofErr w:type="spellStart"/>
+      <w:r>
+        <w:rPr>
+          <w:sz w:val="28"/>
+        </w:rPr>
+        <w:t>OutputStream</w:t>
+      </w:r>
+      <w:proofErr w:type="spellEnd"/>
+    </w:p>
+    <w:p>
+      <w:pPr>
+        <w:pStyle w:val="ListParagraph"/>
+        <w:numPr>
+          <w:ilvl w:val="2"/>
+          <w:numId w:val="9"/>
+        </w:numPr>
+        <w:rPr>
+          <w:sz w:val="28"/>
+        </w:rPr>
+      </w:pPr>
+      <w:r>
+        <w:rPr>
+          <w:sz w:val="28"/>
+        </w:rPr>
+        <w:t xml:space="preserve">Void </w:t>
+      </w:r>
+      <w:proofErr w:type="gramStart"/>
+      <w:r>
+        <w:rPr>
+          <w:sz w:val="28"/>
+        </w:rPr>
+        <w:t>write(</w:t>
+      </w:r>
+      <w:proofErr w:type="gramEnd"/>
+      <w:r>
+        <w:rPr>
+          <w:sz w:val="28"/>
+        </w:rPr>
+        <w:t>)</w:t>
+      </w:r>
+    </w:p>
+    <w:p>
+      <w:pPr>
+        <w:pStyle w:val="ListParagraph"/>
+        <w:numPr>
+          <w:ilvl w:val="2"/>
+          <w:numId w:val="9"/>
+        </w:numPr>
+        <w:rPr>
+          <w:sz w:val="28"/>
+        </w:rPr>
+      </w:pPr>
+      <w:r>
+        <w:rPr>
+          <w:sz w:val="28"/>
+        </w:rPr>
+        <w:t>Void write(</w:t>
+      </w:r>
+      <w:proofErr w:type="gramStart"/>
+      <w:r>
+        <w:rPr>
+          <w:sz w:val="28"/>
+        </w:rPr>
+        <w:t>byte[</w:t>
+      </w:r>
+      <w:proofErr w:type="gramEnd"/>
+      <w:r>
+        <w:rPr>
+          <w:sz w:val="28"/>
+        </w:rPr>
+        <w:t>])</w:t>
+      </w:r>
+    </w:p>
+    <w:p>
+      <w:pPr>
+        <w:pStyle w:val="ListParagraph"/>
+        <w:numPr>
+          <w:ilvl w:val="2"/>
+          <w:numId w:val="9"/>
+        </w:numPr>
+        <w:rPr>
+          <w:sz w:val="28"/>
+        </w:rPr>
+      </w:pPr>
+      <w:r>
+        <w:rPr>
+          <w:sz w:val="28"/>
+        </w:rPr>
+        <w:t xml:space="preserve">Void </w:t>
+      </w:r>
+      <w:proofErr w:type="gramStart"/>
+      <w:r>
+        <w:rPr>
+          <w:sz w:val="28"/>
+        </w:rPr>
+        <w:t>flush(</w:t>
+      </w:r>
+      <w:proofErr w:type="gramEnd"/>
+      <w:r>
+        <w:rPr>
+          <w:sz w:val="28"/>
+        </w:rPr>
+        <w:t>)</w:t>
+      </w:r>
+    </w:p>
+    <w:p>
+      <w:pPr>
+        <w:pStyle w:val="ListParagraph"/>
+        <w:numPr>
+          <w:ilvl w:val="2"/>
+          <w:numId w:val="9"/>
+        </w:numPr>
+        <w:rPr>
+          <w:sz w:val="28"/>
+        </w:rPr>
+      </w:pPr>
+      <w:r>
+        <w:rPr>
+          <w:sz w:val="28"/>
+        </w:rPr>
+        <w:t xml:space="preserve">Void </w:t>
+      </w:r>
+      <w:proofErr w:type="gramStart"/>
+      <w:r>
+        <w:rPr>
+          <w:sz w:val="28"/>
+        </w:rPr>
+        <w:t>close(</w:t>
+      </w:r>
+      <w:proofErr w:type="gramEnd"/>
+      <w:r>
+        <w:rPr>
+          <w:sz w:val="28"/>
+        </w:rPr>
+        <w:t>)</w:t>
+      </w:r>
+    </w:p>
+    <w:p>
+      <w:pPr>
+        <w:pStyle w:val="ListParagraph"/>
+        <w:ind w:left="1440"/>
+        <w:rPr>
+          <w:sz w:val="28"/>
+        </w:rPr>
+      </w:pPr>
+    </w:p>
+    <w:p>
+      <w:pPr>
+        <w:pStyle w:val="ListParagraph"/>
+        <w:ind w:left="1440"/>
+        <w:rPr>
+          <w:sz w:val="28"/>
+        </w:rPr>
+      </w:pPr>
+    </w:p>
+    <w:p>
+      <w:pPr>
+        <w:rPr>
+          <w:sz w:val="28"/>
+        </w:rPr>
+      </w:pPr>
       <w:bookmarkStart w:id="0" w:name="_GoBack"/>
       <w:bookmarkEnd w:id="0"/>
-    </w:p>
-    <w:p>
-      <w:pPr>
-        <w:pStyle w:val="ListParagraph"/>
-        <w:numPr>
-          <w:ilvl w:val="1"/>
-          <w:numId w:val="9"/>
-        </w:numPr>
-        <w:rPr>
-          <w:sz w:val="28"/>
-        </w:rPr>
-      </w:pPr>
-      <w:r>
-        <w:rPr>
-          <w:sz w:val="28"/>
-        </w:rPr>
-        <w:lastRenderedPageBreak/>
-        <w:t>StringBuilder</w:t>
-      </w:r>
-    </w:p>
-    <w:p>
-      <w:pPr>
-        <w:pStyle w:val="ListParagraph"/>
-        <w:numPr>
-          <w:ilvl w:val="2"/>
-          <w:numId w:val="9"/>
-        </w:numPr>
-        <w:rPr>
-          <w:sz w:val="28"/>
-        </w:rPr>
-      </w:pPr>
-      <w:r>
-        <w:rPr>
-          <w:sz w:val="28"/>
-        </w:rPr>
-        <w:t>Mutable</w:t>
-      </w:r>
-    </w:p>
-    <w:p>
-      <w:pPr>
-        <w:pStyle w:val="ListParagraph"/>
-        <w:numPr>
-          <w:ilvl w:val="2"/>
-          <w:numId w:val="9"/>
-        </w:numPr>
-        <w:rPr>
-          <w:sz w:val="28"/>
-        </w:rPr>
-      </w:pPr>
-      <w:r>
-        <w:rPr>
-          <w:sz w:val="28"/>
-        </w:rPr>
-        <w:t xml:space="preserve">Not Thread-safe </w:t>
-      </w:r>
-    </w:p>
-    <w:p>
-      <w:pPr>
-        <w:pStyle w:val="ListParagraph"/>
-        <w:ind w:left="1440"/>
-        <w:rPr>
-          <w:sz w:val="28"/>
-        </w:rPr>
-      </w:pPr>
-    </w:p>
-    <w:p>
-      <w:pPr>
-        <w:pStyle w:val="ListParagraph"/>
-        <w:ind w:left="1440"/>
-        <w:rPr>
-          <w:sz w:val="28"/>
-        </w:rPr>
-      </w:pPr>
-    </w:p>
-    <w:p>
-      <w:pPr>
-        <w:rPr>
-          <w:sz w:val="28"/>
-        </w:rPr>
-      </w:pPr>
     </w:p>
     <w:sectPr>
       <w:pgSz w:w="11906" w:h="16838"/>

--- a/Abdul bari notes.docx
+++ b/Abdul bari notes.docx
@@ -8101,29 +8101,53 @@
     <w:p>
       <w:pPr>
         <w:pStyle w:val="ListParagraph"/>
-        <w:ind w:left="1440"/>
-        <w:rPr>
-          <w:sz w:val="28"/>
-        </w:rPr>
-      </w:pPr>
-    </w:p>
-    <w:p>
-      <w:pPr>
-        <w:pStyle w:val="ListParagraph"/>
-        <w:ind w:left="1440"/>
-        <w:rPr>
-          <w:sz w:val="28"/>
-        </w:rPr>
-      </w:pPr>
-    </w:p>
-    <w:p>
-      <w:pPr>
-        <w:rPr>
-          <w:sz w:val="28"/>
-        </w:rPr>
-      </w:pPr>
+        <w:numPr>
+          <w:ilvl w:val="1"/>
+          <w:numId w:val="9"/>
+        </w:numPr>
+        <w:rPr>
+          <w:sz w:val="28"/>
+        </w:rPr>
+      </w:pPr>
+      <w:r>
+        <w:rPr>
+          <w:sz w:val="28"/>
+        </w:rPr>
+        <w:t>Sequence input stream()</w:t>
+      </w:r>
+      <w:r>
+        <w:rPr>
+          <w:sz w:val="28"/>
+        </w:rPr>
+        <w:t xml:space="preserve"> – read from multiple files</w:t>
+      </w:r>
       <w:bookmarkStart w:id="0" w:name="_GoBack"/>
       <w:bookmarkEnd w:id="0"/>
+    </w:p>
+    <w:p>
+      <w:pPr>
+        <w:pStyle w:val="ListParagraph"/>
+        <w:ind w:left="1440"/>
+        <w:rPr>
+          <w:sz w:val="28"/>
+        </w:rPr>
+      </w:pPr>
+    </w:p>
+    <w:p>
+      <w:pPr>
+        <w:pStyle w:val="ListParagraph"/>
+        <w:ind w:left="1440"/>
+        <w:rPr>
+          <w:sz w:val="28"/>
+        </w:rPr>
+      </w:pPr>
+    </w:p>
+    <w:p>
+      <w:pPr>
+        <w:rPr>
+          <w:sz w:val="28"/>
+        </w:rPr>
+      </w:pPr>
     </w:p>
     <w:sectPr>
       <w:pgSz w:w="11906" w:h="16838"/>

--- a/Abdul bari notes.docx
+++ b/Abdul bari notes.docx
@@ -8113,7 +8113,21 @@
         <w:rPr>
           <w:sz w:val="28"/>
         </w:rPr>
-        <w:t>Sequence input stream()</w:t>
+        <w:t xml:space="preserve">Sequence input </w:t>
+      </w:r>
+      <w:proofErr w:type="gramStart"/>
+      <w:r>
+        <w:rPr>
+          <w:sz w:val="28"/>
+        </w:rPr>
+        <w:t>stream(</w:t>
+      </w:r>
+      <w:proofErr w:type="gramEnd"/>
+      <w:r>
+        <w:rPr>
+          <w:sz w:val="28"/>
+        </w:rPr>
+        <w:t>)</w:t>
       </w:r>
       <w:r>
         <w:rPr>
@@ -8121,6 +8135,52 @@
         </w:rPr>
         <w:t xml:space="preserve"> – read from multiple files</w:t>
       </w:r>
+    </w:p>
+    <w:p>
+      <w:pPr>
+        <w:pStyle w:val="ListParagraph"/>
+        <w:numPr>
+          <w:ilvl w:val="1"/>
+          <w:numId w:val="9"/>
+        </w:numPr>
+        <w:rPr>
+          <w:sz w:val="28"/>
+        </w:rPr>
+      </w:pPr>
+      <w:proofErr w:type="spellStart"/>
+      <w:proofErr w:type="gramStart"/>
+      <w:r>
+        <w:rPr>
+          <w:sz w:val="28"/>
+        </w:rPr>
+        <w:t>RandomAccessFile</w:t>
+      </w:r>
+      <w:proofErr w:type="spellEnd"/>
+      <w:r>
+        <w:rPr>
+          <w:sz w:val="28"/>
+        </w:rPr>
+        <w:t>(</w:t>
+      </w:r>
+      <w:proofErr w:type="gramEnd"/>
+      <w:r>
+        <w:rPr>
+          <w:sz w:val="28"/>
+        </w:rPr>
+        <w:t>)</w:t>
+      </w:r>
+    </w:p>
+    <w:p>
+      <w:pPr>
+        <w:pStyle w:val="ListParagraph"/>
+        <w:numPr>
+          <w:ilvl w:val="1"/>
+          <w:numId w:val="9"/>
+        </w:numPr>
+        <w:rPr>
+          <w:sz w:val="28"/>
+        </w:rPr>
+      </w:pPr>
       <w:bookmarkStart w:id="0" w:name="_GoBack"/>
       <w:bookmarkEnd w:id="0"/>
     </w:p>

--- a/Abdul bari notes.docx
+++ b/Abdul bari notes.docx
@@ -8174,15 +8174,248 @@
       <w:pPr>
         <w:pStyle w:val="ListParagraph"/>
         <w:numPr>
-          <w:ilvl w:val="1"/>
-          <w:numId w:val="9"/>
-        </w:numPr>
-        <w:rPr>
-          <w:sz w:val="28"/>
-        </w:rPr>
-      </w:pPr>
+          <w:ilvl w:val="0"/>
+          <w:numId w:val="9"/>
+        </w:numPr>
+        <w:rPr>
+          <w:sz w:val="28"/>
+        </w:rPr>
+      </w:pPr>
+      <w:r>
+        <w:rPr>
+          <w:sz w:val="28"/>
+        </w:rPr>
+        <w:t xml:space="preserve">Generics </w:t>
+      </w:r>
+    </w:p>
+    <w:p>
+      <w:pPr>
+        <w:pStyle w:val="ListParagraph"/>
+        <w:numPr>
+          <w:ilvl w:val="1"/>
+          <w:numId w:val="9"/>
+        </w:numPr>
+        <w:rPr>
+          <w:sz w:val="28"/>
+        </w:rPr>
+      </w:pPr>
+      <w:r>
+        <w:rPr>
+          <w:sz w:val="28"/>
+        </w:rPr>
+        <w:t>One function for various types</w:t>
+      </w:r>
+    </w:p>
+    <w:p>
+      <w:pPr>
+        <w:pStyle w:val="ListParagraph"/>
+        <w:numPr>
+          <w:ilvl w:val="0"/>
+          <w:numId w:val="9"/>
+        </w:numPr>
+        <w:rPr>
+          <w:sz w:val="28"/>
+        </w:rPr>
+      </w:pPr>
+      <w:r>
+        <w:rPr>
+          <w:sz w:val="28"/>
+        </w:rPr>
+        <w:t>Collections</w:t>
+      </w:r>
+    </w:p>
+    <w:p>
+      <w:pPr>
+        <w:pStyle w:val="ListParagraph"/>
+        <w:numPr>
+          <w:ilvl w:val="1"/>
+          <w:numId w:val="9"/>
+        </w:numPr>
+        <w:rPr>
+          <w:sz w:val="28"/>
+        </w:rPr>
+      </w:pPr>
+      <w:r>
+        <w:rPr>
+          <w:sz w:val="28"/>
+        </w:rPr>
+        <w:t>Variable size collection</w:t>
+      </w:r>
+    </w:p>
+    <w:p>
+      <w:pPr>
+        <w:pStyle w:val="ListParagraph"/>
+        <w:numPr>
+          <w:ilvl w:val="2"/>
+          <w:numId w:val="9"/>
+        </w:numPr>
+        <w:rPr>
+          <w:sz w:val="28"/>
+        </w:rPr>
+      </w:pPr>
+      <w:proofErr w:type="spellStart"/>
+      <w:r>
+        <w:rPr>
+          <w:sz w:val="28"/>
+        </w:rPr>
+        <w:t>ArrayList</w:t>
+      </w:r>
+      <w:proofErr w:type="spellEnd"/>
+    </w:p>
+    <w:p>
+      <w:pPr>
+        <w:pStyle w:val="ListParagraph"/>
+        <w:numPr>
+          <w:ilvl w:val="2"/>
+          <w:numId w:val="9"/>
+        </w:numPr>
+        <w:rPr>
+          <w:sz w:val="28"/>
+        </w:rPr>
+      </w:pPr>
+      <w:r>
+        <w:rPr>
+          <w:sz w:val="28"/>
+        </w:rPr>
+        <w:t>LinkedList</w:t>
+      </w:r>
+    </w:p>
+    <w:p>
+      <w:pPr>
+        <w:pStyle w:val="ListParagraph"/>
+        <w:numPr>
+          <w:ilvl w:val="1"/>
+          <w:numId w:val="9"/>
+        </w:numPr>
+        <w:rPr>
+          <w:sz w:val="28"/>
+        </w:rPr>
+      </w:pPr>
+      <w:r>
+        <w:rPr>
+          <w:sz w:val="28"/>
+        </w:rPr>
+        <w:t>Distinct collection</w:t>
+      </w:r>
+    </w:p>
+    <w:p>
+      <w:pPr>
+        <w:pStyle w:val="ListParagraph"/>
+        <w:numPr>
+          <w:ilvl w:val="2"/>
+          <w:numId w:val="9"/>
+        </w:numPr>
+        <w:rPr>
+          <w:sz w:val="28"/>
+        </w:rPr>
+      </w:pPr>
+      <w:r>
+        <w:rPr>
+          <w:sz w:val="28"/>
+        </w:rPr>
+        <w:t>Set</w:t>
+      </w:r>
+    </w:p>
+    <w:p>
+      <w:pPr>
+        <w:pStyle w:val="ListParagraph"/>
+        <w:numPr>
+          <w:ilvl w:val="1"/>
+          <w:numId w:val="9"/>
+        </w:numPr>
+        <w:rPr>
+          <w:sz w:val="28"/>
+        </w:rPr>
+      </w:pPr>
+      <w:r>
+        <w:rPr>
+          <w:sz w:val="28"/>
+        </w:rPr>
+        <w:t>Sorted collection</w:t>
+      </w:r>
+    </w:p>
+    <w:p>
+      <w:pPr>
+        <w:pStyle w:val="ListParagraph"/>
+        <w:numPr>
+          <w:ilvl w:val="2"/>
+          <w:numId w:val="9"/>
+        </w:numPr>
+        <w:rPr>
+          <w:sz w:val="28"/>
+        </w:rPr>
+      </w:pPr>
+      <w:proofErr w:type="spellStart"/>
+      <w:r>
+        <w:rPr>
+          <w:sz w:val="28"/>
+        </w:rPr>
+        <w:t>SortedSet</w:t>
+      </w:r>
       <w:bookmarkStart w:id="0" w:name="_GoBack"/>
       <w:bookmarkEnd w:id="0"/>
+      <w:proofErr w:type="spellEnd"/>
+    </w:p>
+    <w:p>
+      <w:pPr>
+        <w:pStyle w:val="ListParagraph"/>
+        <w:ind w:left="1440"/>
+        <w:rPr>
+          <w:sz w:val="28"/>
+        </w:rPr>
+      </w:pPr>
+      <w:r>
+        <w:rPr>
+          <w:noProof/>
+          <w:sz w:val="28"/>
+        </w:rPr>
+        <w:lastRenderedPageBreak/>
+        <w:drawing>
+          <wp:inline distT="0" distB="0" distL="0" distR="0" wp14:anchorId="2B0D47E2" wp14:editId="6D9EAF53">
+            <wp:extent cx="5611667" cy="2675890"/>
+            <wp:effectExtent l="0" t="0" r="8255" b="0"/>
+            <wp:docPr id="8" name="Picture 8"/>
+            <wp:cNvGraphicFramePr>
+              <a:graphicFrameLocks xmlns:a="http://schemas.openxmlformats.org/drawingml/2006/main" noChangeAspect="1"/>
+            </wp:cNvGraphicFramePr>
+            <a:graphic xmlns:a="http://schemas.openxmlformats.org/drawingml/2006/main">
+              <a:graphicData uri="http://schemas.openxmlformats.org/drawingml/2006/picture">
+                <pic:pic xmlns:pic="http://schemas.openxmlformats.org/drawingml/2006/picture">
+                  <pic:nvPicPr>
+                    <pic:cNvPr id="0" name="Picture 2"/>
+                    <pic:cNvPicPr>
+                      <a:picLocks noChangeAspect="1" noChangeArrowheads="1"/>
+                    </pic:cNvPicPr>
+                  </pic:nvPicPr>
+                  <pic:blipFill>
+                    <a:blip r:embed="rId12">
+                      <a:extLst>
+                        <a:ext uri="{28A0092B-C50C-407E-A947-70E740481C1C}">
+                          <a14:useLocalDpi xmlns:a14="http://schemas.microsoft.com/office/drawing/2010/main" val="0"/>
+                        </a:ext>
+                      </a:extLst>
+                    </a:blip>
+                    <a:srcRect/>
+                    <a:stretch>
+                      <a:fillRect/>
+                    </a:stretch>
+                  </pic:blipFill>
+                  <pic:spPr bwMode="auto">
+                    <a:xfrm>
+                      <a:off x="0" y="0"/>
+                      <a:ext cx="5660347" cy="2699103"/>
+                    </a:xfrm>
+                    <a:prstGeom prst="rect">
+                      <a:avLst/>
+                    </a:prstGeom>
+                    <a:noFill/>
+                  </pic:spPr>
+                </pic:pic>
+              </a:graphicData>
+            </a:graphic>
+          </wp:inline>
+        </w:drawing>
+      </w:r>
     </w:p>
     <w:p>
       <w:pPr>

--- a/Abdul bari notes.docx
+++ b/Abdul bari notes.docx
@@ -8352,8 +8352,6 @@
         </w:rPr>
         <w:t>SortedSet</w:t>
       </w:r>
-      <w:bookmarkStart w:id="0" w:name="_GoBack"/>
-      <w:bookmarkEnd w:id="0"/>
       <w:proofErr w:type="spellEnd"/>
     </w:p>
     <w:p>
@@ -8437,6 +8435,266 @@
     </w:p>
     <w:p>
       <w:pPr>
+        <w:pStyle w:val="ListParagraph"/>
+        <w:numPr>
+          <w:ilvl w:val="0"/>
+          <w:numId w:val="11"/>
+        </w:numPr>
+        <w:rPr>
+          <w:sz w:val="28"/>
+        </w:rPr>
+      </w:pPr>
+      <w:r>
+        <w:rPr>
+          <w:sz w:val="28"/>
+        </w:rPr>
+        <w:t>JDBC</w:t>
+      </w:r>
+    </w:p>
+    <w:p>
+      <w:pPr>
+        <w:pStyle w:val="ListParagraph"/>
+        <w:numPr>
+          <w:ilvl w:val="1"/>
+          <w:numId w:val="11"/>
+        </w:numPr>
+        <w:rPr>
+          <w:sz w:val="28"/>
+        </w:rPr>
+      </w:pPr>
+      <w:r>
+        <w:rPr>
+          <w:sz w:val="28"/>
+        </w:rPr>
+        <w:t>Setup</w:t>
+      </w:r>
+      <w:r>
+        <w:rPr>
+          <w:sz w:val="28"/>
+        </w:rPr>
+        <w:drawing>
+          <wp:inline distT="0" distB="0" distL="0" distR="0" wp14:anchorId="312FEE05" wp14:editId="265CA238">
+            <wp:extent cx="5333577" cy="1508600"/>
+            <wp:effectExtent l="0" t="0" r="635" b="0"/>
+            <wp:docPr id="9" name="Picture 9"/>
+            <wp:cNvGraphicFramePr>
+              <a:graphicFrameLocks xmlns:a="http://schemas.openxmlformats.org/drawingml/2006/main" noChangeAspect="1"/>
+            </wp:cNvGraphicFramePr>
+            <a:graphic xmlns:a="http://schemas.openxmlformats.org/drawingml/2006/main">
+              <a:graphicData uri="http://schemas.openxmlformats.org/drawingml/2006/picture">
+                <pic:pic xmlns:pic="http://schemas.openxmlformats.org/drawingml/2006/picture">
+                  <pic:nvPicPr>
+                    <pic:cNvPr id="1" name=""/>
+                    <pic:cNvPicPr/>
+                  </pic:nvPicPr>
+                  <pic:blipFill>
+                    <a:blip r:embed="rId13"/>
+                    <a:stretch>
+                      <a:fillRect/>
+                    </a:stretch>
+                  </pic:blipFill>
+                  <pic:spPr>
+                    <a:xfrm>
+                      <a:off x="0" y="0"/>
+                      <a:ext cx="5351769" cy="1513746"/>
+                    </a:xfrm>
+                    <a:prstGeom prst="rect">
+                      <a:avLst/>
+                    </a:prstGeom>
+                  </pic:spPr>
+                </pic:pic>
+              </a:graphicData>
+            </a:graphic>
+          </wp:inline>
+        </w:drawing>
+      </w:r>
+    </w:p>
+    <w:p>
+      <w:pPr>
+        <w:pStyle w:val="ListParagraph"/>
+        <w:numPr>
+          <w:ilvl w:val="1"/>
+          <w:numId w:val="11"/>
+        </w:numPr>
+        <w:rPr>
+          <w:sz w:val="28"/>
+        </w:rPr>
+      </w:pPr>
+      <w:r>
+        <w:rPr>
+          <w:sz w:val="28"/>
+        </w:rPr>
+        <w:t>Prepared statement</w:t>
+      </w:r>
+    </w:p>
+    <w:p>
+      <w:pPr>
+        <w:pStyle w:val="ListParagraph"/>
+        <w:ind w:left="1440"/>
+        <w:rPr>
+          <w:sz w:val="28"/>
+        </w:rPr>
+      </w:pPr>
+      <w:r>
+        <w:rPr>
+          <w:sz w:val="28"/>
+        </w:rPr>
+        <w:drawing>
+          <wp:inline distT="0" distB="0" distL="0" distR="0" wp14:anchorId="091E704B" wp14:editId="42B3ED51">
+            <wp:extent cx="5375910" cy="2721904"/>
+            <wp:effectExtent l="0" t="0" r="0" b="2540"/>
+            <wp:docPr id="10" name="Picture 10"/>
+            <wp:cNvGraphicFramePr>
+              <a:graphicFrameLocks xmlns:a="http://schemas.openxmlformats.org/drawingml/2006/main" noChangeAspect="1"/>
+            </wp:cNvGraphicFramePr>
+            <a:graphic xmlns:a="http://schemas.openxmlformats.org/drawingml/2006/main">
+              <a:graphicData uri="http://schemas.openxmlformats.org/drawingml/2006/picture">
+                <pic:pic xmlns:pic="http://schemas.openxmlformats.org/drawingml/2006/picture">
+                  <pic:nvPicPr>
+                    <pic:cNvPr id="1" name=""/>
+                    <pic:cNvPicPr/>
+                  </pic:nvPicPr>
+                  <pic:blipFill>
+                    <a:blip r:embed="rId14"/>
+                    <a:stretch>
+                      <a:fillRect/>
+                    </a:stretch>
+                  </pic:blipFill>
+                  <pic:spPr>
+                    <a:xfrm>
+                      <a:off x="0" y="0"/>
+                      <a:ext cx="5384283" cy="2726143"/>
+                    </a:xfrm>
+                    <a:prstGeom prst="rect">
+                      <a:avLst/>
+                    </a:prstGeom>
+                  </pic:spPr>
+                </pic:pic>
+              </a:graphicData>
+            </a:graphic>
+          </wp:inline>
+        </w:drawing>
+      </w:r>
+    </w:p>
+    <w:p>
+      <w:pPr>
+        <w:pStyle w:val="ListParagraph"/>
+        <w:numPr>
+          <w:ilvl w:val="1"/>
+          <w:numId w:val="11"/>
+        </w:numPr>
+        <w:rPr>
+          <w:sz w:val="28"/>
+        </w:rPr>
+      </w:pPr>
+      <w:r>
+        <w:rPr>
+          <w:sz w:val="28"/>
+        </w:rPr>
+        <w:t>DML commands</w:t>
+      </w:r>
+    </w:p>
+    <w:p>
+      <w:pPr>
+        <w:pStyle w:val="ListParagraph"/>
+        <w:numPr>
+          <w:ilvl w:val="2"/>
+          <w:numId w:val="11"/>
+        </w:numPr>
+        <w:rPr>
+          <w:sz w:val="28"/>
+        </w:rPr>
+      </w:pPr>
+      <w:proofErr w:type="spellStart"/>
+      <w:proofErr w:type="gramStart"/>
+      <w:r>
+        <w:rPr>
+          <w:sz w:val="28"/>
+        </w:rPr>
+        <w:t>stm.executeUpdate</w:t>
+      </w:r>
+      <w:proofErr w:type="spellEnd"/>
+      <w:proofErr w:type="gramEnd"/>
+      <w:r>
+        <w:rPr>
+          <w:sz w:val="28"/>
+        </w:rPr>
+        <w:t xml:space="preserve">("insert into students </w:t>
+      </w:r>
+      <w:r>
+        <w:rPr>
+          <w:sz w:val="28"/>
+        </w:rPr>
+        <w:t xml:space="preserve"> </w:t>
+      </w:r>
+      <w:r>
+        <w:rPr>
+          <w:sz w:val="28"/>
+        </w:rPr>
+        <w:t>values(3,'obaid','Hyderabad',30)");</w:t>
+      </w:r>
+    </w:p>
+    <w:p>
+      <w:pPr>
+        <w:ind w:firstLine="720"/>
+        <w:rPr>
+          <w:sz w:val="28"/>
+        </w:rPr>
+      </w:pPr>
+      <w:bookmarkStart w:id="0" w:name="_GoBack"/>
+      <w:bookmarkEnd w:id="0"/>
+      <w:r>
+        <w:lastRenderedPageBreak/>
+        <w:drawing>
+          <wp:inline distT="0" distB="0" distL="0" distR="0" wp14:anchorId="60444447" wp14:editId="24184F1F">
+            <wp:extent cx="5731510" cy="2501265"/>
+            <wp:effectExtent l="0" t="0" r="2540" b="0"/>
+            <wp:docPr id="11" name="Picture 11"/>
+            <wp:cNvGraphicFramePr>
+              <a:graphicFrameLocks xmlns:a="http://schemas.openxmlformats.org/drawingml/2006/main" noChangeAspect="1"/>
+            </wp:cNvGraphicFramePr>
+            <a:graphic xmlns:a="http://schemas.openxmlformats.org/drawingml/2006/main">
+              <a:graphicData uri="http://schemas.openxmlformats.org/drawingml/2006/picture">
+                <pic:pic xmlns:pic="http://schemas.openxmlformats.org/drawingml/2006/picture">
+                  <pic:nvPicPr>
+                    <pic:cNvPr id="1" name=""/>
+                    <pic:cNvPicPr/>
+                  </pic:nvPicPr>
+                  <pic:blipFill>
+                    <a:blip r:embed="rId15"/>
+                    <a:stretch>
+                      <a:fillRect/>
+                    </a:stretch>
+                  </pic:blipFill>
+                  <pic:spPr>
+                    <a:xfrm>
+                      <a:off x="0" y="0"/>
+                      <a:ext cx="5731510" cy="2501265"/>
+                    </a:xfrm>
+                    <a:prstGeom prst="rect">
+                      <a:avLst/>
+                    </a:prstGeom>
+                  </pic:spPr>
+                </pic:pic>
+              </a:graphicData>
+            </a:graphic>
+          </wp:inline>
+        </w:drawing>
+      </w:r>
+    </w:p>
+    <w:p>
+      <w:pPr>
+        <w:pStyle w:val="ListParagraph"/>
+        <w:ind w:left="1440"/>
+        <w:rPr>
+          <w:sz w:val="28"/>
+        </w:rPr>
+      </w:pPr>
+    </w:p>
+    <w:p>
+      <w:pPr>
+        <w:pStyle w:val="ListParagraph"/>
+        <w:ind w:left="1440"/>
         <w:rPr>
           <w:sz w:val="28"/>
         </w:rPr>
@@ -8681,6 +8939,119 @@
     </w:lvl>
   </w:abstractNum>
   <w:abstractNum w:abstractNumId="2" w15:restartNumberingAfterBreak="0">
+    <w:nsid w:val="2076089F"/>
+    <w:multiLevelType w:val="hybridMultilevel"/>
+    <w:tmpl w:val="958EE7EA"/>
+    <w:lvl w:ilvl="0" w:tplc="40090001">
+      <w:start w:val="1"/>
+      <w:numFmt w:val="bullet"/>
+      <w:lvlText w:val=""/>
+      <w:lvlJc w:val="left"/>
+      <w:pPr>
+        <w:ind w:left="720" w:hanging="360"/>
+      </w:pPr>
+      <w:rPr>
+        <w:rFonts w:ascii="Symbol" w:hAnsi="Symbol" w:hint="default"/>
+      </w:rPr>
+    </w:lvl>
+    <w:lvl w:ilvl="1" w:tplc="40090003">
+      <w:start w:val="1"/>
+      <w:numFmt w:val="bullet"/>
+      <w:lvlText w:val="o"/>
+      <w:lvlJc w:val="left"/>
+      <w:pPr>
+        <w:ind w:left="1440" w:hanging="360"/>
+      </w:pPr>
+      <w:rPr>
+        <w:rFonts w:ascii="Courier New" w:hAnsi="Courier New" w:cs="Courier New" w:hint="default"/>
+      </w:rPr>
+    </w:lvl>
+    <w:lvl w:ilvl="2" w:tplc="40090005">
+      <w:start w:val="1"/>
+      <w:numFmt w:val="bullet"/>
+      <w:lvlText w:val=""/>
+      <w:lvlJc w:val="left"/>
+      <w:pPr>
+        <w:ind w:left="2160" w:hanging="360"/>
+      </w:pPr>
+      <w:rPr>
+        <w:rFonts w:ascii="Wingdings" w:hAnsi="Wingdings" w:hint="default"/>
+      </w:rPr>
+    </w:lvl>
+    <w:lvl w:ilvl="3" w:tplc="40090001" w:tentative="1">
+      <w:start w:val="1"/>
+      <w:numFmt w:val="bullet"/>
+      <w:lvlText w:val=""/>
+      <w:lvlJc w:val="left"/>
+      <w:pPr>
+        <w:ind w:left="2880" w:hanging="360"/>
+      </w:pPr>
+      <w:rPr>
+        <w:rFonts w:ascii="Symbol" w:hAnsi="Symbol" w:hint="default"/>
+      </w:rPr>
+    </w:lvl>
+    <w:lvl w:ilvl="4" w:tplc="40090003" w:tentative="1">
+      <w:start w:val="1"/>
+      <w:numFmt w:val="bullet"/>
+      <w:lvlText w:val="o"/>
+      <w:lvlJc w:val="left"/>
+      <w:pPr>
+        <w:ind w:left="3600" w:hanging="360"/>
+      </w:pPr>
+      <w:rPr>
+        <w:rFonts w:ascii="Courier New" w:hAnsi="Courier New" w:cs="Courier New" w:hint="default"/>
+      </w:rPr>
+    </w:lvl>
+    <w:lvl w:ilvl="5" w:tplc="40090005" w:tentative="1">
+      <w:start w:val="1"/>
+      <w:numFmt w:val="bullet"/>
+      <w:lvlText w:val=""/>
+      <w:lvlJc w:val="left"/>
+      <w:pPr>
+        <w:ind w:left="4320" w:hanging="360"/>
+      </w:pPr>
+      <w:rPr>
+        <w:rFonts w:ascii="Wingdings" w:hAnsi="Wingdings" w:hint="default"/>
+      </w:rPr>
+    </w:lvl>
+    <w:lvl w:ilvl="6" w:tplc="40090001" w:tentative="1">
+      <w:start w:val="1"/>
+      <w:numFmt w:val="bullet"/>
+      <w:lvlText w:val=""/>
+      <w:lvlJc w:val="left"/>
+      <w:pPr>
+        <w:ind w:left="5040" w:hanging="360"/>
+      </w:pPr>
+      <w:rPr>
+        <w:rFonts w:ascii="Symbol" w:hAnsi="Symbol" w:hint="default"/>
+      </w:rPr>
+    </w:lvl>
+    <w:lvl w:ilvl="7" w:tplc="40090003" w:tentative="1">
+      <w:start w:val="1"/>
+      <w:numFmt w:val="bullet"/>
+      <w:lvlText w:val="o"/>
+      <w:lvlJc w:val="left"/>
+      <w:pPr>
+        <w:ind w:left="5760" w:hanging="360"/>
+      </w:pPr>
+      <w:rPr>
+        <w:rFonts w:ascii="Courier New" w:hAnsi="Courier New" w:cs="Courier New" w:hint="default"/>
+      </w:rPr>
+    </w:lvl>
+    <w:lvl w:ilvl="8" w:tplc="40090005" w:tentative="1">
+      <w:start w:val="1"/>
+      <w:numFmt w:val="bullet"/>
+      <w:lvlText w:val=""/>
+      <w:lvlJc w:val="left"/>
+      <w:pPr>
+        <w:ind w:left="6480" w:hanging="360"/>
+      </w:pPr>
+      <w:rPr>
+        <w:rFonts w:ascii="Wingdings" w:hAnsi="Wingdings" w:hint="default"/>
+      </w:rPr>
+    </w:lvl>
+  </w:abstractNum>
+  <w:abstractNum w:abstractNumId="3" w15:restartNumberingAfterBreak="0">
     <w:nsid w:val="208F4E4E"/>
     <w:multiLevelType w:val="hybridMultilevel"/>
     <w:tmpl w:val="75DC1EE6"/>
@@ -8793,7 +9164,7 @@
       </w:rPr>
     </w:lvl>
   </w:abstractNum>
-  <w:abstractNum w:abstractNumId="3" w15:restartNumberingAfterBreak="0">
+  <w:abstractNum w:abstractNumId="4" w15:restartNumberingAfterBreak="0">
     <w:nsid w:val="357A3877"/>
     <w:multiLevelType w:val="hybridMultilevel"/>
     <w:tmpl w:val="8FC86234"/>
@@ -8906,7 +9277,7 @@
       </w:rPr>
     </w:lvl>
   </w:abstractNum>
-  <w:abstractNum w:abstractNumId="4" w15:restartNumberingAfterBreak="0">
+  <w:abstractNum w:abstractNumId="5" w15:restartNumberingAfterBreak="0">
     <w:nsid w:val="3B4464DC"/>
     <w:multiLevelType w:val="hybridMultilevel"/>
     <w:tmpl w:val="42982622"/>
@@ -9019,7 +9390,7 @@
       </w:rPr>
     </w:lvl>
   </w:abstractNum>
-  <w:abstractNum w:abstractNumId="5" w15:restartNumberingAfterBreak="0">
+  <w:abstractNum w:abstractNumId="6" w15:restartNumberingAfterBreak="0">
     <w:nsid w:val="3C2D4C69"/>
     <w:multiLevelType w:val="hybridMultilevel"/>
     <w:tmpl w:val="A71EAFD8"/>
@@ -9132,7 +9503,7 @@
       </w:rPr>
     </w:lvl>
   </w:abstractNum>
-  <w:abstractNum w:abstractNumId="6" w15:restartNumberingAfterBreak="0">
+  <w:abstractNum w:abstractNumId="7" w15:restartNumberingAfterBreak="0">
     <w:nsid w:val="3E1D2E80"/>
     <w:multiLevelType w:val="hybridMultilevel"/>
     <w:tmpl w:val="95DEE996"/>
@@ -9245,7 +9616,7 @@
       </w:rPr>
     </w:lvl>
   </w:abstractNum>
-  <w:abstractNum w:abstractNumId="7" w15:restartNumberingAfterBreak="0">
+  <w:abstractNum w:abstractNumId="8" w15:restartNumberingAfterBreak="0">
     <w:nsid w:val="3EFF74BE"/>
     <w:multiLevelType w:val="hybridMultilevel"/>
     <w:tmpl w:val="BABAF300"/>
@@ -9358,7 +9729,7 @@
       </w:rPr>
     </w:lvl>
   </w:abstractNum>
-  <w:abstractNum w:abstractNumId="8" w15:restartNumberingAfterBreak="0">
+  <w:abstractNum w:abstractNumId="9" w15:restartNumberingAfterBreak="0">
     <w:nsid w:val="6A9648E1"/>
     <w:multiLevelType w:val="hybridMultilevel"/>
     <w:tmpl w:val="A7AE26D2"/>
@@ -9471,7 +9842,7 @@
       </w:rPr>
     </w:lvl>
   </w:abstractNum>
-  <w:abstractNum w:abstractNumId="9" w15:restartNumberingAfterBreak="0">
+  <w:abstractNum w:abstractNumId="10" w15:restartNumberingAfterBreak="0">
     <w:nsid w:val="7F0E1D38"/>
     <w:multiLevelType w:val="hybridMultilevel"/>
     <w:tmpl w:val="5E426962"/>
@@ -9585,34 +9956,37 @@
     </w:lvl>
   </w:abstractNum>
   <w:num w:numId="1">
-    <w:abstractNumId w:val="4"/>
+    <w:abstractNumId w:val="5"/>
   </w:num>
   <w:num w:numId="2">
     <w:abstractNumId w:val="0"/>
   </w:num>
   <w:num w:numId="3">
+    <w:abstractNumId w:val="4"/>
+  </w:num>
+  <w:num w:numId="4">
+    <w:abstractNumId w:val="8"/>
+  </w:num>
+  <w:num w:numId="5">
     <w:abstractNumId w:val="3"/>
   </w:num>
-  <w:num w:numId="4">
+  <w:num w:numId="6">
+    <w:abstractNumId w:val="10"/>
+  </w:num>
+  <w:num w:numId="7">
+    <w:abstractNumId w:val="6"/>
+  </w:num>
+  <w:num w:numId="8">
     <w:abstractNumId w:val="7"/>
   </w:num>
-  <w:num w:numId="5">
-    <w:abstractNumId w:val="2"/>
-  </w:num>
-  <w:num w:numId="6">
+  <w:num w:numId="9">
     <w:abstractNumId w:val="9"/>
-  </w:num>
-  <w:num w:numId="7">
-    <w:abstractNumId w:val="5"/>
-  </w:num>
-  <w:num w:numId="8">
-    <w:abstractNumId w:val="6"/>
-  </w:num>
-  <w:num w:numId="9">
-    <w:abstractNumId w:val="8"/>
   </w:num>
   <w:num w:numId="10">
     <w:abstractNumId w:val="1"/>
+  </w:num>
+  <w:num w:numId="11">
+    <w:abstractNumId w:val="2"/>
   </w:num>
 </w:numbering>
 </file>
